--- a/Results-Akcomments pf.docx
+++ b/Results-Akcomments pf.docx
@@ -1344,11 +1344,9 @@
       <w:r>
         <w:t xml:space="preserve">exhaust falling within micro or even </w:t>
       </w:r>
-      <w:proofErr w:type="spellStart"/>
-      <w:r>
-        <w:t>nanometer</w:t>
-      </w:r>
-      <w:proofErr w:type="spellEnd"/>
+      <w:r>
+        <w:t>nanometre</w:t>
+      </w:r>
       <w:r>
         <w:t xml:space="preserve"> particle diameter range</w:t>
       </w:r>
@@ -1403,11 +1401,9 @@
       <w:r>
         <w:t xml:space="preserve">both in the form of concentrated solution or solid </w:t>
       </w:r>
-      <w:proofErr w:type="spellStart"/>
-      <w:r>
-        <w:t>cristals</w:t>
-      </w:r>
-      <w:proofErr w:type="spellEnd"/>
+      <w:r>
+        <w:t>crystals</w:t>
+      </w:r>
       <w:r>
         <w:t xml:space="preserve"> within the micron and nano range </w:t>
       </w:r>
@@ -1484,11 +1480,19 @@
         <w:t xml:space="preserve">coarse </w:t>
       </w:r>
       <w:r>
-        <w:t xml:space="preserve">droplets and agglomerated particles. The mechanical, physical and chemical properties of the particulate </w:t>
+        <w:t xml:space="preserve">droplets and agglomerated particles. The mechanical, </w:t>
+      </w:r>
+      <w:proofErr w:type="gramStart"/>
+      <w:r>
+        <w:t>physical</w:t>
+      </w:r>
+      <w:proofErr w:type="gramEnd"/>
+      <w:r>
+        <w:t xml:space="preserve"> and chemical properties of the </w:t>
       </w:r>
       <w:r>
         <w:lastRenderedPageBreak/>
-        <w:t>matter change over this wide ra</w:t>
+        <w:t>particulate matter change over this wide ra</w:t>
       </w:r>
       <w:r>
         <w:t>n</w:t>
@@ -1505,21 +1509,25 @@
     </w:p>
     <w:p>
       <w:r>
-        <w:t xml:space="preserve">Larger particles contributes to solvent loss </w:t>
-      </w:r>
-      <w:proofErr w:type="spellStart"/>
-      <w:r>
-        <w:t>wjhile</w:t>
-      </w:r>
-      <w:proofErr w:type="spellEnd"/>
+        <w:t xml:space="preserve">Larger particles </w:t>
+      </w:r>
+      <w:proofErr w:type="gramStart"/>
+      <w:r>
+        <w:t>contributes</w:t>
+      </w:r>
+      <w:proofErr w:type="gramEnd"/>
+      <w:r>
+        <w:t xml:space="preserve"> to solvent loss </w:t>
+      </w:r>
+      <w:r>
+        <w:t>while</w:t>
+      </w:r>
       <w:r>
         <w:t xml:space="preserve"> smaller particles are </w:t>
       </w:r>
-      <w:proofErr w:type="spellStart"/>
-      <w:r>
-        <w:t>mre</w:t>
-      </w:r>
-      <w:proofErr w:type="spellEnd"/>
+      <w:r>
+        <w:t>more</w:t>
+      </w:r>
       <w:r>
         <w:t xml:space="preserve"> of an environmental concern. </w:t>
       </w:r>
@@ -1986,12 +1994,24 @@
         <w:rPr>
           <w:lang w:eastAsia="en-AU"/>
         </w:rPr>
-        <w:t xml:space="preserve"> in this present study, the cooling tower is modified and its application is changed. In all the mentioned references cooling tower is a form of heat exchanger and the </w:t>
+        <w:t xml:space="preserve"> in this present study, the cooling tower is </w:t>
       </w:r>
       <w:r>
         <w:rPr>
           <w:lang w:eastAsia="en-AU"/>
         </w:rPr>
+        <w:t>modified,</w:t>
+      </w:r>
+      <w:r>
+        <w:rPr>
+          <w:lang w:eastAsia="en-AU"/>
+        </w:rPr>
+        <w:t xml:space="preserve"> and its application is changed. In all the mentioned references cooling tower is a form of heat exchanger and the </w:t>
+      </w:r>
+      <w:r>
+        <w:rPr>
+          <w:lang w:eastAsia="en-AU"/>
+        </w:rPr>
         <w:t xml:space="preserve">coolant fluid is water and drift or windage is the water droplets that are carried out of the tower. In this study the cooling tower is modified to become a gas-liquid direct contactor. The water is replaced with a solvent having the ability to </w:t>
       </w:r>
       <w:r>
@@ -2006,14 +2026,12 @@
         </w:rPr>
         <w:t xml:space="preserve"> carbon dioxide. Since in this application the physical and chemical properties of the working </w:t>
       </w:r>
-      <w:proofErr w:type="spellStart"/>
       <w:r>
         <w:rPr>
           <w:lang w:eastAsia="en-AU"/>
         </w:rPr>
-        <w:t>fuild</w:t>
-      </w:r>
-      <w:proofErr w:type="spellEnd"/>
+        <w:t>fluid</w:t>
+      </w:r>
       <w:r>
         <w:rPr>
           <w:lang w:eastAsia="en-AU"/>
@@ -2042,22 +2060,32 @@
         <w:rPr>
           <w:lang w:eastAsia="en-AU"/>
         </w:rPr>
-        <w:t xml:space="preserve"> needs to be checked. On the other hand s</w:t>
+        <w:t xml:space="preserve"> needs to be checked. On the other </w:t>
       </w:r>
       <w:r>
         <w:rPr>
           <w:lang w:eastAsia="en-AU"/>
         </w:rPr>
+        <w:t>hand,</w:t>
+      </w:r>
+      <w:r>
+        <w:rPr>
+          <w:lang w:eastAsia="en-AU"/>
+        </w:rPr>
+        <w:t xml:space="preserve"> s</w:t>
+      </w:r>
+      <w:r>
+        <w:rPr>
+          <w:lang w:eastAsia="en-AU"/>
+        </w:rPr>
         <w:t xml:space="preserve">ince the rotating liquid sheet </w:t>
       </w:r>
-      <w:proofErr w:type="spellStart"/>
       <w:r>
         <w:rPr>
           <w:lang w:eastAsia="en-AU"/>
         </w:rPr>
-        <w:t>contacor</w:t>
-      </w:r>
-      <w:proofErr w:type="spellEnd"/>
+        <w:t>contactor</w:t>
+      </w:r>
       <w:r>
         <w:rPr>
           <w:lang w:eastAsia="en-AU"/>
@@ -2254,92 +2282,86 @@
         </w:rPr>
         <w:t xml:space="preserve"> It is believed that coarse particles (particle within the range of 2.5 microns to 10 </w:t>
       </w:r>
+      <w:r>
+        <w:rPr>
+          <w:lang w:eastAsia="en-AU"/>
+        </w:rPr>
+        <w:t>microns</w:t>
+      </w:r>
+      <w:r>
+        <w:rPr>
+          <w:lang w:eastAsia="en-AU"/>
+        </w:rPr>
+        <w:t xml:space="preserve">) are mostly due to mechanical processes such as </w:t>
+      </w:r>
+      <w:r>
+        <w:rPr>
+          <w:lang w:eastAsia="en-AU"/>
+        </w:rPr>
+        <w:t>resuspended road dust, abrasive mechanical processes in industry and agriculture, some bioaerosols</w:t>
+      </w:r>
+      <w:r>
+        <w:rPr>
+          <w:lang w:eastAsia="en-AU"/>
+        </w:rPr>
+        <w:t xml:space="preserve"> as well as </w:t>
+      </w:r>
+      <w:r>
+        <w:rPr>
+          <w:lang w:eastAsia="en-AU"/>
+        </w:rPr>
+        <w:t>agglomeration</w:t>
+      </w:r>
+      <w:r>
+        <w:rPr>
+          <w:lang w:eastAsia="en-AU"/>
+        </w:rPr>
+        <w:t xml:space="preserve"> of smaller particles whereas particles between the range of  0.1 micron and 2.5 microns are caused as the result of both mechanical</w:t>
+      </w:r>
+      <w:r>
+        <w:rPr>
+          <w:lang w:eastAsia="en-AU"/>
+        </w:rPr>
+        <w:t>,</w:t>
+      </w:r>
+      <w:r>
+        <w:rPr>
+          <w:lang w:eastAsia="en-AU"/>
+        </w:rPr>
+        <w:t xml:space="preserve"> physical and chemical processes like condensation, </w:t>
+      </w:r>
+      <w:r>
+        <w:rPr>
+          <w:lang w:eastAsia="en-AU"/>
+        </w:rPr>
+        <w:t>agglomeration</w:t>
+      </w:r>
+      <w:r>
+        <w:rPr>
+          <w:lang w:eastAsia="en-AU"/>
+        </w:rPr>
+        <w:t xml:space="preserve">, coagulation, </w:t>
+      </w:r>
       <w:proofErr w:type="spellStart"/>
       <w:r>
         <w:rPr>
           <w:lang w:eastAsia="en-AU"/>
         </w:rPr>
-        <w:t>maicrons</w:t>
+        <w:t>seaspray</w:t>
       </w:r>
       <w:proofErr w:type="spellEnd"/>
       <w:r>
         <w:rPr>
           <w:lang w:eastAsia="en-AU"/>
         </w:rPr>
-        <w:t xml:space="preserve">) are mostly due to mechanical processes such as </w:t>
+        <w:t xml:space="preserve"> and </w:t>
       </w:r>
       <w:r>
         <w:rPr>
           <w:lang w:eastAsia="en-AU"/>
         </w:rPr>
-        <w:t>resuspended road dust, abrasive mechanical processes in industry and agriculture, some bioaerosols</w:t>
-      </w:r>
-      <w:r>
-        <w:rPr>
-          <w:lang w:eastAsia="en-AU"/>
-        </w:rPr>
-        <w:t xml:space="preserve"> as well as </w:t>
-      </w:r>
-      <w:proofErr w:type="spellStart"/>
-      <w:r>
-        <w:rPr>
-          <w:lang w:eastAsia="en-AU"/>
-        </w:rPr>
-        <w:t>agloromeration</w:t>
-      </w:r>
-      <w:proofErr w:type="spellEnd"/>
-      <w:r>
-        <w:rPr>
-          <w:lang w:eastAsia="en-AU"/>
-        </w:rPr>
-        <w:t xml:space="preserve"> of smaller particles whereas particles between the range of  0.1 micron and 2.5 microns are caused as the result of both mechanical</w:t>
-      </w:r>
-      <w:r>
-        <w:rPr>
-          <w:lang w:eastAsia="en-AU"/>
-        </w:rPr>
-        <w:t>,</w:t>
-      </w:r>
-      <w:r>
-        <w:rPr>
-          <w:lang w:eastAsia="en-AU"/>
-        </w:rPr>
-        <w:t xml:space="preserve"> physical and chemical processes like condensation, </w:t>
-      </w:r>
-      <w:r>
-        <w:rPr>
-          <w:lang w:eastAsia="en-AU"/>
-        </w:rPr>
-        <w:t>agglomeration</w:t>
-      </w:r>
-      <w:r>
-        <w:rPr>
-          <w:lang w:eastAsia="en-AU"/>
-        </w:rPr>
-        <w:t xml:space="preserve">, coagulation, </w:t>
-      </w:r>
-      <w:proofErr w:type="spellStart"/>
-      <w:r>
-        <w:rPr>
-          <w:lang w:eastAsia="en-AU"/>
-        </w:rPr>
-        <w:t>seaspray</w:t>
-      </w:r>
-      <w:proofErr w:type="spellEnd"/>
-      <w:r>
-        <w:rPr>
-          <w:lang w:eastAsia="en-AU"/>
-        </w:rPr>
-        <w:t xml:space="preserve"> and </w:t>
-      </w:r>
-      <w:proofErr w:type="spellStart"/>
-      <w:r>
-        <w:rPr>
-          <w:lang w:eastAsia="en-AU"/>
-        </w:rPr>
-        <w:t>buble</w:t>
-      </w:r>
-      <w:proofErr w:type="spellEnd"/>
+        <w:t>bubble</w:t>
+      </w:r>
       <w:r>
         <w:rPr>
           <w:lang w:eastAsia="en-AU"/>
@@ -2458,14 +2480,12 @@
         </w:rPr>
         <w:t xml:space="preserve">In accordance with the literature, it is highly improbable for the tested contactors to cause new </w:t>
       </w:r>
-      <w:proofErr w:type="spellStart"/>
       <w:r>
         <w:rPr>
           <w:lang w:eastAsia="en-AU"/>
         </w:rPr>
-        <w:t>pariticle</w:t>
-      </w:r>
-      <w:proofErr w:type="spellEnd"/>
+        <w:t>particle</w:t>
+      </w:r>
       <w:r>
         <w:rPr>
           <w:lang w:eastAsia="en-AU"/>
@@ -2552,35 +2572,31 @@
         </w:rPr>
         <w:t xml:space="preserve">are different for different </w:t>
       </w:r>
-      <w:proofErr w:type="spellStart"/>
       <w:r>
         <w:rPr>
           <w:lang w:eastAsia="en-AU"/>
         </w:rPr>
-        <w:t>partidle</w:t>
-      </w:r>
-      <w:proofErr w:type="spellEnd"/>
+        <w:t>particle</w:t>
+      </w:r>
       <w:r>
         <w:rPr>
           <w:lang w:eastAsia="en-AU"/>
         </w:rPr>
-        <w:t xml:space="preserve"> sizes. For particles larger than 10 microns gravitational sedimentation is the prevalent deposition mechanism. The effective removal method for particles within the size range of 0.5 to 5 microns is inertial </w:t>
+        <w:t xml:space="preserve"> sizes. For particles larger than 10 microns gravitational sedimentation is the prevalent deposition mechanism. </w:t>
       </w:r>
       <w:r>
         <w:rPr>
           <w:lang w:eastAsia="en-AU"/>
         </w:rPr>
         <w:lastRenderedPageBreak/>
-        <w:t xml:space="preserve">impaction and </w:t>
-      </w:r>
-      <w:proofErr w:type="spellStart"/>
+        <w:t xml:space="preserve">The effective removal method for particles within the size range of 0.5 to 5 microns is inertial impaction and </w:t>
+      </w:r>
       <w:r>
         <w:rPr>
           <w:lang w:eastAsia="en-AU"/>
         </w:rPr>
-        <w:t>Bronian</w:t>
-      </w:r>
-      <w:proofErr w:type="spellEnd"/>
+        <w:t>Brownian</w:t>
+      </w:r>
       <w:r>
         <w:rPr>
           <w:lang w:eastAsia="en-AU"/>
@@ -2599,14 +2615,12 @@
         </w:rPr>
         <w:t xml:space="preserve"> the main deposition mechanism for </w:t>
       </w:r>
-      <w:proofErr w:type="spellStart"/>
       <w:r>
         <w:rPr>
           <w:lang w:eastAsia="en-AU"/>
         </w:rPr>
-        <w:t>paricles</w:t>
-      </w:r>
-      <w:proofErr w:type="spellEnd"/>
+        <w:t>particles</w:t>
+      </w:r>
       <w:r>
         <w:rPr>
           <w:lang w:eastAsia="en-AU"/>
@@ -2656,28 +2670,24 @@
         </w:rPr>
         <w:t xml:space="preserve"> since they are too heavy for Brownian </w:t>
       </w:r>
-      <w:proofErr w:type="spellStart"/>
       <w:r>
         <w:rPr>
           <w:lang w:eastAsia="en-AU"/>
         </w:rPr>
-        <w:t>diffion</w:t>
-      </w:r>
-      <w:proofErr w:type="spellEnd"/>
+        <w:t>diffusion</w:t>
+      </w:r>
       <w:r>
         <w:rPr>
           <w:lang w:eastAsia="en-AU"/>
         </w:rPr>
         <w:t xml:space="preserve"> and also they are not heavy enough to be affected by inertial impaction or gravitational </w:t>
       </w:r>
-      <w:proofErr w:type="spellStart"/>
       <w:r>
         <w:rPr>
           <w:lang w:eastAsia="en-AU"/>
         </w:rPr>
-        <w:t>sedimentaion</w:t>
-      </w:r>
-      <w:proofErr w:type="spellEnd"/>
+        <w:t>sedimentation</w:t>
+      </w:r>
       <w:r>
         <w:rPr>
           <w:lang w:eastAsia="en-AU"/>
@@ -2721,62 +2731,80 @@
         </w:rPr>
         <w:t xml:space="preserve"> These particles will eventually </w:t>
       </w:r>
-      <w:proofErr w:type="spellStart"/>
       <w:r>
         <w:rPr>
           <w:lang w:eastAsia="en-AU"/>
         </w:rPr>
-        <w:t>colide</w:t>
-      </w:r>
-      <w:proofErr w:type="spellEnd"/>
+        <w:t>collide</w:t>
+      </w:r>
       <w:r>
         <w:rPr>
           <w:lang w:eastAsia="en-AU"/>
         </w:rPr>
         <w:t xml:space="preserve"> with </w:t>
       </w:r>
-      <w:proofErr w:type="spellStart"/>
       <w:r>
         <w:rPr>
           <w:lang w:eastAsia="en-AU"/>
         </w:rPr>
-        <w:t>surefaces</w:t>
-      </w:r>
-      <w:proofErr w:type="spellEnd"/>
+        <w:t>surfaces or</w:t>
+      </w:r>
       <w:r>
         <w:rPr>
           <w:lang w:eastAsia="en-AU"/>
         </w:rPr>
-        <w:t xml:space="preserve">, or make larger </w:t>
-      </w:r>
-      <w:proofErr w:type="spellStart"/>
+        <w:t xml:space="preserve"> make larger ag</w:t>
+      </w:r>
       <w:r>
         <w:rPr>
           <w:lang w:eastAsia="en-AU"/>
         </w:rPr>
-        <w:t>agloromaration</w:t>
-      </w:r>
-      <w:proofErr w:type="spellEnd"/>
+        <w:t>g</w:t>
+      </w:r>
       <w:r>
         <w:rPr>
           <w:lang w:eastAsia="en-AU"/>
         </w:rPr>
-        <w:t xml:space="preserve"> particles or grow in size as the result of condensation and will be </w:t>
+        <w:t>lom</w:t>
       </w:r>
       <w:r>
         <w:rPr>
           <w:lang w:eastAsia="en-AU"/>
         </w:rPr>
+        <w:t>e</w:t>
+      </w:r>
+      <w:r>
+        <w:rPr>
+          <w:lang w:eastAsia="en-AU"/>
+        </w:rPr>
+        <w:t xml:space="preserve">ration particles or </w:t>
+      </w:r>
+      <w:proofErr w:type="gramStart"/>
+      <w:r>
+        <w:rPr>
+          <w:lang w:eastAsia="en-AU"/>
+        </w:rPr>
+        <w:t>grow in size</w:t>
+      </w:r>
+      <w:proofErr w:type="gramEnd"/>
+      <w:r>
+        <w:rPr>
+          <w:lang w:eastAsia="en-AU"/>
+        </w:rPr>
+        <w:t xml:space="preserve"> as the result of condensation and will be </w:t>
+      </w:r>
+      <w:r>
+        <w:rPr>
+          <w:lang w:eastAsia="en-AU"/>
+        </w:rPr>
         <w:t xml:space="preserve">removed. However the </w:t>
       </w:r>
-      <w:proofErr w:type="spellStart"/>
       <w:r>
         <w:rPr>
           <w:lang w:eastAsia="en-AU"/>
         </w:rPr>
-        <w:t>remolval</w:t>
-      </w:r>
-      <w:proofErr w:type="spellEnd"/>
+        <w:t>removal</w:t>
+      </w:r>
       <w:r>
         <w:rPr>
           <w:lang w:eastAsia="en-AU"/>
@@ -2985,14 +3013,12 @@
         </w:rPr>
         <w:t xml:space="preserve">In the presented report, particulate matter from the mentioned gas-liquid </w:t>
       </w:r>
-      <w:proofErr w:type="spellStart"/>
       <w:r>
         <w:rPr>
           <w:lang w:eastAsia="en-AU"/>
         </w:rPr>
-        <w:t>contators</w:t>
-      </w:r>
-      <w:proofErr w:type="spellEnd"/>
+        <w:t>contactors</w:t>
+      </w:r>
       <w:r>
         <w:rPr>
           <w:lang w:eastAsia="en-AU"/>
@@ -3005,61 +3031,65 @@
         </w:rPr>
         <w:t xml:space="preserve">10 nm to 10 microns are measured </w:t>
       </w:r>
-      <w:proofErr w:type="spellStart"/>
       <w:r>
         <w:rPr>
           <w:lang w:eastAsia="en-AU"/>
         </w:rPr>
-        <w:t>tp</w:t>
-      </w:r>
-      <w:proofErr w:type="spellEnd"/>
+        <w:t>to</w:t>
+      </w:r>
       <w:r>
         <w:rPr>
           <w:lang w:eastAsia="en-AU"/>
         </w:rPr>
         <w:t xml:space="preserve"> be able to </w:t>
       </w:r>
-      <w:proofErr w:type="spellStart"/>
       <w:r>
         <w:rPr>
           <w:lang w:eastAsia="en-AU"/>
         </w:rPr>
-        <w:t>invedtigate</w:t>
-      </w:r>
-      <w:proofErr w:type="spellEnd"/>
+        <w:t>investigate</w:t>
+      </w:r>
       <w:r>
         <w:rPr>
           <w:lang w:eastAsia="en-AU"/>
         </w:rPr>
         <w:t xml:space="preserve"> the potential health and </w:t>
       </w:r>
-      <w:proofErr w:type="spellStart"/>
       <w:r>
         <w:rPr>
           <w:lang w:eastAsia="en-AU"/>
         </w:rPr>
-        <w:t>environmaetal</w:t>
-      </w:r>
-      <w:proofErr w:type="spellEnd"/>
+        <w:t>environmental</w:t>
+      </w:r>
       <w:r>
         <w:rPr>
           <w:lang w:eastAsia="en-AU"/>
         </w:rPr>
         <w:t xml:space="preserve"> hazards of the contactors and compare </w:t>
       </w:r>
-      <w:proofErr w:type="spellStart"/>
       <w:r>
         <w:rPr>
           <w:lang w:eastAsia="en-AU"/>
         </w:rPr>
-        <w:t>contqctors</w:t>
-      </w:r>
-      <w:proofErr w:type="spellEnd"/>
+        <w:t>contactors</w:t>
+      </w:r>
       <w:r>
         <w:rPr>
           <w:lang w:eastAsia="en-AU"/>
         </w:rPr>
-        <w:t xml:space="preserve"> in terms of solvent loss and hence running</w:t>
+        <w:t xml:space="preserve"> in terms of solvent loss </w:t>
+      </w:r>
+      <w:r>
+        <w:rPr>
+          <w:lang w:eastAsia="en-AU"/>
+        </w:rPr>
+        <w:t>and,</w:t>
+      </w:r>
+      <w:r>
+        <w:rPr>
+          <w:lang w:eastAsia="en-AU"/>
+        </w:rPr>
+        <w:t xml:space="preserve"> hence running</w:t>
       </w:r>
       <w:r>
         <w:rPr>
@@ -3104,107 +3134,81 @@
       <w:r>
         <w:t xml:space="preserve">All three </w:t>
       </w:r>
-      <w:proofErr w:type="spellStart"/>
-      <w:r>
-        <w:t>contacrors</w:t>
-      </w:r>
-      <w:proofErr w:type="spellEnd"/>
+      <w:r>
+        <w:t>contactors</w:t>
+      </w:r>
       <w:r>
         <w:t xml:space="preserve"> suck in atmospheric air. Air goes </w:t>
       </w:r>
-      <w:proofErr w:type="spellStart"/>
-      <w:r>
-        <w:t>trough</w:t>
-      </w:r>
-      <w:proofErr w:type="spellEnd"/>
+      <w:r>
+        <w:t>through</w:t>
+      </w:r>
       <w:r>
         <w:t xml:space="preserve"> the contactor where it is exposed to the solvent. Some of the carbon dioxide in the air is </w:t>
       </w:r>
-      <w:proofErr w:type="spellStart"/>
-      <w:r>
-        <w:t>disoled</w:t>
-      </w:r>
-      <w:proofErr w:type="spellEnd"/>
+      <w:r>
+        <w:t>dissolved</w:t>
+      </w:r>
       <w:r>
         <w:t xml:space="preserve"> in the solvent and air exits the </w:t>
       </w:r>
-      <w:proofErr w:type="spellStart"/>
-      <w:r>
-        <w:t>contacor</w:t>
-      </w:r>
-      <w:proofErr w:type="spellEnd"/>
+      <w:r>
+        <w:t>contactor</w:t>
+      </w:r>
       <w:r>
         <w:t xml:space="preserve"> after passing through a </w:t>
       </w:r>
-      <w:proofErr w:type="spellStart"/>
-      <w:r>
-        <w:t>desimeter</w:t>
-      </w:r>
-      <w:proofErr w:type="spellEnd"/>
+      <w:r>
+        <w:t>dosimeter</w:t>
+      </w:r>
       <w:r>
         <w:t xml:space="preserve"> or a </w:t>
       </w:r>
-      <w:proofErr w:type="spellStart"/>
-      <w:r>
-        <w:t>cyclon</w:t>
-      </w:r>
-      <w:proofErr w:type="spellEnd"/>
+      <w:r>
+        <w:t>cyclone</w:t>
+      </w:r>
       <w:r>
         <w:t xml:space="preserve">. The demister and </w:t>
       </w:r>
-      <w:proofErr w:type="spellStart"/>
-      <w:r>
-        <w:t>cyclon</w:t>
-      </w:r>
-      <w:proofErr w:type="spellEnd"/>
+      <w:r>
+        <w:t>cyclone</w:t>
+      </w:r>
       <w:r>
         <w:t xml:space="preserve"> remove the larger entrained solvent particles/</w:t>
       </w:r>
-      <w:proofErr w:type="spellStart"/>
-      <w:r>
-        <w:t>droples</w:t>
-      </w:r>
-      <w:proofErr w:type="spellEnd"/>
+      <w:r>
+        <w:t>droplets</w:t>
+      </w:r>
       <w:r>
         <w:t xml:space="preserve"> from the air and reintroduce it to the solvent </w:t>
       </w:r>
-      <w:proofErr w:type="spellStart"/>
-      <w:r>
-        <w:t>reserviour</w:t>
-      </w:r>
-      <w:proofErr w:type="spellEnd"/>
+      <w:r>
+        <w:t>reservoir</w:t>
+      </w:r>
       <w:r>
         <w:t xml:space="preserve">. Temperature and humidity of air is </w:t>
       </w:r>
-      <w:proofErr w:type="spellStart"/>
-      <w:r>
-        <w:t>continiuosly</w:t>
-      </w:r>
-      <w:proofErr w:type="spellEnd"/>
+      <w:r>
+        <w:t>continuously</w:t>
+      </w:r>
       <w:r>
         <w:t xml:space="preserve"> recorded both at the inlet and outlet of the devices. A variable speed blower is used to move the air in and out of the </w:t>
       </w:r>
-      <w:proofErr w:type="spellStart"/>
-      <w:r>
-        <w:t>contacotrs</w:t>
-      </w:r>
-      <w:proofErr w:type="spellEnd"/>
+      <w:r>
+        <w:t>contactors</w:t>
+      </w:r>
       <w:r>
         <w:t xml:space="preserve">. Air velocity is measured at the inlet and outlet of the contactors. A </w:t>
       </w:r>
-      <w:proofErr w:type="spellStart"/>
-      <w:r>
-        <w:t>cnetrigual</w:t>
-      </w:r>
-      <w:proofErr w:type="spellEnd"/>
+      <w:r>
+        <w:t>centrifugal</w:t>
+      </w:r>
       <w:r>
         <w:t xml:space="preserve"> pump with magnetic drive is used to pump the solvent and deliver it to the distributor system. The pump is coupled with a VFD and the flow rate of the solvent is monitored and </w:t>
       </w:r>
-      <w:proofErr w:type="spellStart"/>
-      <w:r>
-        <w:t>recored</w:t>
-      </w:r>
-      <w:proofErr w:type="spellEnd"/>
+      <w:r>
+        <w:t>recorded</w:t>
+      </w:r>
       <w:r>
         <w:t>.</w:t>
       </w:r>
@@ -3415,11 +3419,9 @@
       <w:r>
         <w:t xml:space="preserve">An isokinetic probe is used to sample particulate matter from the exhaust system to the aerosol </w:t>
       </w:r>
-      <w:proofErr w:type="spellStart"/>
-      <w:r>
-        <w:t>measuremtn</w:t>
-      </w:r>
-      <w:proofErr w:type="spellEnd"/>
+      <w:r>
+        <w:t>measurement</w:t>
+      </w:r>
       <w:r>
         <w:t xml:space="preserve"> devices </w:t>
       </w:r>
@@ -3709,7 +3711,24 @@
         <w:t>.</w:t>
       </w:r>
     </w:p>
+    <w:p>
+      <w:r>
+        <w:lastRenderedPageBreak/>
+        <w:t>R programming language and R Studio interface are used to carry out data analysis on the collected data. All codes and data used to generate results can be found in the following Git Hub repository:</w:t>
+      </w:r>
+    </w:p>
+    <w:p>
+      <w:hyperlink r:id="rId11" w:history="1">
+        <w:r>
+          <w:rPr>
+            <w:rStyle w:val="Hyperlink"/>
+          </w:rPr>
+          <w:t>https://github.com/pourkhesalian/pm-analysis</w:t>
+        </w:r>
+      </w:hyperlink>
+    </w:p>
     <w:p/>
+    <w:p/>
     <w:p>
       <w:pPr>
         <w:pStyle w:val="Heading2"/>
@@ -3722,7 +3741,6 @@
         <w:rPr>
           <w:lang w:bidi="fa-IR"/>
         </w:rPr>
-        <w:lastRenderedPageBreak/>
         <w:t xml:space="preserve">Results and </w:t>
       </w:r>
       <w:commentRangeStart w:id="22"/>
@@ -3795,42 +3813,36 @@
         </w:rPr>
         <w:t xml:space="preserve">The results of the experiments are discussed and compared from two </w:t>
       </w:r>
-      <w:proofErr w:type="spellStart"/>
-      <w:r>
-        <w:rPr>
-          <w:lang w:bidi="fa-IR"/>
-        </w:rPr>
-        <w:t>defferent</w:t>
-      </w:r>
-      <w:proofErr w:type="spellEnd"/>
+      <w:r>
+        <w:rPr>
+          <w:lang w:bidi="fa-IR"/>
+        </w:rPr>
+        <w:t>different</w:t>
+      </w:r>
       <w:r>
         <w:rPr>
           <w:lang w:bidi="fa-IR"/>
         </w:rPr>
         <w:t xml:space="preserve"> aspects: </w:t>
       </w:r>
-      <w:proofErr w:type="spellStart"/>
-      <w:r>
-        <w:rPr>
-          <w:lang w:bidi="fa-IR"/>
-        </w:rPr>
-        <w:t>economical</w:t>
-      </w:r>
-      <w:proofErr w:type="spellEnd"/>
+      <w:r>
+        <w:rPr>
+          <w:lang w:bidi="fa-IR"/>
+        </w:rPr>
+        <w:t>economic</w:t>
+      </w:r>
       <w:r>
         <w:rPr>
           <w:lang w:bidi="fa-IR"/>
         </w:rPr>
         <w:t xml:space="preserve"> and environmental. Particles larger than 300 nm are the main contributors to the solvent loss and thus the maintenance and ongoing costs of the process. Particles smaller than 300 nm can travel much farther and suspend in the atmosphere much longer. They are also able to pass </w:t>
       </w:r>
-      <w:proofErr w:type="spellStart"/>
-      <w:r>
-        <w:rPr>
-          <w:lang w:bidi="fa-IR"/>
-        </w:rPr>
-        <w:t>throught</w:t>
-      </w:r>
-      <w:proofErr w:type="spellEnd"/>
+      <w:r>
+        <w:rPr>
+          <w:lang w:bidi="fa-IR"/>
+        </w:rPr>
+        <w:t>through</w:t>
+      </w:r>
       <w:r>
         <w:rPr>
           <w:lang w:bidi="fa-IR"/>
@@ -3961,16 +3973,26 @@
         <w:rPr>
           <w:lang w:bidi="fa-IR"/>
         </w:rPr>
-        <w:t xml:space="preserve">. So in </w:t>
-      </w:r>
-      <w:proofErr w:type="spellStart"/>
-      <w:r>
-        <w:rPr>
-          <w:lang w:bidi="fa-IR"/>
-        </w:rPr>
-        <w:t>ths</w:t>
-      </w:r>
-      <w:proofErr w:type="spellEnd"/>
+        <w:t xml:space="preserve">. </w:t>
+      </w:r>
+      <w:r>
+        <w:rPr>
+          <w:lang w:bidi="fa-IR"/>
+        </w:rPr>
+        <w:t>So,</w:t>
+      </w:r>
+      <w:r>
+        <w:rPr>
+          <w:lang w:bidi="fa-IR"/>
+        </w:rPr>
+        <w:t xml:space="preserve"> in </w:t>
+      </w:r>
+      <w:r>
+        <w:rPr>
+          <w:lang w:bidi="fa-IR"/>
+        </w:rPr>
+        <w:t>this</w:t>
+      </w:r>
       <w:r>
         <w:rPr>
           <w:lang w:bidi="fa-IR"/>
@@ -4176,19 +4198,29 @@
         </w:rPr>
         <w:t xml:space="preserve">The </w:t>
       </w:r>
-      <w:proofErr w:type="spellStart"/>
-      <w:r>
-        <w:rPr>
-          <w:lang w:bidi="fa-IR"/>
-        </w:rPr>
-        <w:t>color-coed</w:t>
-      </w:r>
-      <w:proofErr w:type="spellEnd"/>
-      <w:r>
-        <w:rPr>
-          <w:lang w:bidi="fa-IR"/>
-        </w:rPr>
-        <w:t xml:space="preserve"> plot showing the correlations can be found in the Appendix section. This study investigates meaningful correlations with an absolute value of greater than 0.5.  </w:t>
+      <w:r>
+        <w:rPr>
+          <w:lang w:bidi="fa-IR"/>
+        </w:rPr>
+        <w:t>color-coded</w:t>
+      </w:r>
+      <w:r>
+        <w:rPr>
+          <w:lang w:bidi="fa-IR"/>
+        </w:rPr>
+        <w:t xml:space="preserve"> plot showing the correlations can be found in the Appendix section. This study investigates meaningful </w:t>
+      </w:r>
+      <w:r>
+        <w:rPr>
+          <w:lang w:bidi="fa-IR"/>
+        </w:rPr>
+        <w:t xml:space="preserve">PPMCC </w:t>
+      </w:r>
+      <w:r>
+        <w:rPr>
+          <w:lang w:bidi="fa-IR"/>
+        </w:rPr>
+        <w:t xml:space="preserve">correlations with an absolute value of greater than 0.5.  </w:t>
       </w:r>
     </w:p>
     <w:p>
@@ -4213,13 +4245,13 @@
         <w:rPr>
           <w:lang w:bidi="fa-IR"/>
         </w:rPr>
-        <w:t xml:space="preserve"> on the solvent drift. The vertical axis shows the percentage</w:t>
-      </w:r>
-      <w:r>
-        <w:rPr>
-          <w:lang w:bidi="fa-IR"/>
-        </w:rPr>
-        <w:t xml:space="preserve"> mass</w:t>
+        <w:t xml:space="preserve"> on the solvent drift. The vertical axis shows the </w:t>
+      </w:r>
+      <w:r>
+        <w:rPr>
+          <w:lang w:bidi="fa-IR"/>
+        </w:rPr>
+        <w:t>fraction mass</w:t>
       </w:r>
       <w:r>
         <w:rPr>
@@ -4267,7 +4299,31 @@
         <w:rPr>
           <w:lang w:bidi="fa-IR"/>
         </w:rPr>
-        <w:t xml:space="preserve"> has a slight effect on the drift; however, the limited number of experiments carried out on RLS makes it difficult to decide whether or not the effect is statistically significant. The RLS was equipped with a cyclone scrubber to remove large droplets in the outlet, </w:t>
+        <w:t xml:space="preserve"> has a slight effect on the drift; however, the limited number of experiments carried out on RLS makes it difficult to decide </w:t>
+      </w:r>
+      <w:r>
+        <w:rPr>
+          <w:lang w:bidi="fa-IR"/>
+        </w:rPr>
+        <w:t>whether</w:t>
+      </w:r>
+      <w:r>
+        <w:rPr>
+          <w:lang w:bidi="fa-IR"/>
+        </w:rPr>
+        <w:t xml:space="preserve"> the effect is statistically significant.</w:t>
+      </w:r>
+      <w:r>
+        <w:rPr>
+          <w:lang w:bidi="fa-IR"/>
+        </w:rPr>
+        <w:t xml:space="preserve"> A second-degree polynomial smoothing line seems to show a decline in the solvent drift with increasing air flowrate. </w:t>
+      </w:r>
+      <w:r>
+        <w:rPr>
+          <w:lang w:bidi="fa-IR"/>
+        </w:rPr>
+        <w:t xml:space="preserve">The RLS was equipped with a cyclone scrubber to remove large droplets in the outlet, </w:t>
       </w:r>
       <w:r>
         <w:rPr>
@@ -4279,7 +4335,25 @@
         <w:rPr>
           <w:lang w:bidi="fa-IR"/>
         </w:rPr>
-        <w:t xml:space="preserve"> may be the key reason why the drift does not change considerably with increasing intake air velocity.</w:t>
+        <w:t xml:space="preserve"> may be the key reason why the drift does not change considerably </w:t>
+      </w:r>
+      <w:r>
+        <w:rPr>
+          <w:lang w:bidi="fa-IR"/>
+        </w:rPr>
+        <w:t xml:space="preserve">or decreases </w:t>
+      </w:r>
+      <w:r>
+        <w:rPr>
+          <w:lang w:bidi="fa-IR"/>
+        </w:rPr>
+        <w:t>with increasing intake air velocity.</w:t>
+      </w:r>
+      <w:r>
+        <w:rPr>
+          <w:lang w:bidi="fa-IR"/>
+        </w:rPr>
+        <w:t xml:space="preserve"> </w:t>
       </w:r>
     </w:p>
     <w:p>
@@ -4287,293 +4361,12 @@
         <w:keepNext/>
       </w:pPr>
       <w:r>
-        <w:rPr>
-          <w:noProof/>
-        </w:rPr>
         <w:lastRenderedPageBreak/>
         <w:drawing>
-          <wp:inline distT="0" distB="0" distL="0" distR="0" wp14:anchorId="35DC4A0C" wp14:editId="4F8EC22E">
-            <wp:extent cx="5731510" cy="3948430"/>
-            <wp:effectExtent l="0" t="0" r="2540" b="0"/>
-            <wp:docPr id="4" name="Picture 4"/>
-            <wp:cNvGraphicFramePr>
-              <a:graphicFrameLocks xmlns:a="http://schemas.openxmlformats.org/drawingml/2006/main" noChangeAspect="1"/>
-            </wp:cNvGraphicFramePr>
-            <a:graphic xmlns:a="http://schemas.openxmlformats.org/drawingml/2006/main">
-              <a:graphicData uri="http://schemas.openxmlformats.org/drawingml/2006/picture">
-                <pic:pic xmlns:pic="http://schemas.openxmlformats.org/drawingml/2006/picture">
-                  <pic:nvPicPr>
-                    <pic:cNvPr id="1" name=""/>
-                    <pic:cNvPicPr/>
-                  </pic:nvPicPr>
-                  <pic:blipFill>
-                    <a:blip r:embed="rId11"/>
-                    <a:stretch>
-                      <a:fillRect/>
-                    </a:stretch>
-                  </pic:blipFill>
-                  <pic:spPr>
-                    <a:xfrm>
-                      <a:off x="0" y="0"/>
-                      <a:ext cx="5731510" cy="3948430"/>
-                    </a:xfrm>
-                    <a:prstGeom prst="rect">
-                      <a:avLst/>
-                    </a:prstGeom>
-                  </pic:spPr>
-                </pic:pic>
-              </a:graphicData>
-            </a:graphic>
-          </wp:inline>
-        </w:drawing>
-      </w:r>
-    </w:p>
-    <w:p>
-      <w:pPr>
-        <w:pStyle w:val="Caption"/>
-        <w:rPr>
-          <w:lang w:bidi="fa-IR"/>
-        </w:rPr>
-      </w:pPr>
-      <w:commentRangeStart w:id="25"/>
-      <w:commentRangeStart w:id="26"/>
-      <w:commentRangeStart w:id="27"/>
-      <w:r>
-        <w:t xml:space="preserve">Figure </w:t>
-      </w:r>
-      <w:r>
-        <w:fldChar w:fldCharType="begin"/>
-      </w:r>
-      <w:r>
-        <w:instrText xml:space="preserve"> SEQ Figure \* ARABIC </w:instrText>
-      </w:r>
-      <w:r>
-        <w:fldChar w:fldCharType="separate"/>
-      </w:r>
-      <w:r>
-        <w:rPr>
-          <w:noProof/>
-        </w:rPr>
-        <w:t>2</w:t>
-      </w:r>
-      <w:r>
-        <w:rPr>
-          <w:noProof/>
-        </w:rPr>
-        <w:fldChar w:fldCharType="end"/>
-      </w:r>
-      <w:r>
-        <w:t xml:space="preserve">Effect of intake air velocity on </w:t>
-      </w:r>
-      <w:r>
-        <w:t xml:space="preserve">the </w:t>
-      </w:r>
-      <w:r>
-        <w:t>solvent drift in RLS</w:t>
-      </w:r>
-      <w:commentRangeEnd w:id="25"/>
-      <w:r>
-        <w:rPr>
-          <w:rStyle w:val="CommentReference"/>
-          <w:i w:val="0"/>
-          <w:iCs w:val="0"/>
-          <w:color w:val="auto"/>
-        </w:rPr>
-        <w:commentReference w:id="25"/>
-      </w:r>
-      <w:commentRangeEnd w:id="26"/>
-      <w:r>
-        <w:rPr>
-          <w:rStyle w:val="CommentReference"/>
-          <w:i w:val="0"/>
-          <w:iCs w:val="0"/>
-          <w:color w:val="auto"/>
-        </w:rPr>
-        <w:commentReference w:id="26"/>
-      </w:r>
-      <w:commentRangeEnd w:id="27"/>
-      <w:r>
-        <w:rPr>
-          <w:rStyle w:val="CommentReference"/>
-          <w:i w:val="0"/>
-          <w:iCs w:val="0"/>
-          <w:color w:val="auto"/>
-        </w:rPr>
-        <w:commentReference w:id="27"/>
-      </w:r>
-    </w:p>
-    <w:p>
-      <w:pPr>
-        <w:rPr>
-          <w:lang w:bidi="fa-IR"/>
-        </w:rPr>
-      </w:pPr>
-      <w:r>
-        <w:rPr>
-          <w:lang w:bidi="fa-IR"/>
-        </w:rPr>
-        <w:br w:type="page"/>
-      </w:r>
-    </w:p>
-    <w:p>
-      <w:pPr>
-        <w:rPr>
-          <w:lang w:bidi="fa-IR"/>
-        </w:rPr>
-      </w:pPr>
-      <w:r>
-        <w:rPr>
-          <w:lang w:bidi="fa-IR"/>
-        </w:rPr>
-        <w:lastRenderedPageBreak/>
-        <w:t>Figure 3 shows PM10 emissions in the outlet of RLS. As air velocity increases more volume of air passes through the device and also</w:t>
-      </w:r>
-      <w:r>
-        <w:rPr>
-          <w:lang w:bidi="fa-IR"/>
-        </w:rPr>
-        <w:t xml:space="preserve"> noting</w:t>
-      </w:r>
-      <w:r>
-        <w:rPr>
-          <w:lang w:bidi="fa-IR"/>
-        </w:rPr>
-        <w:t xml:space="preserve"> the </w:t>
-      </w:r>
-      <w:r>
-        <w:rPr>
-          <w:lang w:bidi="fa-IR"/>
-        </w:rPr>
-        <w:t xml:space="preserve">centripetal force is </w:t>
-      </w:r>
-      <w:commentRangeStart w:id="28"/>
-      <w:r>
-        <w:rPr>
-          <w:lang w:bidi="fa-IR"/>
-        </w:rPr>
-        <w:t xml:space="preserve">proportional </w:t>
-      </w:r>
-      <w:commentRangeEnd w:id="28"/>
-      <w:r>
-        <w:rPr>
-          <w:rStyle w:val="CommentReference"/>
-        </w:rPr>
-        <w:commentReference w:id="28"/>
-      </w:r>
-      <w:r>
-        <w:rPr>
-          <w:lang w:bidi="fa-IR"/>
-        </w:rPr>
-        <w:t>to the square of the velocity, implying that a doubling of speed will require four times the centripetal force to keep the motion in a circle</w:t>
-      </w:r>
-      <w:r>
-        <w:rPr>
-          <w:lang w:bidi="fa-IR"/>
-        </w:rPr>
-        <w:t xml:space="preserve">. So when the </w:t>
-      </w:r>
-      <w:r>
-        <w:rPr>
-          <w:lang w:bidi="fa-IR"/>
-        </w:rPr>
-        <w:t xml:space="preserve">velocity of air going </w:t>
-      </w:r>
-      <w:r>
-        <w:rPr>
-          <w:lang w:bidi="fa-IR"/>
-        </w:rPr>
-        <w:t>through</w:t>
-      </w:r>
-      <w:r>
-        <w:rPr>
-          <w:lang w:bidi="fa-IR"/>
-        </w:rPr>
-        <w:t xml:space="preserve"> t</w:t>
-      </w:r>
-      <w:r>
-        <w:rPr>
-          <w:lang w:bidi="fa-IR"/>
-        </w:rPr>
-        <w:t>h</w:t>
-      </w:r>
-      <w:r>
-        <w:rPr>
-          <w:lang w:bidi="fa-IR"/>
-        </w:rPr>
-        <w:t>e cyclon</w:t>
-      </w:r>
-      <w:r>
-        <w:rPr>
-          <w:lang w:bidi="fa-IR"/>
-        </w:rPr>
-        <w:t>e</w:t>
-      </w:r>
-      <w:r>
-        <w:rPr>
-          <w:lang w:bidi="fa-IR"/>
-        </w:rPr>
-        <w:t xml:space="preserve"> increases the</w:t>
-      </w:r>
-      <w:r>
-        <w:rPr>
-          <w:lang w:bidi="fa-IR"/>
-        </w:rPr>
-        <w:t xml:space="preserve"> larger and heavier particles are removed more </w:t>
-      </w:r>
-      <w:commentRangeStart w:id="29"/>
-      <w:r>
-        <w:rPr>
-          <w:lang w:bidi="fa-IR"/>
-        </w:rPr>
-        <w:t xml:space="preserve">effetely </w:t>
-      </w:r>
-      <w:commentRangeEnd w:id="29"/>
-      <w:r>
-        <w:rPr>
-          <w:rStyle w:val="CommentReference"/>
-        </w:rPr>
-        <w:commentReference w:id="29"/>
-      </w:r>
-      <w:r>
-        <w:rPr>
-          <w:lang w:bidi="fa-IR"/>
-        </w:rPr>
-        <w:t xml:space="preserve">in the </w:t>
-      </w:r>
-      <w:commentRangeStart w:id="30"/>
-      <w:r>
-        <w:rPr>
-          <w:lang w:bidi="fa-IR"/>
-        </w:rPr>
-        <w:t>cyclone</w:t>
-      </w:r>
-      <w:commentRangeEnd w:id="30"/>
-      <w:r>
-        <w:rPr>
-          <w:rStyle w:val="CommentReference"/>
-        </w:rPr>
-        <w:commentReference w:id="30"/>
-      </w:r>
-      <w:r>
-        <w:rPr>
-          <w:lang w:bidi="fa-IR"/>
-        </w:rPr>
-        <w:t xml:space="preserve">. </w:t>
-      </w:r>
-    </w:p>
-    <w:p>
-      <w:pPr>
-        <w:keepNext/>
-      </w:pPr>
-      <w:r>
-        <w:rPr>
-          <w:noProof/>
-        </w:rPr>
-        <w:drawing>
-          <wp:inline distT="0" distB="0" distL="0" distR="0" wp14:anchorId="54F6CFAA" wp14:editId="1693CEC0">
-            <wp:extent cx="5731510" cy="3957320"/>
-            <wp:effectExtent l="0" t="0" r="2540" b="5080"/>
-            <wp:docPr id="7" name="Picture 7"/>
+          <wp:inline distT="0" distB="0" distL="0" distR="0" wp14:anchorId="38BB2F3E" wp14:editId="3A4EAA7A">
+            <wp:extent cx="5731510" cy="4298315"/>
+            <wp:effectExtent l="0" t="0" r="2540" b="6985"/>
+            <wp:docPr id="9" name="Picture 9"/>
             <wp:cNvGraphicFramePr>
               <a:graphicFrameLocks xmlns:a="http://schemas.openxmlformats.org/drawingml/2006/main" noChangeAspect="1"/>
             </wp:cNvGraphicFramePr>
@@ -4593,6 +4386,465 @@
                   <pic:spPr>
                     <a:xfrm>
                       <a:off x="0" y="0"/>
+                      <a:ext cx="5731510" cy="4298315"/>
+                    </a:xfrm>
+                    <a:prstGeom prst="rect">
+                      <a:avLst/>
+                    </a:prstGeom>
+                  </pic:spPr>
+                </pic:pic>
+              </a:graphicData>
+            </a:graphic>
+          </wp:inline>
+        </w:drawing>
+      </w:r>
+    </w:p>
+    <w:p>
+      <w:pPr>
+        <w:pStyle w:val="Caption"/>
+        <w:rPr>
+          <w:lang w:bidi="fa-IR"/>
+        </w:rPr>
+      </w:pPr>
+      <w:commentRangeStart w:id="25"/>
+      <w:commentRangeStart w:id="26"/>
+      <w:commentRangeStart w:id="27"/>
+      <w:r>
+        <w:t xml:space="preserve">Figure </w:t>
+      </w:r>
+      <w:r>
+        <w:fldChar w:fldCharType="begin"/>
+      </w:r>
+      <w:r>
+        <w:instrText xml:space="preserve"> SEQ Figure \* ARABIC </w:instrText>
+      </w:r>
+      <w:r>
+        <w:fldChar w:fldCharType="separate"/>
+      </w:r>
+      <w:r>
+        <w:rPr>
+          <w:noProof/>
+        </w:rPr>
+        <w:t>2</w:t>
+      </w:r>
+      <w:r>
+        <w:rPr>
+          <w:noProof/>
+        </w:rPr>
+        <w:fldChar w:fldCharType="end"/>
+      </w:r>
+      <w:r>
+        <w:t xml:space="preserve">Effect of intake air velocity on </w:t>
+      </w:r>
+      <w:r>
+        <w:t xml:space="preserve">the </w:t>
+      </w:r>
+      <w:r>
+        <w:t>solvent drift in RLS</w:t>
+      </w:r>
+      <w:commentRangeEnd w:id="25"/>
+      <w:r>
+        <w:rPr>
+          <w:rStyle w:val="CommentReference"/>
+          <w:i w:val="0"/>
+          <w:iCs w:val="0"/>
+          <w:color w:val="auto"/>
+        </w:rPr>
+        <w:commentReference w:id="25"/>
+      </w:r>
+      <w:commentRangeEnd w:id="26"/>
+      <w:r>
+        <w:rPr>
+          <w:rStyle w:val="CommentReference"/>
+          <w:i w:val="0"/>
+          <w:iCs w:val="0"/>
+          <w:color w:val="auto"/>
+        </w:rPr>
+        <w:commentReference w:id="26"/>
+      </w:r>
+      <w:commentRangeEnd w:id="27"/>
+      <w:r>
+        <w:rPr>
+          <w:rStyle w:val="CommentReference"/>
+          <w:i w:val="0"/>
+          <w:iCs w:val="0"/>
+          <w:color w:val="auto"/>
+        </w:rPr>
+        <w:commentReference w:id="27"/>
+      </w:r>
+    </w:p>
+    <w:p>
+      <w:pPr>
+        <w:rPr>
+          <w:lang w:bidi="fa-IR"/>
+        </w:rPr>
+      </w:pPr>
+      <w:r>
+        <w:rPr>
+          <w:lang w:bidi="fa-IR"/>
+        </w:rPr>
+        <w:br w:type="page"/>
+      </w:r>
+    </w:p>
+    <w:p>
+      <w:pPr>
+        <w:rPr>
+          <w:lang w:bidi="fa-IR"/>
+        </w:rPr>
+      </w:pPr>
+      <w:r>
+        <w:rPr>
+          <w:lang w:bidi="fa-IR"/>
+        </w:rPr>
+        <w:lastRenderedPageBreak/>
+        <w:t>Figure 3 shows PM10 emissions in the outlet of RLS. As air velocity increases more volume of air passes through the device and also</w:t>
+      </w:r>
+      <w:r>
+        <w:rPr>
+          <w:lang w:bidi="fa-IR"/>
+        </w:rPr>
+        <w:t xml:space="preserve"> noting</w:t>
+      </w:r>
+      <w:r>
+        <w:rPr>
+          <w:lang w:bidi="fa-IR"/>
+        </w:rPr>
+        <w:t xml:space="preserve"> the </w:t>
+      </w:r>
+      <w:r>
+        <w:rPr>
+          <w:lang w:bidi="fa-IR"/>
+        </w:rPr>
+        <w:t xml:space="preserve">centripetal force is </w:t>
+      </w:r>
+      <w:commentRangeStart w:id="28"/>
+      <w:commentRangeStart w:id="29"/>
+      <w:r>
+        <w:rPr>
+          <w:lang w:bidi="fa-IR"/>
+        </w:rPr>
+        <w:t xml:space="preserve">proportional </w:t>
+      </w:r>
+      <w:commentRangeEnd w:id="28"/>
+      <w:r>
+        <w:rPr>
+          <w:rStyle w:val="CommentReference"/>
+        </w:rPr>
+        <w:commentReference w:id="28"/>
+      </w:r>
+      <w:commentRangeEnd w:id="29"/>
+      <w:r>
+        <w:rPr>
+          <w:rStyle w:val="CommentReference"/>
+        </w:rPr>
+        <w:commentReference w:id="29"/>
+      </w:r>
+      <w:r>
+        <w:rPr>
+          <w:lang w:bidi="fa-IR"/>
+        </w:rPr>
+        <w:t>to the square of the velocity, implying that a doubling of speed will require four times the centripetal force to keep the motion in a circle</w:t>
+      </w:r>
+      <w:r>
+        <w:rPr>
+          <w:lang w:bidi="fa-IR"/>
+        </w:rPr>
+        <w:t xml:space="preserve">. </w:t>
+      </w:r>
+      <w:proofErr w:type="gramStart"/>
+      <w:r>
+        <w:rPr>
+          <w:lang w:bidi="fa-IR"/>
+        </w:rPr>
+        <w:t>So</w:t>
+      </w:r>
+      <w:proofErr w:type="gramEnd"/>
+      <w:r>
+        <w:rPr>
+          <w:lang w:bidi="fa-IR"/>
+        </w:rPr>
+        <w:t xml:space="preserve"> when the </w:t>
+      </w:r>
+      <w:r>
+        <w:rPr>
+          <w:lang w:bidi="fa-IR"/>
+        </w:rPr>
+        <w:t xml:space="preserve">velocity of air going </w:t>
+      </w:r>
+      <w:r>
+        <w:rPr>
+          <w:lang w:bidi="fa-IR"/>
+        </w:rPr>
+        <w:t>through</w:t>
+      </w:r>
+      <w:r>
+        <w:rPr>
+          <w:lang w:bidi="fa-IR"/>
+        </w:rPr>
+        <w:t xml:space="preserve"> t</w:t>
+      </w:r>
+      <w:r>
+        <w:rPr>
+          <w:lang w:bidi="fa-IR"/>
+        </w:rPr>
+        <w:t>h</w:t>
+      </w:r>
+      <w:r>
+        <w:rPr>
+          <w:lang w:bidi="fa-IR"/>
+        </w:rPr>
+        <w:t>e cyclon</w:t>
+      </w:r>
+      <w:r>
+        <w:rPr>
+          <w:lang w:bidi="fa-IR"/>
+        </w:rPr>
+        <w:t>e</w:t>
+      </w:r>
+      <w:r>
+        <w:rPr>
+          <w:lang w:bidi="fa-IR"/>
+        </w:rPr>
+        <w:t xml:space="preserve"> increases the</w:t>
+      </w:r>
+      <w:r>
+        <w:rPr>
+          <w:lang w:bidi="fa-IR"/>
+        </w:rPr>
+        <w:t xml:space="preserve"> larger and heavier particles are removed more </w:t>
+      </w:r>
+      <w:commentRangeStart w:id="30"/>
+      <w:r>
+        <w:rPr>
+          <w:lang w:bidi="fa-IR"/>
+        </w:rPr>
+        <w:t xml:space="preserve">effetely </w:t>
+      </w:r>
+      <w:commentRangeEnd w:id="30"/>
+      <w:r>
+        <w:rPr>
+          <w:rStyle w:val="CommentReference"/>
+        </w:rPr>
+        <w:commentReference w:id="30"/>
+      </w:r>
+      <w:r>
+        <w:rPr>
+          <w:lang w:bidi="fa-IR"/>
+        </w:rPr>
+        <w:t xml:space="preserve">in the </w:t>
+      </w:r>
+      <w:commentRangeStart w:id="31"/>
+      <w:r>
+        <w:rPr>
+          <w:lang w:bidi="fa-IR"/>
+        </w:rPr>
+        <w:t>cyclone</w:t>
+      </w:r>
+      <w:commentRangeEnd w:id="31"/>
+      <w:r>
+        <w:rPr>
+          <w:rStyle w:val="CommentReference"/>
+        </w:rPr>
+        <w:commentReference w:id="31"/>
+      </w:r>
+      <w:r>
+        <w:rPr>
+          <w:lang w:bidi="fa-IR"/>
+        </w:rPr>
+        <w:t xml:space="preserve">. </w:t>
+      </w:r>
+      <w:r>
+        <w:rPr>
+          <w:lang w:bidi="fa-IR"/>
+        </w:rPr>
+        <w:t xml:space="preserve">As mentioned above, the most effective removal mechanism for particles larger than 5 microns is impaction and gravitational sedimentation. The cyclone works based on centrifugal force on the particles. The centrifugal force increases with the increasing air flowrate and thus particles are collected more effectively in the cyclone. This effect is well studied in the previous literature </w:t>
+      </w:r>
+      <w:r>
+        <w:rPr>
+          <w:lang w:bidi="fa-IR"/>
+        </w:rPr>
+        <w:fldChar w:fldCharType="begin">
+          <w:fldData xml:space="preserve">PEVuZE5vdGU+PENpdGU+PEF1dGhvcj5KaTwvQXV0aG9yPjxZZWFyPjIwMDk8L1llYXI+PFJlY051
+bT4yMjA8L1JlY051bT48RGlzcGxheVRleHQ+WzM2LTM4XTwvRGlzcGxheVRleHQ+PHJlY29yZD48
+cmVjLW51bWJlcj4yMjA8L3JlYy1udW1iZXI+PGZvcmVpZ24ta2V5cz48a2V5IGFwcD0iRU4iIGRi
+LWlkPSJmc3dwdzU1ZTRld3d4YWVweDJxdmEwMDZ3cDBwYTUwZHNhZHQiIHRpbWVzdGFtcD0iMTYy
+NDkyOTcxMSI+MjIwPC9rZXk+PC9mb3JlaWduLWtleXM+PHJlZi10eXBlIG5hbWU9IkpvdXJuYWwg
+QXJ0aWNsZSI+MTc8L3JlZi10eXBlPjxjb250cmlidXRvcnM+PGF1dGhvcnM+PGF1dGhvcj5KaSwg
+WmhvbmdsaTwvYXV0aG9yPjxhdXRob3I+WGlvbmcsIFpoaXlpPC9hdXRob3I+PGF1dGhvcj5XdSwg
+WGlhb2xpbjwvYXV0aG9yPjxhdXRob3I+Q2hlbiwgSG9uZ2hhaTwvYXV0aG9yPjxhdXRob3I+V3Us
+IEhvbmd4aWFvPC9hdXRob3I+PC9hdXRob3JzPjwvY29udHJpYnV0b3JzPjx0aXRsZXM+PHRpdGxl
+PkV4cGVyaW1lbnRhbCBpbnZlc3RpZ2F0aW9ucyBvbiBhIGN5Y2xvbmUgc2VwYXJhdG9yIHBlcmZv
+cm1hbmNlIGF0IGFuIGV4dHJlbWVseSBsb3cgcGFydGljbGUgY29uY2VudHJhdGlvbjwvdGl0bGU+
+PHNlY29uZGFyeS10aXRsZT5Qb3dkZXIgVGVjaG5vbG9neTwvc2Vjb25kYXJ5LXRpdGxlPjwvdGl0
+bGVzPjxwZXJpb2RpY2FsPjxmdWxsLXRpdGxlPlBvd2RlciBUZWNobm9sb2d5PC9mdWxsLXRpdGxl
+PjwvcGVyaW9kaWNhbD48cGFnZXM+MjU0LTI1OTwvcGFnZXM+PHZvbHVtZT4xOTE8L3ZvbHVtZT48
+bnVtYmVyPjM8L251bWJlcj48ZGF0ZXM+PHllYXI+MjAwOTwveWVhcj48L2RhdGVzPjxpc2JuPjAw
+MzItNTkxMDwvaXNibj48dXJscz48L3VybHM+PC9yZWNvcmQ+PC9DaXRlPjxDaXRlPjxBdXRob3I+
+VGVyIExpbmRlbjwvQXV0aG9yPjxZZWFyPjE5NDk8L1llYXI+PFJlY051bT4yMjE8L1JlY051bT48
+cmVjb3JkPjxyZWMtbnVtYmVyPjIyMTwvcmVjLW51bWJlcj48Zm9yZWlnbi1rZXlzPjxrZXkgYXBw
+PSJFTiIgZGItaWQ9ImZzd3B3NTVlNGV3d3hhZXB4MnF2YTAwNndwMHBhNTBkc2FkdCIgdGltZXN0
+YW1wPSIxNjI0OTI5ODg0Ij4yMjE8L2tleT48L2ZvcmVpZ24ta2V5cz48cmVmLXR5cGUgbmFtZT0i
+Sm91cm5hbCBBcnRpY2xlIj4xNzwvcmVmLXR5cGU+PGNvbnRyaWJ1dG9ycz48YXV0aG9ycz48YXV0
+aG9yPlRlciBMaW5kZW4sIEFKPC9hdXRob3I+PC9hdXRob3JzPjwvY29udHJpYnV0b3JzPjx0aXRs
+ZXM+PHRpdGxlPkludmVzdGlnYXRpb25zIGludG8gY3ljbG9uZSBkdXN0IGNvbGxlY3RvcnM8L3Rp
+dGxlPjxzZWNvbmRhcnktdGl0bGU+UHJvY2VlZGluZ3Mgb2YgdGhlIEluc3RpdHV0aW9uIG9mIE1l
+Y2hhbmljYWwgRW5naW5lZXJzPC9zZWNvbmRhcnktdGl0bGU+PC90aXRsZXM+PHBlcmlvZGljYWw+
+PGZ1bGwtdGl0bGU+UHJvY2VlZGluZ3Mgb2YgdGhlIEluc3RpdHV0aW9uIG9mIE1lY2hhbmljYWwg
+RW5naW5lZXJzPC9mdWxsLXRpdGxlPjwvcGVyaW9kaWNhbD48cGFnZXM+MjMzLTI1MTwvcGFnZXM+
+PHZvbHVtZT4xNjA8L3ZvbHVtZT48bnVtYmVyPjE8L251bWJlcj48ZGF0ZXM+PHllYXI+MTk0OTwv
+eWVhcj48L2RhdGVzPjxpc2JuPjAwMjAtMzQ4MzwvaXNibj48dXJscz48L3VybHM+PC9yZWNvcmQ+
+PC9DaXRlPjxDaXRlPjxBdXRob3I+TW90aGU8L0F1dGhvcj48WWVhcj4xOTg4PC9ZZWFyPjxSZWNO
+dW0+MjIyPC9SZWNOdW0+PHJlY29yZD48cmVjLW51bWJlcj4yMjI8L3JlYy1udW1iZXI+PGZvcmVp
+Z24ta2V5cz48a2V5IGFwcD0iRU4iIGRiLWlkPSJmc3dwdzU1ZTRld3d4YWVweDJxdmEwMDZ3cDBw
+YTUwZHNhZHQiIHRpbWVzdGFtcD0iMTYyNDkyOTk5MCI+MjIyPC9rZXk+PC9mb3JlaWduLWtleXM+
+PHJlZi10eXBlIG5hbWU9IkpvdXJuYWwgQXJ0aWNsZSI+MTc8L3JlZi10eXBlPjxjb250cmlidXRv
+cnM+PGF1dGhvcnM+PGF1dGhvcj5Nb3RoZSwgSDwvYXV0aG9yPjxhdXRob3I+TG9mZmxlciwgRjwv
+YXV0aG9yPjwvYXV0aG9ycz48L2NvbnRyaWJ1dG9ycz48dGl0bGVzPjx0aXRsZT5QcmVkaWN0aW9u
+IG9mIFBhcnRpY2xlIFJlbW92YWwgaW4gQ3ljbG9uZSBTZXBhcmF0b3I8L3RpdGxlPjxzZWNvbmRh
+cnktdGl0bGU+SW50LiBDaGVtLiBFbmc8L3NlY29uZGFyeS10aXRsZT48L3RpdGxlcz48cGVyaW9k
+aWNhbD48ZnVsbC10aXRsZT5JbnQuIENoZW0uIEVuZzwvZnVsbC10aXRsZT48L3BlcmlvZGljYWw+
+PHBhZ2VzPjIzMS0yNDA8L3BhZ2VzPjx2b2x1bWU+Mjg8L3ZvbHVtZT48ZGF0ZXM+PHllYXI+MTk4
+ODwveWVhcj48L2RhdGVzPjx1cmxzPjwvdXJscz48L3JlY29yZD48L0NpdGU+PC9FbmROb3RlPgB=
+</w:fldData>
+        </w:fldChar>
+      </w:r>
+      <w:r>
+        <w:rPr>
+          <w:lang w:bidi="fa-IR"/>
+        </w:rPr>
+        <w:instrText xml:space="preserve"> ADDIN EN.CITE </w:instrText>
+      </w:r>
+      <w:r>
+        <w:rPr>
+          <w:lang w:bidi="fa-IR"/>
+        </w:rPr>
+        <w:fldChar w:fldCharType="begin">
+          <w:fldData xml:space="preserve">PEVuZE5vdGU+PENpdGU+PEF1dGhvcj5KaTwvQXV0aG9yPjxZZWFyPjIwMDk8L1llYXI+PFJlY051
+bT4yMjA8L1JlY051bT48RGlzcGxheVRleHQ+WzM2LTM4XTwvRGlzcGxheVRleHQ+PHJlY29yZD48
+cmVjLW51bWJlcj4yMjA8L3JlYy1udW1iZXI+PGZvcmVpZ24ta2V5cz48a2V5IGFwcD0iRU4iIGRi
+LWlkPSJmc3dwdzU1ZTRld3d4YWVweDJxdmEwMDZ3cDBwYTUwZHNhZHQiIHRpbWVzdGFtcD0iMTYy
+NDkyOTcxMSI+MjIwPC9rZXk+PC9mb3JlaWduLWtleXM+PHJlZi10eXBlIG5hbWU9IkpvdXJuYWwg
+QXJ0aWNsZSI+MTc8L3JlZi10eXBlPjxjb250cmlidXRvcnM+PGF1dGhvcnM+PGF1dGhvcj5KaSwg
+WmhvbmdsaTwvYXV0aG9yPjxhdXRob3I+WGlvbmcsIFpoaXlpPC9hdXRob3I+PGF1dGhvcj5XdSwg
+WGlhb2xpbjwvYXV0aG9yPjxhdXRob3I+Q2hlbiwgSG9uZ2hhaTwvYXV0aG9yPjxhdXRob3I+V3Us
+IEhvbmd4aWFvPC9hdXRob3I+PC9hdXRob3JzPjwvY29udHJpYnV0b3JzPjx0aXRsZXM+PHRpdGxl
+PkV4cGVyaW1lbnRhbCBpbnZlc3RpZ2F0aW9ucyBvbiBhIGN5Y2xvbmUgc2VwYXJhdG9yIHBlcmZv
+cm1hbmNlIGF0IGFuIGV4dHJlbWVseSBsb3cgcGFydGljbGUgY29uY2VudHJhdGlvbjwvdGl0bGU+
+PHNlY29uZGFyeS10aXRsZT5Qb3dkZXIgVGVjaG5vbG9neTwvc2Vjb25kYXJ5LXRpdGxlPjwvdGl0
+bGVzPjxwZXJpb2RpY2FsPjxmdWxsLXRpdGxlPlBvd2RlciBUZWNobm9sb2d5PC9mdWxsLXRpdGxl
+PjwvcGVyaW9kaWNhbD48cGFnZXM+MjU0LTI1OTwvcGFnZXM+PHZvbHVtZT4xOTE8L3ZvbHVtZT48
+bnVtYmVyPjM8L251bWJlcj48ZGF0ZXM+PHllYXI+MjAwOTwveWVhcj48L2RhdGVzPjxpc2JuPjAw
+MzItNTkxMDwvaXNibj48dXJscz48L3VybHM+PC9yZWNvcmQ+PC9DaXRlPjxDaXRlPjxBdXRob3I+
+VGVyIExpbmRlbjwvQXV0aG9yPjxZZWFyPjE5NDk8L1llYXI+PFJlY051bT4yMjE8L1JlY051bT48
+cmVjb3JkPjxyZWMtbnVtYmVyPjIyMTwvcmVjLW51bWJlcj48Zm9yZWlnbi1rZXlzPjxrZXkgYXBw
+PSJFTiIgZGItaWQ9ImZzd3B3NTVlNGV3d3hhZXB4MnF2YTAwNndwMHBhNTBkc2FkdCIgdGltZXN0
+YW1wPSIxNjI0OTI5ODg0Ij4yMjE8L2tleT48L2ZvcmVpZ24ta2V5cz48cmVmLXR5cGUgbmFtZT0i
+Sm91cm5hbCBBcnRpY2xlIj4xNzwvcmVmLXR5cGU+PGNvbnRyaWJ1dG9ycz48YXV0aG9ycz48YXV0
+aG9yPlRlciBMaW5kZW4sIEFKPC9hdXRob3I+PC9hdXRob3JzPjwvY29udHJpYnV0b3JzPjx0aXRs
+ZXM+PHRpdGxlPkludmVzdGlnYXRpb25zIGludG8gY3ljbG9uZSBkdXN0IGNvbGxlY3RvcnM8L3Rp
+dGxlPjxzZWNvbmRhcnktdGl0bGU+UHJvY2VlZGluZ3Mgb2YgdGhlIEluc3RpdHV0aW9uIG9mIE1l
+Y2hhbmljYWwgRW5naW5lZXJzPC9zZWNvbmRhcnktdGl0bGU+PC90aXRsZXM+PHBlcmlvZGljYWw+
+PGZ1bGwtdGl0bGU+UHJvY2VlZGluZ3Mgb2YgdGhlIEluc3RpdHV0aW9uIG9mIE1lY2hhbmljYWwg
+RW5naW5lZXJzPC9mdWxsLXRpdGxlPjwvcGVyaW9kaWNhbD48cGFnZXM+MjMzLTI1MTwvcGFnZXM+
+PHZvbHVtZT4xNjA8L3ZvbHVtZT48bnVtYmVyPjE8L251bWJlcj48ZGF0ZXM+PHllYXI+MTk0OTwv
+eWVhcj48L2RhdGVzPjxpc2JuPjAwMjAtMzQ4MzwvaXNibj48dXJscz48L3VybHM+PC9yZWNvcmQ+
+PC9DaXRlPjxDaXRlPjxBdXRob3I+TW90aGU8L0F1dGhvcj48WWVhcj4xOTg4PC9ZZWFyPjxSZWNO
+dW0+MjIyPC9SZWNOdW0+PHJlY29yZD48cmVjLW51bWJlcj4yMjI8L3JlYy1udW1iZXI+PGZvcmVp
+Z24ta2V5cz48a2V5IGFwcD0iRU4iIGRiLWlkPSJmc3dwdzU1ZTRld3d4YWVweDJxdmEwMDZ3cDBw
+YTUwZHNhZHQiIHRpbWVzdGFtcD0iMTYyNDkyOTk5MCI+MjIyPC9rZXk+PC9mb3JlaWduLWtleXM+
+PHJlZi10eXBlIG5hbWU9IkpvdXJuYWwgQXJ0aWNsZSI+MTc8L3JlZi10eXBlPjxjb250cmlidXRv
+cnM+PGF1dGhvcnM+PGF1dGhvcj5Nb3RoZSwgSDwvYXV0aG9yPjxhdXRob3I+TG9mZmxlciwgRjwv
+YXV0aG9yPjwvYXV0aG9ycz48L2NvbnRyaWJ1dG9ycz48dGl0bGVzPjx0aXRsZT5QcmVkaWN0aW9u
+IG9mIFBhcnRpY2xlIFJlbW92YWwgaW4gQ3ljbG9uZSBTZXBhcmF0b3I8L3RpdGxlPjxzZWNvbmRh
+cnktdGl0bGU+SW50LiBDaGVtLiBFbmc8L3NlY29uZGFyeS10aXRsZT48L3RpdGxlcz48cGVyaW9k
+aWNhbD48ZnVsbC10aXRsZT5JbnQuIENoZW0uIEVuZzwvZnVsbC10aXRsZT48L3BlcmlvZGljYWw+
+PHBhZ2VzPjIzMS0yNDA8L3BhZ2VzPjx2b2x1bWU+Mjg8L3ZvbHVtZT48ZGF0ZXM+PHllYXI+MTk4
+ODwveWVhcj48L2RhdGVzPjx1cmxzPjwvdXJscz48L3JlY29yZD48L0NpdGU+PC9FbmROb3RlPgB=
+</w:fldData>
+        </w:fldChar>
+      </w:r>
+      <w:r>
+        <w:rPr>
+          <w:lang w:bidi="fa-IR"/>
+        </w:rPr>
+        <w:instrText xml:space="preserve"> ADDIN EN.CITE.DATA </w:instrText>
+      </w:r>
+      <w:r>
+        <w:rPr>
+          <w:lang w:bidi="fa-IR"/>
+        </w:rPr>
+      </w:r>
+      <w:r>
+        <w:rPr>
+          <w:lang w:bidi="fa-IR"/>
+        </w:rPr>
+        <w:fldChar w:fldCharType="end"/>
+      </w:r>
+      <w:r>
+        <w:rPr>
+          <w:lang w:bidi="fa-IR"/>
+        </w:rPr>
+        <w:fldChar w:fldCharType="separate"/>
+      </w:r>
+      <w:r>
+        <w:rPr>
+          <w:noProof/>
+          <w:lang w:bidi="fa-IR"/>
+        </w:rPr>
+        <w:t>[36-38]</w:t>
+      </w:r>
+      <w:r>
+        <w:rPr>
+          <w:lang w:bidi="fa-IR"/>
+        </w:rPr>
+        <w:fldChar w:fldCharType="end"/>
+      </w:r>
+      <w:r>
+        <w:rPr>
+          <w:lang w:bidi="fa-IR"/>
+        </w:rPr>
+        <w:t>.</w:t>
+      </w:r>
+    </w:p>
+    <w:p>
+      <w:pPr>
+        <w:rPr>
+          <w:lang w:bidi="fa-IR"/>
+        </w:rPr>
+      </w:pPr>
+    </w:p>
+    <w:p>
+      <w:pPr>
+        <w:keepNext/>
+      </w:pPr>
+      <w:r>
+        <w:rPr>
+          <w:noProof/>
+        </w:rPr>
+        <w:drawing>
+          <wp:inline distT="0" distB="0" distL="0" distR="0" wp14:anchorId="54F6CFAA" wp14:editId="1693CEC0">
+            <wp:extent cx="5731510" cy="3957320"/>
+            <wp:effectExtent l="0" t="0" r="2540" b="5080"/>
+            <wp:docPr id="7" name="Picture 7"/>
+            <wp:cNvGraphicFramePr>
+              <a:graphicFrameLocks xmlns:a="http://schemas.openxmlformats.org/drawingml/2006/main" noChangeAspect="1"/>
+            </wp:cNvGraphicFramePr>
+            <a:graphic xmlns:a="http://schemas.openxmlformats.org/drawingml/2006/main">
+              <a:graphicData uri="http://schemas.openxmlformats.org/drawingml/2006/picture">
+                <pic:pic xmlns:pic="http://schemas.openxmlformats.org/drawingml/2006/picture">
+                  <pic:nvPicPr>
+                    <pic:cNvPr id="1" name=""/>
+                    <pic:cNvPicPr/>
+                  </pic:nvPicPr>
+                  <pic:blipFill>
+                    <a:blip r:embed="rId13"/>
+                    <a:stretch>
+                      <a:fillRect/>
+                    </a:stretch>
+                  </pic:blipFill>
+                  <pic:spPr>
+                    <a:xfrm>
+                      <a:off x="0" y="0"/>
                       <a:ext cx="5731510" cy="3957320"/>
                     </a:xfrm>
                     <a:prstGeom prst="rect">
@@ -4640,11 +4892,11 @@
       <w:r>
         <w:t xml:space="preserve"> effect of intake air velocity on </w:t>
       </w:r>
-      <w:commentRangeStart w:id="31"/>
+      <w:commentRangeStart w:id="32"/>
       <w:r>
         <w:t xml:space="preserve">PM10 </w:t>
       </w:r>
-      <w:commentRangeEnd w:id="31"/>
+      <w:commentRangeEnd w:id="32"/>
       <w:r>
         <w:rPr>
           <w:rStyle w:val="CommentReference"/>
@@ -4652,7 +4904,7 @@
           <w:iCs w:val="0"/>
           <w:color w:val="auto"/>
         </w:rPr>
-        <w:commentReference w:id="31"/>
+        <w:commentReference w:id="32"/>
       </w:r>
       <w:r>
         <w:t>emissions</w:t>
@@ -4664,7 +4916,9 @@
           <w:lang w:bidi="fa-IR"/>
         </w:rPr>
       </w:pPr>
-      <w:commentRangeStart w:id="32"/>
+      <w:commentRangeStart w:id="33"/>
+      <w:commentRangeStart w:id="34"/>
+      <w:commentRangeStart w:id="35"/>
       <w:r>
         <w:rPr>
           <w:lang w:bidi="fa-IR"/>
@@ -4683,24 +4937,40 @@
         </w:rPr>
         <w:t xml:space="preserve"> the scope of this study or they are not statistically </w:t>
       </w:r>
+      <w:proofErr w:type="gramStart"/>
       <w:r>
         <w:rPr>
           <w:lang w:bidi="fa-IR"/>
         </w:rPr>
         <w:t>important</w:t>
       </w:r>
+      <w:proofErr w:type="gramEnd"/>
       <w:r>
         <w:rPr>
           <w:lang w:bidi="fa-IR"/>
         </w:rPr>
         <w:t xml:space="preserve"> or they are not meaningful.</w:t>
       </w:r>
-      <w:commentRangeEnd w:id="32"/>
+      <w:commentRangeEnd w:id="33"/>
       <w:r>
         <w:rPr>
           <w:rStyle w:val="CommentReference"/>
         </w:rPr>
-        <w:commentReference w:id="32"/>
+        <w:commentReference w:id="33"/>
+      </w:r>
+      <w:commentRangeEnd w:id="34"/>
+      <w:r>
+        <w:rPr>
+          <w:rStyle w:val="CommentReference"/>
+        </w:rPr>
+        <w:commentReference w:id="34"/>
+      </w:r>
+      <w:commentRangeEnd w:id="35"/>
+      <w:r>
+        <w:rPr>
+          <w:rStyle w:val="CommentReference"/>
+        </w:rPr>
+        <w:commentReference w:id="35"/>
       </w:r>
     </w:p>
     <w:p>
@@ -4723,7 +4993,7 @@
           <w:lang w:bidi="fa-IR"/>
         </w:rPr>
       </w:pPr>
-      <w:bookmarkStart w:id="33" w:name="_Toc73970075"/>
+      <w:bookmarkStart w:id="36" w:name="_Toc73970075"/>
       <w:r>
         <w:rPr>
           <w:lang w:bidi="fa-IR"/>
@@ -4731,7 +5001,7 @@
         <w:lastRenderedPageBreak/>
         <w:t>Cooling tower</w:t>
       </w:r>
-      <w:bookmarkEnd w:id="33"/>
+      <w:bookmarkEnd w:id="36"/>
     </w:p>
     <w:p>
       <w:pPr>
@@ -4751,19 +5021,19 @@
         </w:rPr>
         <w:t xml:space="preserve"> cooling tower is modified to be able to use as a gas-liquid </w:t>
       </w:r>
-      <w:commentRangeStart w:id="34"/>
+      <w:commentRangeStart w:id="37"/>
       <w:r>
         <w:rPr>
           <w:lang w:bidi="fa-IR"/>
         </w:rPr>
         <w:t>contactor</w:t>
       </w:r>
-      <w:commentRangeEnd w:id="34"/>
+      <w:commentRangeEnd w:id="37"/>
       <w:r>
         <w:rPr>
           <w:rStyle w:val="CommentReference"/>
         </w:rPr>
-        <w:commentReference w:id="34"/>
+        <w:commentReference w:id="37"/>
       </w:r>
       <w:r>
         <w:rPr>
@@ -4771,7 +5041,7 @@
         </w:rPr>
         <w:t>. A</w:t>
       </w:r>
-      <w:ins w:id="35" w:author="Kiani, Ali (Energy, Newcastle)" w:date="2021-04-06T08:52:00Z">
+      <w:ins w:id="38" w:author="Kiani, Ali (Energy, Newcastle)" w:date="2021-04-06T08:52:00Z">
         <w:r>
           <w:rPr>
             <w:lang w:bidi="fa-IR"/>
@@ -4799,19 +5069,19 @@
         </w:rPr>
         <w:t xml:space="preserve"> and </w:t>
       </w:r>
-      <w:commentRangeStart w:id="36"/>
+      <w:commentRangeStart w:id="39"/>
       <w:r>
         <w:rPr>
           <w:lang w:bidi="fa-IR"/>
         </w:rPr>
         <w:t>caustic</w:t>
       </w:r>
-      <w:commentRangeEnd w:id="36"/>
+      <w:commentRangeEnd w:id="39"/>
       <w:r>
         <w:rPr>
           <w:rStyle w:val="CommentReference"/>
         </w:rPr>
-        <w:commentReference w:id="36"/>
+        <w:commentReference w:id="39"/>
       </w:r>
       <w:r>
         <w:rPr>
@@ -4819,7 +5089,7 @@
         </w:rPr>
         <w:t xml:space="preserve"> is used in the cooling</w:t>
       </w:r>
-      <w:ins w:id="37" w:author="Kiani, Ali (Energy, Newcastle)" w:date="2021-04-06T08:53:00Z">
+      <w:ins w:id="40" w:author="Kiani, Ali (Energy, Newcastle)" w:date="2021-04-06T08:53:00Z">
         <w:r>
           <w:rPr>
             <w:lang w:bidi="fa-IR"/>
@@ -4827,7 +5097,7 @@
           <w:t xml:space="preserve"> tower for capture of CO2 from air</w:t>
         </w:r>
       </w:ins>
-      <w:del w:id="38" w:author="Kiani, Ali (Energy, Newcastle)" w:date="2021-04-06T08:53:00Z">
+      <w:del w:id="41" w:author="Kiani, Ali (Energy, Newcastle)" w:date="2021-04-06T08:53:00Z">
         <w:r>
           <w:rPr>
             <w:lang w:bidi="fa-IR"/>
@@ -4858,7 +5128,21 @@
         <w:rPr>
           <w:lang w:bidi="fa-IR"/>
         </w:rPr>
-        <w:t>The drift has a positive correlation with PM10 and also particulate matter emissions ha</w:t>
+        <w:t xml:space="preserve">The drift has a positive correlation with </w:t>
+      </w:r>
+      <w:proofErr w:type="gramStart"/>
+      <w:r>
+        <w:rPr>
+          <w:lang w:bidi="fa-IR"/>
+        </w:rPr>
+        <w:t>PM10</w:t>
+      </w:r>
+      <w:proofErr w:type="gramEnd"/>
+      <w:r>
+        <w:rPr>
+          <w:lang w:bidi="fa-IR"/>
+        </w:rPr>
+        <w:t xml:space="preserve"> and also particulate matter emissions ha</w:t>
       </w:r>
       <w:r>
         <w:rPr>
@@ -4877,7 +5161,7 @@
       <w:pPr>
         <w:keepNext/>
       </w:pPr>
-      <w:commentRangeStart w:id="39"/>
+      <w:commentRangeStart w:id="42"/>
       <w:r>
         <w:rPr>
           <w:noProof/>
@@ -4898,7 +5182,7 @@
                     <pic:cNvPicPr/>
                   </pic:nvPicPr>
                   <pic:blipFill>
-                    <a:blip r:embed="rId13">
+                    <a:blip r:embed="rId14">
                       <a:extLst>
                         <a:ext uri="{28A0092B-C50C-407E-A947-70E740481C1C}">
                           <a14:useLocalDpi xmlns:a14="http://schemas.microsoft.com/office/drawing/2010/main" val="0"/>
@@ -4924,12 +5208,12 @@
           </wp:inline>
         </w:drawing>
       </w:r>
-      <w:commentRangeEnd w:id="39"/>
+      <w:commentRangeEnd w:id="42"/>
       <w:r>
         <w:rPr>
           <w:rStyle w:val="CommentReference"/>
         </w:rPr>
-        <w:commentReference w:id="39"/>
+        <w:commentReference w:id="42"/>
       </w:r>
     </w:p>
     <w:p>
@@ -4966,11 +5250,11 @@
       <w:r>
         <w:t xml:space="preserve"> Significant correlations between </w:t>
       </w:r>
-      <w:commentRangeStart w:id="40"/>
+      <w:commentRangeStart w:id="43"/>
       <w:r>
         <w:t>variables</w:t>
       </w:r>
-      <w:commentRangeEnd w:id="40"/>
+      <w:commentRangeEnd w:id="43"/>
       <w:r>
         <w:rPr>
           <w:rStyle w:val="CommentReference"/>
@@ -4978,7 +5262,7 @@
           <w:iCs w:val="0"/>
           <w:color w:val="auto"/>
         </w:rPr>
-        <w:commentReference w:id="40"/>
+        <w:commentReference w:id="43"/>
       </w:r>
     </w:p>
     <w:p>
@@ -4993,7 +5277,7 @@
         </w:rPr>
         <w:t xml:space="preserve">It can be seen in the figure that the type of packing and distributor affect the particle count, so they may </w:t>
       </w:r>
-      <w:del w:id="41" w:author="Kiani, Ali (Energy, Newcastle)" w:date="2021-04-06T08:57:00Z">
+      <w:del w:id="44" w:author="Kiani, Ali (Energy, Newcastle)" w:date="2021-04-06T08:57:00Z">
         <w:r>
           <w:rPr>
             <w:lang w:bidi="fa-IR"/>
@@ -5186,19 +5470,19 @@
         </w:rPr>
         <w:t xml:space="preserve"> (sp_</w:t>
       </w:r>
-      <w:commentRangeStart w:id="42"/>
+      <w:commentRangeStart w:id="45"/>
       <w:r>
         <w:rPr>
           <w:lang w:bidi="fa-IR"/>
         </w:rPr>
         <w:t>3arm</w:t>
       </w:r>
-      <w:commentRangeEnd w:id="42"/>
+      <w:commentRangeEnd w:id="45"/>
       <w:r>
         <w:rPr>
           <w:rStyle w:val="CommentReference"/>
         </w:rPr>
-        <w:commentReference w:id="42"/>
+        <w:commentReference w:id="45"/>
       </w:r>
       <w:r>
         <w:rPr>
@@ -5231,8 +5515,8 @@
         </w:rPr>
         <w:t xml:space="preserve">shows that the full cone nozzle caused more PM10 followed by the hollow cone and the sprinkler. The full cone </w:t>
       </w:r>
-      <w:commentRangeStart w:id="43"/>
-      <w:commentRangeStart w:id="44"/>
+      <w:commentRangeStart w:id="46"/>
+      <w:commentRangeStart w:id="47"/>
       <w:r>
         <w:rPr>
           <w:lang w:bidi="fa-IR"/>
@@ -5269,19 +5553,19 @@
         </w:rPr>
         <w:t xml:space="preserve"> at around </w:t>
       </w:r>
-      <w:commentRangeEnd w:id="43"/>
+      <w:commentRangeEnd w:id="46"/>
       <w:r>
         <w:rPr>
           <w:rStyle w:val="CommentReference"/>
         </w:rPr>
-        <w:commentReference w:id="43"/>
-      </w:r>
-      <w:commentRangeEnd w:id="44"/>
+        <w:commentReference w:id="46"/>
+      </w:r>
+      <w:commentRangeEnd w:id="47"/>
       <w:r>
         <w:rPr>
           <w:rStyle w:val="CommentReference"/>
         </w:rPr>
-        <w:commentReference w:id="44"/>
+        <w:commentReference w:id="47"/>
       </w:r>
       <w:r>
         <w:rPr>
@@ -5303,157 +5587,6 @@
             <wp:extent cx="5731510" cy="3924935"/>
             <wp:effectExtent l="0" t="0" r="2540" b="0"/>
             <wp:docPr id="8" name="Picture 8"/>
-            <wp:cNvGraphicFramePr>
-              <a:graphicFrameLocks xmlns:a="http://schemas.openxmlformats.org/drawingml/2006/main" noChangeAspect="1"/>
-            </wp:cNvGraphicFramePr>
-            <a:graphic xmlns:a="http://schemas.openxmlformats.org/drawingml/2006/main">
-              <a:graphicData uri="http://schemas.openxmlformats.org/drawingml/2006/picture">
-                <pic:pic xmlns:pic="http://schemas.openxmlformats.org/drawingml/2006/picture">
-                  <pic:nvPicPr>
-                    <pic:cNvPr id="1" name=""/>
-                    <pic:cNvPicPr/>
-                  </pic:nvPicPr>
-                  <pic:blipFill>
-                    <a:blip r:embed="rId14"/>
-                    <a:stretch>
-                      <a:fillRect/>
-                    </a:stretch>
-                  </pic:blipFill>
-                  <pic:spPr>
-                    <a:xfrm>
-                      <a:off x="0" y="0"/>
-                      <a:ext cx="5731510" cy="3924935"/>
-                    </a:xfrm>
-                    <a:prstGeom prst="rect">
-                      <a:avLst/>
-                    </a:prstGeom>
-                  </pic:spPr>
-                </pic:pic>
-              </a:graphicData>
-            </a:graphic>
-          </wp:inline>
-        </w:drawing>
-      </w:r>
-    </w:p>
-    <w:p>
-      <w:pPr>
-        <w:pStyle w:val="Caption"/>
-        <w:rPr>
-          <w:lang w:bidi="fa-IR"/>
-        </w:rPr>
-      </w:pPr>
-      <w:r>
-        <w:t xml:space="preserve">Figure </w:t>
-      </w:r>
-      <w:r>
-        <w:fldChar w:fldCharType="begin"/>
-      </w:r>
-      <w:r>
-        <w:instrText xml:space="preserve"> SEQ Figure \* ARABIC </w:instrText>
-      </w:r>
-      <w:r>
-        <w:fldChar w:fldCharType="separate"/>
-      </w:r>
-      <w:r>
-        <w:rPr>
-          <w:noProof/>
-        </w:rPr>
-        <w:t>5</w:t>
-      </w:r>
-      <w:r>
-        <w:rPr>
-          <w:noProof/>
-        </w:rPr>
-        <w:fldChar w:fldCharType="end"/>
-      </w:r>
-      <w:r>
-        <w:t xml:space="preserve"> Effect of distributor type on PM10 emissions from the cooling tower</w:t>
-      </w:r>
-    </w:p>
-    <w:p>
-      <w:pPr>
-        <w:rPr>
-          <w:lang w:bidi="fa-IR"/>
-        </w:rPr>
-      </w:pPr>
-      <w:r>
-        <w:rPr>
-          <w:lang w:bidi="fa-IR"/>
-        </w:rPr>
-        <w:br w:type="page"/>
-      </w:r>
-    </w:p>
-    <w:p>
-      <w:pPr>
-        <w:rPr>
-          <w:lang w:bidi="fa-IR"/>
-        </w:rPr>
-      </w:pPr>
-      <w:r>
-        <w:rPr>
-          <w:lang w:bidi="fa-IR"/>
-        </w:rPr>
-        <w:lastRenderedPageBreak/>
-        <w:t>Figure 6 shows</w:t>
-      </w:r>
-      <w:r>
-        <w:rPr>
-          <w:lang w:bidi="fa-IR"/>
-        </w:rPr>
-        <w:t xml:space="preserve"> the percentage of solvent drift against intake air velocity and categorized by the two different fill-blocks used in the cooling tower. </w:t>
-      </w:r>
-      <w:r>
-        <w:rPr>
-          <w:lang w:bidi="fa-IR"/>
-        </w:rPr>
-        <w:t xml:space="preserve">As expected the drift increases with the increasing intake air velocity. </w:t>
-      </w:r>
-      <w:commentRangeStart w:id="45"/>
-      <w:r>
-        <w:rPr>
-          <w:lang w:bidi="fa-IR"/>
-        </w:rPr>
-        <w:t xml:space="preserve">The fill-block-n shows a </w:t>
-      </w:r>
-      <w:r>
-        <w:rPr>
-          <w:lang w:bidi="fa-IR"/>
-        </w:rPr>
-        <w:t>more pronounced</w:t>
-      </w:r>
-      <w:r>
-        <w:rPr>
-          <w:lang w:bidi="fa-IR"/>
-        </w:rPr>
-        <w:t xml:space="preserve"> correlation with air velocity that the original fill-block</w:t>
-      </w:r>
-      <w:r>
-        <w:rPr>
-          <w:lang w:bidi="fa-IR"/>
-        </w:rPr>
-        <w:t xml:space="preserve">. </w:t>
-      </w:r>
-      <w:commentRangeEnd w:id="45"/>
-      <w:r>
-        <w:rPr>
-          <w:rStyle w:val="CommentReference"/>
-        </w:rPr>
-        <w:commentReference w:id="45"/>
-      </w:r>
-    </w:p>
-    <w:p>
-      <w:pPr>
-        <w:keepNext/>
-      </w:pPr>
-      <w:r>
-        <w:rPr>
-          <w:noProof/>
-        </w:rPr>
-        <w:drawing>
-          <wp:inline distT="0" distB="0" distL="0" distR="0" wp14:anchorId="23BA15B8" wp14:editId="37457E6A">
-            <wp:extent cx="5731510" cy="3923030"/>
-            <wp:effectExtent l="0" t="0" r="2540" b="1270"/>
-            <wp:docPr id="10" name="Picture 10"/>
             <wp:cNvGraphicFramePr>
               <a:graphicFrameLocks xmlns:a="http://schemas.openxmlformats.org/drawingml/2006/main" noChangeAspect="1"/>
             </wp:cNvGraphicFramePr>
@@ -5473,7 +5606,7 @@
                   <pic:spPr>
                     <a:xfrm>
                       <a:off x="0" y="0"/>
-                      <a:ext cx="5731510" cy="3923030"/>
+                      <a:ext cx="5731510" cy="3924935"/>
                     </a:xfrm>
                     <a:prstGeom prst="rect">
                       <a:avLst/>
@@ -5489,9 +5622,10 @@
     <w:p>
       <w:pPr>
         <w:pStyle w:val="Caption"/>
-      </w:pPr>
-      <w:commentRangeStart w:id="46"/>
-      <w:commentRangeStart w:id="47"/>
+        <w:rPr>
+          <w:lang w:bidi="fa-IR"/>
+        </w:rPr>
+      </w:pPr>
       <w:r>
         <w:t xml:space="preserve">Figure </w:t>
       </w:r>
@@ -5508,7 +5642,7 @@
         <w:rPr>
           <w:noProof/>
         </w:rPr>
-        <w:t>6</w:t>
+        <w:t>5</w:t>
       </w:r>
       <w:r>
         <w:rPr>
@@ -5517,135 +5651,96 @@
         <w:fldChar w:fldCharType="end"/>
       </w:r>
       <w:r>
-        <w:t xml:space="preserve"> Effect of intake air velocity on solvent drift for two fill-blocks in the cooling tower</w:t>
-      </w:r>
-      <w:commentRangeEnd w:id="46"/>
+        <w:t xml:space="preserve"> Effect of distributor type on PM10 emissions from the cooling tower</w:t>
+      </w:r>
+    </w:p>
+    <w:p>
+      <w:pPr>
+        <w:rPr>
+          <w:lang w:bidi="fa-IR"/>
+        </w:rPr>
+      </w:pPr>
+      <w:r>
+        <w:rPr>
+          <w:lang w:bidi="fa-IR"/>
+        </w:rPr>
+        <w:br w:type="page"/>
+      </w:r>
+    </w:p>
+    <w:p>
+      <w:pPr>
+        <w:rPr>
+          <w:lang w:bidi="fa-IR"/>
+        </w:rPr>
+      </w:pPr>
+      <w:r>
+        <w:rPr>
+          <w:lang w:bidi="fa-IR"/>
+        </w:rPr>
+        <w:lastRenderedPageBreak/>
+        <w:t>Figure 6 shows</w:t>
+      </w:r>
+      <w:r>
+        <w:rPr>
+          <w:lang w:bidi="fa-IR"/>
+        </w:rPr>
+        <w:t xml:space="preserve"> the percentage of solvent drift against intake air velocity and categorized by the two different fill-blocks used in the cooling tower. </w:t>
+      </w:r>
+      <w:r>
+        <w:rPr>
+          <w:lang w:bidi="fa-IR"/>
+        </w:rPr>
+        <w:t xml:space="preserve">As </w:t>
+      </w:r>
+      <w:proofErr w:type="gramStart"/>
+      <w:r>
+        <w:rPr>
+          <w:lang w:bidi="fa-IR"/>
+        </w:rPr>
+        <w:t>expected</w:t>
+      </w:r>
+      <w:proofErr w:type="gramEnd"/>
+      <w:r>
+        <w:rPr>
+          <w:lang w:bidi="fa-IR"/>
+        </w:rPr>
+        <w:t xml:space="preserve"> the drift increases with the increasing intake air velocity. </w:t>
+      </w:r>
+      <w:commentRangeStart w:id="48"/>
+      <w:r>
+        <w:rPr>
+          <w:lang w:bidi="fa-IR"/>
+        </w:rPr>
+        <w:t xml:space="preserve">The fill-block-n shows a </w:t>
+      </w:r>
+      <w:r>
+        <w:rPr>
+          <w:lang w:bidi="fa-IR"/>
+        </w:rPr>
+        <w:t>more pronounced</w:t>
+      </w:r>
+      <w:r>
+        <w:rPr>
+          <w:lang w:bidi="fa-IR"/>
+        </w:rPr>
+        <w:t xml:space="preserve"> correlation with air velocity that the original fill-block</w:t>
+      </w:r>
+      <w:r>
+        <w:rPr>
+          <w:lang w:bidi="fa-IR"/>
+        </w:rPr>
+        <w:t xml:space="preserve">. </w:t>
+      </w:r>
+      <w:commentRangeEnd w:id="48"/>
       <w:r>
         <w:rPr>
           <w:rStyle w:val="CommentReference"/>
-          <w:i w:val="0"/>
-          <w:iCs w:val="0"/>
-          <w:color w:val="auto"/>
-        </w:rPr>
-        <w:commentReference w:id="46"/>
-      </w:r>
-      <w:commentRangeEnd w:id="47"/>
-      <w:r>
-        <w:rPr>
-          <w:rStyle w:val="CommentReference"/>
-          <w:i w:val="0"/>
-          <w:iCs w:val="0"/>
-          <w:color w:val="auto"/>
-        </w:rPr>
-        <w:commentReference w:id="47"/>
-      </w:r>
-    </w:p>
-    <w:p>
-      <w:pPr>
-        <w:rPr>
-          <w:lang w:bidi="fa-IR"/>
-        </w:rPr>
-      </w:pPr>
-      <w:r>
-        <w:rPr>
-          <w:lang w:bidi="fa-IR"/>
-        </w:rPr>
-        <w:br w:type="page"/>
-      </w:r>
-    </w:p>
-    <w:p>
-      <w:pPr>
-        <w:rPr>
-          <w:lang w:bidi="fa-IR"/>
-        </w:rPr>
-      </w:pPr>
-      <w:r>
-        <w:rPr>
-          <w:lang w:bidi="fa-IR"/>
-        </w:rPr>
-        <w:lastRenderedPageBreak/>
-        <w:t>Figure 7 shows the PM10 emissions for the cooling tower for the used fill-blocks and distributors. Interestingly, the slope of the stat-smooth line is almost the same in all four case</w:t>
-      </w:r>
-      <w:r>
-        <w:rPr>
-          <w:lang w:bidi="fa-IR"/>
-        </w:rPr>
-        <w:t>s</w:t>
-      </w:r>
-      <w:r>
-        <w:rPr>
-          <w:lang w:bidi="fa-IR"/>
-        </w:rPr>
-        <w:t xml:space="preserve">. The three distributor types tested in the experiments were quite different in terms of droplet </w:t>
-      </w:r>
-      <w:r>
-        <w:rPr>
-          <w:lang w:bidi="fa-IR"/>
-        </w:rPr>
-        <w:t>size. The full cone random single nozzle system (fc) caused the smallest droplets and the three-arm rotating sprinkler (</w:t>
-      </w:r>
-      <w:proofErr w:type="spellStart"/>
-      <w:r>
-        <w:rPr>
-          <w:lang w:bidi="fa-IR"/>
-        </w:rPr>
-        <w:t>sp_sarm</w:t>
-      </w:r>
-      <w:proofErr w:type="spellEnd"/>
-      <w:r>
-        <w:rPr>
-          <w:lang w:bidi="fa-IR"/>
-        </w:rPr>
-        <w:t>) caused the largest solvent droplets</w:t>
-      </w:r>
-      <w:r>
-        <w:rPr>
-          <w:lang w:bidi="fa-IR"/>
-        </w:rPr>
-        <w:t>,</w:t>
-      </w:r>
-      <w:r>
-        <w:rPr>
-          <w:lang w:bidi="fa-IR"/>
-        </w:rPr>
-        <w:t xml:space="preserve"> yet all distributors acted quite similar in terms of PM1</w:t>
-      </w:r>
-      <w:r>
-        <w:rPr>
-          <w:lang w:bidi="fa-IR"/>
-        </w:rPr>
-        <w:t>0</w:t>
-      </w:r>
-      <w:r>
-        <w:rPr>
-          <w:lang w:bidi="fa-IR"/>
-        </w:rPr>
-        <w:t xml:space="preserve"> emissions. One possible explanation would </w:t>
-      </w:r>
-      <w:commentRangeStart w:id="48"/>
-      <w:r>
-        <w:rPr>
-          <w:lang w:bidi="fa-IR"/>
-        </w:rPr>
-        <w:t>be the fact that the cooling tower was equipped with a demister being able to effectively remove the larger droplets.</w:t>
-      </w:r>
-      <w:commentRangeEnd w:id="48"/>
-      <w:r>
-        <w:rPr>
-          <w:rStyle w:val="CommentReference"/>
         </w:rPr>
         <w:commentReference w:id="48"/>
       </w:r>
     </w:p>
     <w:p>
       <w:pPr>
-        <w:rPr>
-          <w:lang w:bidi="fa-IR"/>
-        </w:rPr>
-      </w:pPr>
-    </w:p>
-    <w:p>
-      <w:pPr>
         <w:keepNext/>
       </w:pPr>
       <w:r>
@@ -5653,10 +5748,10 @@
           <w:noProof/>
         </w:rPr>
         <w:drawing>
-          <wp:inline distT="0" distB="0" distL="0" distR="0" wp14:anchorId="423FB3D7" wp14:editId="16BEE4B3">
-            <wp:extent cx="5731510" cy="3937000"/>
-            <wp:effectExtent l="0" t="0" r="2540" b="6350"/>
-            <wp:docPr id="11" name="Picture 11"/>
+          <wp:inline distT="0" distB="0" distL="0" distR="0" wp14:anchorId="23BA15B8" wp14:editId="37457E6A">
+            <wp:extent cx="5731510" cy="3923030"/>
+            <wp:effectExtent l="0" t="0" r="2540" b="1270"/>
+            <wp:docPr id="10" name="Picture 10"/>
             <wp:cNvGraphicFramePr>
               <a:graphicFrameLocks xmlns:a="http://schemas.openxmlformats.org/drawingml/2006/main" noChangeAspect="1"/>
             </wp:cNvGraphicFramePr>
@@ -5676,7 +5771,7 @@
                   <pic:spPr>
                     <a:xfrm>
                       <a:off x="0" y="0"/>
-                      <a:ext cx="5731510" cy="3937000"/>
+                      <a:ext cx="5731510" cy="3923030"/>
                     </a:xfrm>
                     <a:prstGeom prst="rect">
                       <a:avLst/>
@@ -5692,10 +5787,9 @@
     <w:p>
       <w:pPr>
         <w:pStyle w:val="Caption"/>
-        <w:rPr>
-          <w:lang w:bidi="fa-IR"/>
-        </w:rPr>
-      </w:pPr>
+      </w:pPr>
+      <w:commentRangeStart w:id="49"/>
+      <w:commentRangeStart w:id="50"/>
       <w:r>
         <w:t xml:space="preserve">Figure </w:t>
       </w:r>
@@ -5712,7 +5806,7 @@
         <w:rPr>
           <w:noProof/>
         </w:rPr>
-        <w:t>7</w:t>
+        <w:t>6</w:t>
       </w:r>
       <w:r>
         <w:rPr>
@@ -5721,16 +5815,27 @@
         <w:fldChar w:fldCharType="end"/>
       </w:r>
       <w:r>
-        <w:t xml:space="preserve"> </w:t>
-      </w:r>
-      <w:r>
-        <w:t>Effect of intake air velocity on</w:t>
-      </w:r>
-      <w:r>
-        <w:t xml:space="preserve"> PM10 emissions</w:t>
-      </w:r>
-      <w:r>
-        <w:t xml:space="preserve"> for two fill-blocks in the cooling tower</w:t>
+        <w:t xml:space="preserve"> Effect of intake air velocity on solvent drift for two fill-blocks in the cooling tower</w:t>
+      </w:r>
+      <w:commentRangeEnd w:id="49"/>
+      <w:r>
+        <w:rPr>
+          <w:rStyle w:val="CommentReference"/>
+          <w:i w:val="0"/>
+          <w:iCs w:val="0"/>
+          <w:color w:val="auto"/>
+        </w:rPr>
+        <w:commentReference w:id="49"/>
+      </w:r>
+      <w:commentRangeEnd w:id="50"/>
+      <w:r>
+        <w:rPr>
+          <w:rStyle w:val="CommentReference"/>
+          <w:i w:val="0"/>
+          <w:iCs w:val="0"/>
+          <w:color w:val="auto"/>
+        </w:rPr>
+        <w:commentReference w:id="50"/>
       </w:r>
     </w:p>
     <w:p>
@@ -5747,63 +5852,95 @@
       </w:r>
     </w:p>
     <w:p>
+      <w:pPr>
+        <w:rPr>
+          <w:lang w:bidi="fa-IR"/>
+        </w:rPr>
+      </w:pPr>
       <w:r>
         <w:rPr>
           <w:lang w:bidi="fa-IR"/>
         </w:rPr>
         <w:lastRenderedPageBreak/>
-        <w:t xml:space="preserve">Figure 8 shows the effect of </w:t>
-      </w:r>
-      <w:ins w:id="49" w:author="Kiani, Ali (Energy, Newcastle)" w:date="2021-04-06T09:11:00Z">
-        <w:r>
-          <w:rPr>
-            <w:lang w:bidi="fa-IR"/>
-          </w:rPr>
-          <w:t xml:space="preserve">absorption liquid </w:t>
-        </w:r>
-      </w:ins>
-      <w:r>
-        <w:rPr>
-          <w:lang w:bidi="fa-IR"/>
-        </w:rPr>
-        <w:t>flowrate on PM10</w:t>
-      </w:r>
-      <w:r>
-        <w:rPr>
-          <w:lang w:bidi="fa-IR"/>
-        </w:rPr>
-        <w:t xml:space="preserve"> and PM2.5</w:t>
-      </w:r>
-      <w:r>
-        <w:rPr>
-          <w:lang w:bidi="fa-IR"/>
-        </w:rPr>
-        <w:t xml:space="preserve"> emissions from the cooling tower. It seems that flowrate does not correlate with the PM10 emissions.</w:t>
-      </w:r>
-      <w:r>
-        <w:rPr>
-          <w:lang w:bidi="fa-IR"/>
-        </w:rPr>
-        <w:t xml:space="preserve"> Again the efficacy of the demister in removing larger droplets is probably the reason why particulate matter emissions stayed steady across the wide range of solvent flowrates.</w:t>
-      </w:r>
-      <w:r>
-        <w:t xml:space="preserve"> </w:t>
-      </w:r>
-      <w:r>
-        <w:t>Figure 9 presents the drift percentage as a function of solvent flowrate, and here again</w:t>
-      </w:r>
-      <w:r>
+        <w:t>Figure 7 shows the PM10 emissions for the cooling tower for the used fill-blocks and distributors. Interestingly, the slope of the stat-smooth line is almost the same in all four case</w:t>
+      </w:r>
+      <w:r>
+        <w:rPr>
+          <w:lang w:bidi="fa-IR"/>
+        </w:rPr>
+        <w:t>s</w:t>
+      </w:r>
+      <w:r>
+        <w:rPr>
+          <w:lang w:bidi="fa-IR"/>
+        </w:rPr>
+        <w:t xml:space="preserve">. The three distributor types tested in the experiments were quite different in terms of droplet </w:t>
+      </w:r>
+      <w:r>
+        <w:rPr>
+          <w:lang w:bidi="fa-IR"/>
+        </w:rPr>
+        <w:t>size. The full cone random single nozzle system (fc) caused the smallest droplets and the three-arm rotating sprinkler (</w:t>
+      </w:r>
+      <w:proofErr w:type="spellStart"/>
+      <w:r>
+        <w:rPr>
+          <w:lang w:bidi="fa-IR"/>
+        </w:rPr>
+        <w:t>sp_sarm</w:t>
+      </w:r>
+      <w:proofErr w:type="spellEnd"/>
+      <w:r>
+        <w:rPr>
+          <w:lang w:bidi="fa-IR"/>
+        </w:rPr>
+        <w:t>) caused the largest solvent droplets</w:t>
+      </w:r>
+      <w:r>
+        <w:rPr>
+          <w:lang w:bidi="fa-IR"/>
+        </w:rPr>
         <w:t>,</w:t>
       </w:r>
       <w:r>
-        <w:t xml:space="preserve"> a drift stayed almost the same while </w:t>
-      </w:r>
-      <w:r>
-        <w:t xml:space="preserve">the </w:t>
-      </w:r>
-      <w:r>
-        <w:t>solvent flow rate is changing from 3 (lit/min) to 55 (lit/min)</w:t>
-      </w:r>
+        <w:rPr>
+          <w:lang w:bidi="fa-IR"/>
+        </w:rPr>
+        <w:t xml:space="preserve"> yet all distributors acted quite similar in terms of PM1</w:t>
+      </w:r>
+      <w:r>
+        <w:rPr>
+          <w:lang w:bidi="fa-IR"/>
+        </w:rPr>
+        <w:t>0</w:t>
+      </w:r>
+      <w:r>
+        <w:rPr>
+          <w:lang w:bidi="fa-IR"/>
+        </w:rPr>
+        <w:t xml:space="preserve"> emissions. One possible explanation would </w:t>
+      </w:r>
+      <w:commentRangeStart w:id="51"/>
+      <w:r>
+        <w:rPr>
+          <w:lang w:bidi="fa-IR"/>
+        </w:rPr>
+        <w:t>be the fact that the cooling tower was equipped with a demister being able to effectively remove the larger droplets.</w:t>
+      </w:r>
+      <w:commentRangeEnd w:id="51"/>
+      <w:r>
+        <w:rPr>
+          <w:rStyle w:val="CommentReference"/>
+        </w:rPr>
+        <w:commentReference w:id="51"/>
+      </w:r>
+    </w:p>
+    <w:p>
+      <w:pPr>
+        <w:rPr>
+          <w:lang w:bidi="fa-IR"/>
+        </w:rPr>
+      </w:pPr>
     </w:p>
     <w:p>
       <w:pPr>
@@ -5814,10 +5951,10 @@
           <w:noProof/>
         </w:rPr>
         <w:drawing>
-          <wp:inline distT="0" distB="0" distL="0" distR="0" wp14:anchorId="7DEF70D1" wp14:editId="7FA9B582">
-            <wp:extent cx="5731510" cy="3953510"/>
-            <wp:effectExtent l="0" t="0" r="2540" b="8890"/>
-            <wp:docPr id="14" name="Picture 14"/>
+          <wp:inline distT="0" distB="0" distL="0" distR="0" wp14:anchorId="423FB3D7" wp14:editId="16BEE4B3">
+            <wp:extent cx="5731510" cy="3937000"/>
+            <wp:effectExtent l="0" t="0" r="2540" b="6350"/>
+            <wp:docPr id="11" name="Picture 11"/>
             <wp:cNvGraphicFramePr>
               <a:graphicFrameLocks xmlns:a="http://schemas.openxmlformats.org/drawingml/2006/main" noChangeAspect="1"/>
             </wp:cNvGraphicFramePr>
@@ -5837,7 +5974,7 @@
                   <pic:spPr>
                     <a:xfrm>
                       <a:off x="0" y="0"/>
-                      <a:ext cx="5731510" cy="3953510"/>
+                      <a:ext cx="5731510" cy="3937000"/>
                     </a:xfrm>
                     <a:prstGeom prst="rect">
                       <a:avLst/>
@@ -5853,6 +5990,9 @@
     <w:p>
       <w:pPr>
         <w:pStyle w:val="Caption"/>
+        <w:rPr>
+          <w:lang w:bidi="fa-IR"/>
+        </w:rPr>
       </w:pPr>
       <w:r>
         <w:t xml:space="preserve">Figure </w:t>
@@ -5870,7 +6010,7 @@
         <w:rPr>
           <w:noProof/>
         </w:rPr>
-        <w:t>8</w:t>
+        <w:t>7</w:t>
       </w:r>
       <w:r>
         <w:rPr>
@@ -5879,36 +6019,105 @@
         <w:fldChar w:fldCharType="end"/>
       </w:r>
       <w:r>
-        <w:t xml:space="preserve"> Effect of solvent flowrate on the </w:t>
-      </w:r>
-      <w:commentRangeStart w:id="50"/>
-      <w:r>
-        <w:t xml:space="preserve">particulate </w:t>
-      </w:r>
-      <w:commentRangeEnd w:id="50"/>
-      <w:r>
-        <w:rPr>
-          <w:rStyle w:val="CommentReference"/>
-          <w:i w:val="0"/>
-          <w:iCs w:val="0"/>
-          <w:color w:val="auto"/>
-        </w:rPr>
-        <w:commentReference w:id="50"/>
-      </w:r>
-      <w:r>
-        <w:t>matter</w:t>
-      </w:r>
-      <w:r>
-        <w:t xml:space="preserve"> emissions</w:t>
-      </w:r>
-    </w:p>
-    <w:p/>
-    <w:p>
-      <w:r>
+        <w:t xml:space="preserve"> </w:t>
+      </w:r>
+      <w:r>
+        <w:t>Effect of intake air velocity on</w:t>
+      </w:r>
+      <w:r>
+        <w:t xml:space="preserve"> PM10 emissions</w:t>
+      </w:r>
+      <w:r>
+        <w:t xml:space="preserve"> for two fill-blocks in the cooling tower</w:t>
+      </w:r>
+    </w:p>
+    <w:p>
+      <w:pPr>
+        <w:rPr>
+          <w:lang w:bidi="fa-IR"/>
+        </w:rPr>
+      </w:pPr>
+      <w:r>
+        <w:rPr>
+          <w:lang w:bidi="fa-IR"/>
+        </w:rPr>
         <w:br w:type="page"/>
       </w:r>
     </w:p>
     <w:p>
+      <w:r>
+        <w:rPr>
+          <w:lang w:bidi="fa-IR"/>
+        </w:rPr>
+        <w:lastRenderedPageBreak/>
+        <w:t xml:space="preserve">Figure 8 shows the effect of </w:t>
+      </w:r>
+      <w:ins w:id="52" w:author="Kiani, Ali (Energy, Newcastle)" w:date="2021-04-06T09:11:00Z">
+        <w:r>
+          <w:rPr>
+            <w:lang w:bidi="fa-IR"/>
+          </w:rPr>
+          <w:t xml:space="preserve">absorption liquid </w:t>
+        </w:r>
+      </w:ins>
+      <w:r>
+        <w:rPr>
+          <w:lang w:bidi="fa-IR"/>
+        </w:rPr>
+        <w:t>flowrate on PM10</w:t>
+      </w:r>
+      <w:r>
+        <w:rPr>
+          <w:lang w:bidi="fa-IR"/>
+        </w:rPr>
+        <w:t xml:space="preserve"> and PM2.5</w:t>
+      </w:r>
+      <w:r>
+        <w:rPr>
+          <w:lang w:bidi="fa-IR"/>
+        </w:rPr>
+        <w:t xml:space="preserve"> emissions from the cooling tower. It seems that flowrate does not correlate with the PM10 emissions.</w:t>
+      </w:r>
+      <w:r>
+        <w:rPr>
+          <w:lang w:bidi="fa-IR"/>
+        </w:rPr>
+        <w:t xml:space="preserve"> </w:t>
+      </w:r>
+      <w:proofErr w:type="gramStart"/>
+      <w:r>
+        <w:rPr>
+          <w:lang w:bidi="fa-IR"/>
+        </w:rPr>
+        <w:t>Again</w:t>
+      </w:r>
+      <w:proofErr w:type="gramEnd"/>
+      <w:r>
+        <w:rPr>
+          <w:lang w:bidi="fa-IR"/>
+        </w:rPr>
+        <w:t xml:space="preserve"> the efficacy of the demister in removing larger droplets is probably the reason why particulate matter emissions stayed steady across the wide range of solvent flowrates.</w:t>
+      </w:r>
+      <w:r>
+        <w:t xml:space="preserve"> </w:t>
+      </w:r>
+      <w:r>
+        <w:t>Figure 9 presents the drift percentage as a function of solvent flowrate, and here again</w:t>
+      </w:r>
+      <w:r>
+        <w:t>,</w:t>
+      </w:r>
+      <w:r>
+        <w:t xml:space="preserve"> a drift stayed almost the same while </w:t>
+      </w:r>
+      <w:r>
+        <w:t xml:space="preserve">the </w:t>
+      </w:r>
+      <w:r>
+        <w:t>solvent flow rate is changing from 3 (lit/min) to 55 (lit/min)</w:t>
+      </w:r>
+    </w:p>
+    <w:p>
       <w:pPr>
         <w:keepNext/>
       </w:pPr>
@@ -5916,12 +6125,11 @@
         <w:rPr>
           <w:noProof/>
         </w:rPr>
-        <w:lastRenderedPageBreak/>
         <w:drawing>
-          <wp:inline distT="0" distB="0" distL="0" distR="0" wp14:anchorId="198F14C1" wp14:editId="6BAF5558">
-            <wp:extent cx="5731510" cy="3914775"/>
-            <wp:effectExtent l="0" t="0" r="2540" b="9525"/>
-            <wp:docPr id="15" name="Picture 15"/>
+          <wp:inline distT="0" distB="0" distL="0" distR="0" wp14:anchorId="7DEF70D1" wp14:editId="7FA9B582">
+            <wp:extent cx="5731510" cy="3953510"/>
+            <wp:effectExtent l="0" t="0" r="2540" b="8890"/>
+            <wp:docPr id="14" name="Picture 14"/>
             <wp:cNvGraphicFramePr>
               <a:graphicFrameLocks xmlns:a="http://schemas.openxmlformats.org/drawingml/2006/main" noChangeAspect="1"/>
             </wp:cNvGraphicFramePr>
@@ -5941,6 +6149,110 @@
                   <pic:spPr>
                     <a:xfrm>
                       <a:off x="0" y="0"/>
+                      <a:ext cx="5731510" cy="3953510"/>
+                    </a:xfrm>
+                    <a:prstGeom prst="rect">
+                      <a:avLst/>
+                    </a:prstGeom>
+                  </pic:spPr>
+                </pic:pic>
+              </a:graphicData>
+            </a:graphic>
+          </wp:inline>
+        </w:drawing>
+      </w:r>
+    </w:p>
+    <w:p>
+      <w:pPr>
+        <w:pStyle w:val="Caption"/>
+      </w:pPr>
+      <w:r>
+        <w:t xml:space="preserve">Figure </w:t>
+      </w:r>
+      <w:r>
+        <w:fldChar w:fldCharType="begin"/>
+      </w:r>
+      <w:r>
+        <w:instrText xml:space="preserve"> SEQ Figure \* ARABIC </w:instrText>
+      </w:r>
+      <w:r>
+        <w:fldChar w:fldCharType="separate"/>
+      </w:r>
+      <w:r>
+        <w:rPr>
+          <w:noProof/>
+        </w:rPr>
+        <w:t>8</w:t>
+      </w:r>
+      <w:r>
+        <w:rPr>
+          <w:noProof/>
+        </w:rPr>
+        <w:fldChar w:fldCharType="end"/>
+      </w:r>
+      <w:r>
+        <w:t xml:space="preserve"> Effect of solvent flowrate on the </w:t>
+      </w:r>
+      <w:commentRangeStart w:id="53"/>
+      <w:r>
+        <w:t xml:space="preserve">particulate </w:t>
+      </w:r>
+      <w:commentRangeEnd w:id="53"/>
+      <w:r>
+        <w:rPr>
+          <w:rStyle w:val="CommentReference"/>
+          <w:i w:val="0"/>
+          <w:iCs w:val="0"/>
+          <w:color w:val="auto"/>
+        </w:rPr>
+        <w:commentReference w:id="53"/>
+      </w:r>
+      <w:r>
+        <w:t>matter</w:t>
+      </w:r>
+      <w:r>
+        <w:t xml:space="preserve"> emissions</w:t>
+      </w:r>
+    </w:p>
+    <w:p/>
+    <w:p>
+      <w:r>
+        <w:br w:type="page"/>
+      </w:r>
+    </w:p>
+    <w:p>
+      <w:pPr>
+        <w:keepNext/>
+      </w:pPr>
+      <w:r>
+        <w:rPr>
+          <w:noProof/>
+        </w:rPr>
+        <w:lastRenderedPageBreak/>
+        <w:drawing>
+          <wp:inline distT="0" distB="0" distL="0" distR="0" wp14:anchorId="198F14C1" wp14:editId="6BAF5558">
+            <wp:extent cx="5731510" cy="3914775"/>
+            <wp:effectExtent l="0" t="0" r="2540" b="9525"/>
+            <wp:docPr id="15" name="Picture 15"/>
+            <wp:cNvGraphicFramePr>
+              <a:graphicFrameLocks xmlns:a="http://schemas.openxmlformats.org/drawingml/2006/main" noChangeAspect="1"/>
+            </wp:cNvGraphicFramePr>
+            <a:graphic xmlns:a="http://schemas.openxmlformats.org/drawingml/2006/main">
+              <a:graphicData uri="http://schemas.openxmlformats.org/drawingml/2006/picture">
+                <pic:pic xmlns:pic="http://schemas.openxmlformats.org/drawingml/2006/picture">
+                  <pic:nvPicPr>
+                    <pic:cNvPr id="1" name=""/>
+                    <pic:cNvPicPr/>
+                  </pic:nvPicPr>
+                  <pic:blipFill>
+                    <a:blip r:embed="rId19"/>
+                    <a:stretch>
+                      <a:fillRect/>
+                    </a:stretch>
+                  </pic:blipFill>
+                  <pic:spPr>
+                    <a:xfrm>
+                      <a:off x="0" y="0"/>
                       <a:ext cx="5731510" cy="3914775"/>
                     </a:xfrm>
                     <a:prstGeom prst="rect">
@@ -6009,7 +6321,7 @@
           <w:lang w:bidi="fa-IR"/>
         </w:rPr>
       </w:pPr>
-      <w:bookmarkStart w:id="51" w:name="_Toc73970076"/>
+      <w:bookmarkStart w:id="54" w:name="_Toc73970076"/>
       <w:r>
         <w:rPr>
           <w:lang w:bidi="fa-IR"/>
@@ -6017,7 +6329,7 @@
         <w:lastRenderedPageBreak/>
         <w:t>Packed column</w:t>
       </w:r>
-      <w:bookmarkEnd w:id="51"/>
+      <w:bookmarkEnd w:id="54"/>
     </w:p>
     <w:p>
       <w:pPr>
@@ -6073,7 +6385,21 @@
         <w:rPr>
           <w:lang w:bidi="fa-IR"/>
         </w:rPr>
-        <w:t>absorbed (co2diff). Three different packings were used and it is shown in the network that the type of packing has a statistically significant effect on the carbon dioxide absorption, drift and pressure drop across the packing (</w:t>
+        <w:t xml:space="preserve">absorbed (co2diff). Three different packings were </w:t>
+      </w:r>
+      <w:proofErr w:type="gramStart"/>
+      <w:r>
+        <w:rPr>
+          <w:lang w:bidi="fa-IR"/>
+        </w:rPr>
+        <w:t>used</w:t>
+      </w:r>
+      <w:proofErr w:type="gramEnd"/>
+      <w:r>
+        <w:rPr>
+          <w:lang w:bidi="fa-IR"/>
+        </w:rPr>
+        <w:t xml:space="preserve"> and it is shown in the network that the type of packing has a statistically significant effect on the carbon dioxide absorption, drift and pressure drop across the packing (</w:t>
       </w:r>
       <w:proofErr w:type="spellStart"/>
       <w:r>
@@ -6128,7 +6454,7 @@
                     <pic:cNvPicPr/>
                   </pic:nvPicPr>
                   <pic:blipFill>
-                    <a:blip r:embed="rId19">
+                    <a:blip r:embed="rId20">
                       <a:extLst>
                         <a:ext uri="{28A0092B-C50C-407E-A947-70E740481C1C}">
                           <a14:useLocalDpi xmlns:a14="http://schemas.microsoft.com/office/drawing/2010/main" val="0"/>
@@ -6202,10 +6528,18 @@
       </w:r>
     </w:p>
     <w:p>
-      <w:commentRangeStart w:id="52"/>
+      <w:commentRangeStart w:id="55"/>
       <w:r>
         <w:lastRenderedPageBreak/>
-        <w:t xml:space="preserve">Figure 11 shows the pressure drop across the packing with respect to the air velocity. Stainless steel packing (ss304) has the most effective surface area and thus caused the highest pressure drop, followed by the plastic packings and </w:t>
+        <w:t xml:space="preserve">Figure 11 shows the pressure drop across the packing with respect to the air velocity. Stainless steel packing (ss304) has the most effective surface area and thus caused the highest pressure </w:t>
+      </w:r>
+      <w:proofErr w:type="gramStart"/>
+      <w:r>
+        <w:t>drop</w:t>
+      </w:r>
+      <w:proofErr w:type="gramEnd"/>
+      <w:r>
+        <w:t xml:space="preserve">, followed by the plastic packings and </w:t>
       </w:r>
       <w:proofErr w:type="spellStart"/>
       <w:r>
@@ -6215,12 +6549,12 @@
       <w:r>
         <w:t xml:space="preserve"> University structured packing.</w:t>
       </w:r>
-      <w:commentRangeEnd w:id="52"/>
+      <w:commentRangeEnd w:id="55"/>
       <w:r>
         <w:rPr>
           <w:rStyle w:val="CommentReference"/>
         </w:rPr>
-        <w:commentReference w:id="52"/>
+        <w:commentReference w:id="55"/>
       </w:r>
     </w:p>
     <w:p>
@@ -6236,126 +6570,6 @@
             <wp:extent cx="5731510" cy="3934460"/>
             <wp:effectExtent l="0" t="0" r="2540" b="8890"/>
             <wp:docPr id="16" name="Picture 16"/>
-            <wp:cNvGraphicFramePr>
-              <a:graphicFrameLocks xmlns:a="http://schemas.openxmlformats.org/drawingml/2006/main" noChangeAspect="1"/>
-            </wp:cNvGraphicFramePr>
-            <a:graphic xmlns:a="http://schemas.openxmlformats.org/drawingml/2006/main">
-              <a:graphicData uri="http://schemas.openxmlformats.org/drawingml/2006/picture">
-                <pic:pic xmlns:pic="http://schemas.openxmlformats.org/drawingml/2006/picture">
-                  <pic:nvPicPr>
-                    <pic:cNvPr id="1" name=""/>
-                    <pic:cNvPicPr/>
-                  </pic:nvPicPr>
-                  <pic:blipFill>
-                    <a:blip r:embed="rId20"/>
-                    <a:stretch>
-                      <a:fillRect/>
-                    </a:stretch>
-                  </pic:blipFill>
-                  <pic:spPr>
-                    <a:xfrm>
-                      <a:off x="0" y="0"/>
-                      <a:ext cx="5731510" cy="3934460"/>
-                    </a:xfrm>
-                    <a:prstGeom prst="rect">
-                      <a:avLst/>
-                    </a:prstGeom>
-                  </pic:spPr>
-                </pic:pic>
-              </a:graphicData>
-            </a:graphic>
-          </wp:inline>
-        </w:drawing>
-      </w:r>
-    </w:p>
-    <w:p>
-      <w:pPr>
-        <w:pStyle w:val="Caption"/>
-      </w:pPr>
-      <w:r>
-        <w:t xml:space="preserve">Figure </w:t>
-      </w:r>
-      <w:r>
-        <w:fldChar w:fldCharType="begin"/>
-      </w:r>
-      <w:r>
-        <w:instrText xml:space="preserve"> SEQ Figure \* ARABIC </w:instrText>
-      </w:r>
-      <w:r>
-        <w:fldChar w:fldCharType="separate"/>
-      </w:r>
-      <w:r>
-        <w:rPr>
-          <w:noProof/>
-        </w:rPr>
-        <w:t>11</w:t>
-      </w:r>
-      <w:r>
-        <w:rPr>
-          <w:noProof/>
-        </w:rPr>
-        <w:fldChar w:fldCharType="end"/>
-      </w:r>
-      <w:r>
-        <w:t>, effect of air velocity on pressure drop across the packings</w:t>
-      </w:r>
-    </w:p>
-    <w:p>
-      <w:r>
-        <w:br w:type="page"/>
-      </w:r>
-    </w:p>
-    <w:p>
-      <w:r>
-        <w:lastRenderedPageBreak/>
-        <w:t>Figure 12 shows solvent drift against so</w:t>
-      </w:r>
-      <w:r>
-        <w:t>lve</w:t>
-      </w:r>
-      <w:r>
-        <w:t xml:space="preserve">nt flowrate and for different tested packings. It can be seen from the figures that although the Curtin University packing has the lowest pressure drop, it causes the highest solvent drift comparing to stainless steel packing and plastic packing. The reason behind this observation is yet to discuss and needs </w:t>
-      </w:r>
-      <w:r>
-        <w:t xml:space="preserve">a </w:t>
-      </w:r>
-      <w:r>
-        <w:t xml:space="preserve">more profound </w:t>
-      </w:r>
-      <w:commentRangeStart w:id="53"/>
-      <w:r>
-        <w:t>investigation</w:t>
-      </w:r>
-      <w:commentRangeEnd w:id="53"/>
-      <w:r>
-        <w:rPr>
-          <w:rStyle w:val="CommentReference"/>
-        </w:rPr>
-        <w:commentReference w:id="53"/>
-      </w:r>
-      <w:r>
-        <w:t xml:space="preserve">. </w:t>
-      </w:r>
-    </w:p>
-    <w:p>
-      <w:pPr>
-        <w:keepNext/>
-      </w:pPr>
-      <w:r>
-        <w:rPr>
-          <w:noProof/>
-        </w:rPr>
-        <w:t xml:space="preserve"> </w:t>
-      </w:r>
-      <w:r>
-        <w:rPr>
-          <w:noProof/>
-        </w:rPr>
-        <w:drawing>
-          <wp:inline distT="0" distB="0" distL="0" distR="0" wp14:anchorId="57C135A5" wp14:editId="09148CE0">
-            <wp:extent cx="5731510" cy="3904615"/>
-            <wp:effectExtent l="0" t="0" r="2540" b="635"/>
-            <wp:docPr id="17" name="Picture 17"/>
             <wp:cNvGraphicFramePr>
               <a:graphicFrameLocks xmlns:a="http://schemas.openxmlformats.org/drawingml/2006/main" noChangeAspect="1"/>
             </wp:cNvGraphicFramePr>
@@ -6375,7 +6589,7 @@
                   <pic:spPr>
                     <a:xfrm>
                       <a:off x="0" y="0"/>
-                      <a:ext cx="5731510" cy="3904615"/>
+                      <a:ext cx="5731510" cy="3934460"/>
                     </a:xfrm>
                     <a:prstGeom prst="rect">
                       <a:avLst/>
@@ -6408,7 +6622,7 @@
         <w:rPr>
           <w:noProof/>
         </w:rPr>
-        <w:t>12</w:t>
+        <w:t>11</w:t>
       </w:r>
       <w:r>
         <w:rPr>
@@ -6417,76 +6631,44 @@
         <w:fldChar w:fldCharType="end"/>
       </w:r>
       <w:r>
-        <w:t xml:space="preserve">, effect of solvent flowrate on </w:t>
-      </w:r>
-      <w:commentRangeStart w:id="54"/>
-      <w:r>
-        <w:t xml:space="preserve">solvent </w:t>
-      </w:r>
-      <w:commentRangeEnd w:id="54"/>
+        <w:t>, effect of air velocity on pressure drop across the packings</w:t>
+      </w:r>
+    </w:p>
+    <w:p>
+      <w:r>
+        <w:br w:type="page"/>
+      </w:r>
+    </w:p>
+    <w:p>
+      <w:r>
+        <w:lastRenderedPageBreak/>
+        <w:t>Figure 12 shows solvent drift against so</w:t>
+      </w:r>
+      <w:r>
+        <w:t>lve</w:t>
+      </w:r>
+      <w:r>
+        <w:t xml:space="preserve">nt flowrate and for different tested packings. It can be seen from the figures that although the Curtin University packing has the lowest pressure drop, it causes the highest solvent drift comparing to stainless steel packing and plastic packing. The reason behind this observation is yet to discuss and needs </w:t>
+      </w:r>
+      <w:r>
+        <w:t xml:space="preserve">a </w:t>
+      </w:r>
+      <w:r>
+        <w:t xml:space="preserve">more profound </w:t>
+      </w:r>
+      <w:commentRangeStart w:id="56"/>
+      <w:r>
+        <w:t>investigation</w:t>
+      </w:r>
+      <w:commentRangeEnd w:id="56"/>
       <w:r>
         <w:rPr>
           <w:rStyle w:val="CommentReference"/>
-          <w:i w:val="0"/>
-          <w:iCs w:val="0"/>
-          <w:color w:val="auto"/>
-        </w:rPr>
-        <w:commentReference w:id="54"/>
-      </w:r>
-      <w:r>
-        <w:t>drift for different packings</w:t>
-      </w:r>
-    </w:p>
-    <w:p>
-      <w:r>
-        <w:br w:type="page"/>
-      </w:r>
-    </w:p>
-    <w:p/>
-    <w:p>
-      <w:r>
-        <w:t>Figure 1</w:t>
-      </w:r>
-      <w:r>
-        <w:t>3</w:t>
-      </w:r>
-      <w:r>
-        <w:t xml:space="preserve"> shows the </w:t>
-      </w:r>
-      <w:r>
-        <w:t xml:space="preserve">effect of air velocity and type of packing on </w:t>
-      </w:r>
-      <w:r>
-        <w:t xml:space="preserve">the </w:t>
-      </w:r>
-      <w:r>
-        <w:t>solvent drift. Much like the previous figure, while stainless pa</w:t>
-      </w:r>
-      <w:r>
-        <w:t>ck</w:t>
-      </w:r>
-      <w:r>
-        <w:t>ing and plastic packing were v</w:t>
-      </w:r>
-      <w:r>
-        <w:t>irt</w:t>
-      </w:r>
-      <w:r>
-        <w:t xml:space="preserve">ually in the same order in terms of solvent drift, </w:t>
-      </w:r>
-      <w:commentRangeStart w:id="55"/>
-      <w:r>
-        <w:t xml:space="preserve">the Curtin University structured packing </w:t>
-      </w:r>
-      <w:r>
-        <w:t>caused almost twice as much drift for the same air velocity.</w:t>
-      </w:r>
-      <w:commentRangeEnd w:id="55"/>
-      <w:r>
-        <w:rPr>
-          <w:rStyle w:val="CommentReference"/>
-        </w:rPr>
-        <w:commentReference w:id="55"/>
+        </w:rPr>
+        <w:commentReference w:id="56"/>
+      </w:r>
+      <w:r>
+        <w:t xml:space="preserve">. </w:t>
       </w:r>
     </w:p>
     <w:p>
@@ -6497,11 +6679,17 @@
         <w:rPr>
           <w:noProof/>
         </w:rPr>
+        <w:t xml:space="preserve"> </w:t>
+      </w:r>
+      <w:r>
+        <w:rPr>
+          <w:noProof/>
+        </w:rPr>
         <w:drawing>
-          <wp:inline distT="0" distB="0" distL="0" distR="0" wp14:anchorId="53B087CB" wp14:editId="42505D5E">
-            <wp:extent cx="5731510" cy="3936365"/>
-            <wp:effectExtent l="0" t="0" r="2540" b="6985"/>
-            <wp:docPr id="24" name="Picture 24"/>
+          <wp:inline distT="0" distB="0" distL="0" distR="0" wp14:anchorId="57C135A5" wp14:editId="09148CE0">
+            <wp:extent cx="5731510" cy="3904615"/>
+            <wp:effectExtent l="0" t="0" r="2540" b="635"/>
+            <wp:docPr id="17" name="Picture 17"/>
             <wp:cNvGraphicFramePr>
               <a:graphicFrameLocks xmlns:a="http://schemas.openxmlformats.org/drawingml/2006/main" noChangeAspect="1"/>
             </wp:cNvGraphicFramePr>
@@ -6521,7 +6709,7 @@
                   <pic:spPr>
                     <a:xfrm>
                       <a:off x="0" y="0"/>
-                      <a:ext cx="5731510" cy="3936365"/>
+                      <a:ext cx="5731510" cy="3904615"/>
                     </a:xfrm>
                     <a:prstGeom prst="rect">
                       <a:avLst/>
@@ -6533,6 +6721,11 @@
           </wp:inline>
         </w:drawing>
       </w:r>
+    </w:p>
+    <w:p>
+      <w:pPr>
+        <w:pStyle w:val="Caption"/>
+      </w:pPr>
       <w:r>
         <w:t xml:space="preserve">Figure </w:t>
       </w:r>
@@ -6549,7 +6742,7 @@
         <w:rPr>
           <w:noProof/>
         </w:rPr>
-        <w:t>13</w:t>
+        <w:t>12</w:t>
       </w:r>
       <w:r>
         <w:rPr>
@@ -6558,16 +6751,24 @@
         <w:fldChar w:fldCharType="end"/>
       </w:r>
       <w:r>
-        <w:t xml:space="preserve">, effect of air velocity and type of packing on </w:t>
-      </w:r>
-      <w:r>
-        <w:t>solvent drift from the</w:t>
-      </w:r>
-      <w:r>
-        <w:t xml:space="preserve"> </w:t>
-      </w:r>
-      <w:r>
-        <w:t>packed column</w:t>
+        <w:t xml:space="preserve">, effect of solvent flowrate on </w:t>
+      </w:r>
+      <w:commentRangeStart w:id="57"/>
+      <w:r>
+        <w:t xml:space="preserve">solvent </w:t>
+      </w:r>
+      <w:commentRangeEnd w:id="57"/>
+      <w:r>
+        <w:rPr>
+          <w:rStyle w:val="CommentReference"/>
+          <w:i w:val="0"/>
+          <w:iCs w:val="0"/>
+          <w:color w:val="auto"/>
+        </w:rPr>
+        <w:commentReference w:id="57"/>
+      </w:r>
+      <w:r>
+        <w:t>drift for different packings</w:t>
       </w:r>
     </w:p>
     <w:p>
@@ -6575,129 +6776,66 @@
         <w:br w:type="page"/>
       </w:r>
     </w:p>
-    <w:p>
-      <w:pPr>
-        <w:pStyle w:val="Heading4"/>
-      </w:pPr>
-      <w:bookmarkStart w:id="56" w:name="_Toc73970077"/>
-      <w:commentRangeStart w:id="57"/>
-      <w:r>
-        <w:lastRenderedPageBreak/>
-        <w:t>Discussion</w:t>
-      </w:r>
-      <w:commentRangeEnd w:id="57"/>
+    <w:p/>
+    <w:p>
+      <w:r>
+        <w:t>Figure 1</w:t>
+      </w:r>
+      <w:r>
+        <w:t>3</w:t>
+      </w:r>
+      <w:r>
+        <w:t xml:space="preserve"> shows the </w:t>
+      </w:r>
+      <w:r>
+        <w:t xml:space="preserve">effect of air velocity and type of packing on </w:t>
+      </w:r>
+      <w:r>
+        <w:t xml:space="preserve">the </w:t>
+      </w:r>
+      <w:r>
+        <w:t>solvent drift. Much like the previous figure, while stainless pa</w:t>
+      </w:r>
+      <w:r>
+        <w:t>ck</w:t>
+      </w:r>
+      <w:r>
+        <w:t>ing and plastic packing were v</w:t>
+      </w:r>
+      <w:r>
+        <w:t>irt</w:t>
+      </w:r>
+      <w:r>
+        <w:t xml:space="preserve">ually in the same order in terms of solvent drift, </w:t>
+      </w:r>
+      <w:commentRangeStart w:id="58"/>
+      <w:r>
+        <w:t xml:space="preserve">the Curtin University structured packing </w:t>
+      </w:r>
+      <w:r>
+        <w:t>caused almost twice as much drift for the same air velocity.</w:t>
+      </w:r>
+      <w:commentRangeEnd w:id="58"/>
       <w:r>
         <w:rPr>
           <w:rStyle w:val="CommentReference"/>
-          <w:rFonts w:asciiTheme="minorHAnsi" w:eastAsiaTheme="minorHAnsi" w:hAnsiTheme="minorHAnsi" w:cstheme="minorBidi"/>
-          <w:color w:val="auto"/>
-        </w:rPr>
-        <w:commentReference w:id="57"/>
-      </w:r>
-      <w:bookmarkEnd w:id="56"/>
-    </w:p>
-    <w:p>
-      <w:r>
-        <w:t>Now that all three types of gas to liquid contactors are studied one by one, this section tries to compare some of the performance characteristics of the contactors.</w:t>
-      </w:r>
-    </w:p>
-    <w:p>
-      <w:pPr>
-        <w:rPr>
-          <w:lang w:bidi="fa-IR"/>
-        </w:rPr>
-      </w:pPr>
-      <w:r>
-        <w:rPr>
-          <w:lang w:bidi="fa-IR"/>
-        </w:rPr>
-        <w:t xml:space="preserve">An interesting correction was </w:t>
-      </w:r>
-      <w:r>
-        <w:rPr>
-          <w:lang w:bidi="fa-IR"/>
-        </w:rPr>
-        <w:t xml:space="preserve">observed </w:t>
-      </w:r>
-      <w:r>
-        <w:rPr>
-          <w:lang w:bidi="fa-IR"/>
-        </w:rPr>
-        <w:t xml:space="preserve">between the number </w:t>
-      </w:r>
-      <w:r>
-        <w:rPr>
-          <w:lang w:bidi="fa-IR"/>
-        </w:rPr>
-        <w:t>concentration of particles in the outlet of contactors</w:t>
-      </w:r>
-      <w:r>
-        <w:rPr>
-          <w:lang w:bidi="fa-IR"/>
-        </w:rPr>
-        <w:t xml:space="preserve"> and ambient CO2 (</w:t>
-      </w:r>
-      <w:proofErr w:type="spellStart"/>
-      <w:r>
-        <w:rPr>
-          <w:lang w:bidi="fa-IR"/>
-        </w:rPr>
-        <w:t>nc</w:t>
-      </w:r>
-      <w:proofErr w:type="spellEnd"/>
-      <w:r>
-        <w:rPr>
-          <w:lang w:bidi="fa-IR"/>
-        </w:rPr>
-        <w:t xml:space="preserve"> and CO2in). The correlation is real and statistically significant. But a more profound investigation showed that the correlation is due to the traffic in the </w:t>
-      </w:r>
-      <w:r>
-        <w:rPr>
-          <w:lang w:bidi="fa-IR"/>
-        </w:rPr>
-        <w:t>surrounding</w:t>
-      </w:r>
-      <w:r>
-        <w:rPr>
-          <w:lang w:bidi="fa-IR"/>
-        </w:rPr>
-        <w:t xml:space="preserve"> area. When there is more traffic the </w:t>
-      </w:r>
-      <w:r>
-        <w:rPr>
-          <w:lang w:bidi="fa-IR"/>
-        </w:rPr>
-        <w:t>concentrating</w:t>
-      </w:r>
-      <w:r>
-        <w:rPr>
-          <w:lang w:bidi="fa-IR"/>
-        </w:rPr>
-        <w:t xml:space="preserve"> of CO2 goes up and also the number </w:t>
-      </w:r>
-      <w:r>
-        <w:rPr>
-          <w:lang w:bidi="fa-IR"/>
-        </w:rPr>
-        <w:t>concentration</w:t>
-      </w:r>
-      <w:r>
-        <w:rPr>
-          <w:lang w:bidi="fa-IR"/>
-        </w:rPr>
-        <w:t xml:space="preserve"> of nanoparticles increases. </w:t>
-      </w:r>
-    </w:p>
-    <w:p>
+        </w:rPr>
+        <w:commentReference w:id="58"/>
+      </w:r>
+    </w:p>
+    <w:p>
+      <w:pPr>
+        <w:keepNext/>
+      </w:pPr>
       <w:r>
         <w:rPr>
           <w:noProof/>
         </w:rPr>
         <w:drawing>
-          <wp:inline distT="0" distB="0" distL="0" distR="0" wp14:anchorId="69082BCD" wp14:editId="34B298E9">
-            <wp:extent cx="5731510" cy="3950970"/>
-            <wp:effectExtent l="0" t="0" r="2540" b="0"/>
-            <wp:docPr id="29" name="Picture 29"/>
+          <wp:inline distT="0" distB="0" distL="0" distR="0" wp14:anchorId="53B087CB" wp14:editId="42505D5E">
+            <wp:extent cx="5731510" cy="3936365"/>
+            <wp:effectExtent l="0" t="0" r="2540" b="6985"/>
+            <wp:docPr id="24" name="Picture 24"/>
             <wp:cNvGraphicFramePr>
               <a:graphicFrameLocks xmlns:a="http://schemas.openxmlformats.org/drawingml/2006/main" noChangeAspect="1"/>
             </wp:cNvGraphicFramePr>
@@ -6717,6 +6855,216 @@
                   <pic:spPr>
                     <a:xfrm>
                       <a:off x="0" y="0"/>
+                      <a:ext cx="5731510" cy="3936365"/>
+                    </a:xfrm>
+                    <a:prstGeom prst="rect">
+                      <a:avLst/>
+                    </a:prstGeom>
+                  </pic:spPr>
+                </pic:pic>
+              </a:graphicData>
+            </a:graphic>
+          </wp:inline>
+        </w:drawing>
+      </w:r>
+      <w:r>
+        <w:t xml:space="preserve">Figure </w:t>
+      </w:r>
+      <w:r>
+        <w:fldChar w:fldCharType="begin"/>
+      </w:r>
+      <w:r>
+        <w:instrText xml:space="preserve"> SEQ Figure \* ARABIC </w:instrText>
+      </w:r>
+      <w:r>
+        <w:fldChar w:fldCharType="separate"/>
+      </w:r>
+      <w:r>
+        <w:rPr>
+          <w:noProof/>
+        </w:rPr>
+        <w:t>13</w:t>
+      </w:r>
+      <w:r>
+        <w:rPr>
+          <w:noProof/>
+        </w:rPr>
+        <w:fldChar w:fldCharType="end"/>
+      </w:r>
+      <w:r>
+        <w:t xml:space="preserve">, effect of air velocity and type of packing on </w:t>
+      </w:r>
+      <w:r>
+        <w:t>solvent drift from the</w:t>
+      </w:r>
+      <w:r>
+        <w:t xml:space="preserve"> </w:t>
+      </w:r>
+      <w:r>
+        <w:t>packed column</w:t>
+      </w:r>
+    </w:p>
+    <w:p>
+      <w:r>
+        <w:br w:type="page"/>
+      </w:r>
+    </w:p>
+    <w:p>
+      <w:pPr>
+        <w:pStyle w:val="Heading4"/>
+      </w:pPr>
+      <w:bookmarkStart w:id="59" w:name="_Toc73970077"/>
+      <w:commentRangeStart w:id="60"/>
+      <w:r>
+        <w:lastRenderedPageBreak/>
+        <w:t>Discussion</w:t>
+      </w:r>
+      <w:commentRangeEnd w:id="60"/>
+      <w:r>
+        <w:rPr>
+          <w:rStyle w:val="CommentReference"/>
+          <w:rFonts w:asciiTheme="minorHAnsi" w:eastAsiaTheme="minorHAnsi" w:hAnsiTheme="minorHAnsi" w:cstheme="minorBidi"/>
+          <w:color w:val="auto"/>
+        </w:rPr>
+        <w:commentReference w:id="60"/>
+      </w:r>
+      <w:bookmarkEnd w:id="59"/>
+    </w:p>
+    <w:p>
+      <w:r>
+        <w:t>Now that all three types of gas to liquid contactors are studied one by one, this section tries to compare some of the performance characteristics of the contactors.</w:t>
+      </w:r>
+    </w:p>
+    <w:p>
+      <w:pPr>
+        <w:rPr>
+          <w:lang w:bidi="fa-IR"/>
+        </w:rPr>
+      </w:pPr>
+      <w:r>
+        <w:rPr>
+          <w:lang w:bidi="fa-IR"/>
+        </w:rPr>
+        <w:t xml:space="preserve">An interesting correction was </w:t>
+      </w:r>
+      <w:r>
+        <w:rPr>
+          <w:lang w:bidi="fa-IR"/>
+        </w:rPr>
+        <w:t xml:space="preserve">observed </w:t>
+      </w:r>
+      <w:r>
+        <w:rPr>
+          <w:lang w:bidi="fa-IR"/>
+        </w:rPr>
+        <w:t xml:space="preserve">between the number </w:t>
+      </w:r>
+      <w:r>
+        <w:rPr>
+          <w:lang w:bidi="fa-IR"/>
+        </w:rPr>
+        <w:t>concentration of particles in the outlet of contactors</w:t>
+      </w:r>
+      <w:r>
+        <w:rPr>
+          <w:lang w:bidi="fa-IR"/>
+        </w:rPr>
+        <w:t xml:space="preserve"> and ambient CO2 (</w:t>
+      </w:r>
+      <w:proofErr w:type="spellStart"/>
+      <w:r>
+        <w:rPr>
+          <w:lang w:bidi="fa-IR"/>
+        </w:rPr>
+        <w:t>nc</w:t>
+      </w:r>
+      <w:proofErr w:type="spellEnd"/>
+      <w:r>
+        <w:rPr>
+          <w:lang w:bidi="fa-IR"/>
+        </w:rPr>
+        <w:t xml:space="preserve"> and CO2in). The correlation is real and statistically significant. But a more profound investigation showed that the correlation is due to the traffic in the </w:t>
+      </w:r>
+      <w:r>
+        <w:rPr>
+          <w:lang w:bidi="fa-IR"/>
+        </w:rPr>
+        <w:t>surrounding</w:t>
+      </w:r>
+      <w:r>
+        <w:rPr>
+          <w:lang w:bidi="fa-IR"/>
+        </w:rPr>
+        <w:t xml:space="preserve"> area. When there is more traffic the </w:t>
+      </w:r>
+      <w:r>
+        <w:rPr>
+          <w:lang w:bidi="fa-IR"/>
+        </w:rPr>
+        <w:t>concentrating</w:t>
+      </w:r>
+      <w:r>
+        <w:rPr>
+          <w:lang w:bidi="fa-IR"/>
+        </w:rPr>
+        <w:t xml:space="preserve"> of CO2 goes up </w:t>
+      </w:r>
+      <w:proofErr w:type="gramStart"/>
+      <w:r>
+        <w:rPr>
+          <w:lang w:bidi="fa-IR"/>
+        </w:rPr>
+        <w:t>and also</w:t>
+      </w:r>
+      <w:proofErr w:type="gramEnd"/>
+      <w:r>
+        <w:rPr>
+          <w:lang w:bidi="fa-IR"/>
+        </w:rPr>
+        <w:t xml:space="preserve"> the number </w:t>
+      </w:r>
+      <w:r>
+        <w:rPr>
+          <w:lang w:bidi="fa-IR"/>
+        </w:rPr>
+        <w:t>concentration</w:t>
+      </w:r>
+      <w:r>
+        <w:rPr>
+          <w:lang w:bidi="fa-IR"/>
+        </w:rPr>
+        <w:t xml:space="preserve"> of nanoparticles increases. </w:t>
+      </w:r>
+    </w:p>
+    <w:p>
+      <w:r>
+        <w:rPr>
+          <w:noProof/>
+        </w:rPr>
+        <w:drawing>
+          <wp:inline distT="0" distB="0" distL="0" distR="0" wp14:anchorId="69082BCD" wp14:editId="34B298E9">
+            <wp:extent cx="5731510" cy="3950970"/>
+            <wp:effectExtent l="0" t="0" r="2540" b="0"/>
+            <wp:docPr id="29" name="Picture 29"/>
+            <wp:cNvGraphicFramePr>
+              <a:graphicFrameLocks xmlns:a="http://schemas.openxmlformats.org/drawingml/2006/main" noChangeAspect="1"/>
+            </wp:cNvGraphicFramePr>
+            <a:graphic xmlns:a="http://schemas.openxmlformats.org/drawingml/2006/main">
+              <a:graphicData uri="http://schemas.openxmlformats.org/drawingml/2006/picture">
+                <pic:pic xmlns:pic="http://schemas.openxmlformats.org/drawingml/2006/picture">
+                  <pic:nvPicPr>
+                    <pic:cNvPr id="1" name=""/>
+                    <pic:cNvPicPr/>
+                  </pic:nvPicPr>
+                  <pic:blipFill>
+                    <a:blip r:embed="rId24"/>
+                    <a:stretch>
+                      <a:fillRect/>
+                    </a:stretch>
+                  </pic:blipFill>
+                  <pic:spPr>
+                    <a:xfrm>
+                      <a:off x="0" y="0"/>
                       <a:ext cx="5731510" cy="3950970"/>
                     </a:xfrm>
                     <a:prstGeom prst="rect">
@@ -6756,7 +7104,7 @@
                     <pic:cNvPicPr/>
                   </pic:nvPicPr>
                   <pic:blipFill>
-                    <a:blip r:embed="rId24">
+                    <a:blip r:embed="rId25">
                       <a:extLst>
                         <a:ext uri="{28A0092B-C50C-407E-A947-70E740481C1C}">
                           <a14:useLocalDpi xmlns:a14="http://schemas.microsoft.com/office/drawing/2010/main" val="0"/>
@@ -6782,13 +7130,13 @@
           </wp:inline>
         </w:drawing>
       </w:r>
-      <w:commentRangeStart w:id="58"/>
-      <w:commentRangeEnd w:id="58"/>
+      <w:commentRangeStart w:id="61"/>
+      <w:commentRangeEnd w:id="61"/>
       <w:r>
         <w:rPr>
           <w:rStyle w:val="CommentReference"/>
         </w:rPr>
-        <w:commentReference w:id="58"/>
+        <w:commentReference w:id="61"/>
       </w:r>
     </w:p>
     <w:p>
@@ -6854,7 +7202,7 @@
       <w:r>
         <w:t xml:space="preserve"> caused considerably more particles followed by the cooling tower and RLS. One reason for this observation </w:t>
       </w:r>
-      <w:commentRangeStart w:id="59"/>
+      <w:commentRangeStart w:id="62"/>
       <w:r>
         <w:t xml:space="preserve">is the fact that </w:t>
       </w:r>
@@ -6873,9 +7221,11 @@
       <w:r>
         <w:t xml:space="preserve"> </w:t>
       </w:r>
+      <w:proofErr w:type="gramStart"/>
       <w:r>
         <w:t>drop</w:t>
       </w:r>
+      <w:proofErr w:type="gramEnd"/>
       <w:r>
         <w:t>. On the contrary in RLS, where packings or fill-blocks are non-existent, caused the lowest pressure</w:t>
       </w:r>
@@ -6891,12 +7241,12 @@
       <w:r>
         <w:t xml:space="preserve"> of particles. </w:t>
       </w:r>
-      <w:commentRangeEnd w:id="59"/>
+      <w:commentRangeEnd w:id="62"/>
       <w:r>
         <w:rPr>
           <w:rStyle w:val="CommentReference"/>
         </w:rPr>
-        <w:commentReference w:id="59"/>
+        <w:commentReference w:id="62"/>
       </w:r>
     </w:p>
     <w:p>
@@ -6912,191 +7262,6 @@
             <wp:extent cx="5731510" cy="3917950"/>
             <wp:effectExtent l="0" t="0" r="2540" b="6350"/>
             <wp:docPr id="32" name="Picture 32"/>
-            <wp:cNvGraphicFramePr>
-              <a:graphicFrameLocks xmlns:a="http://schemas.openxmlformats.org/drawingml/2006/main" noChangeAspect="1"/>
-            </wp:cNvGraphicFramePr>
-            <a:graphic xmlns:a="http://schemas.openxmlformats.org/drawingml/2006/main">
-              <a:graphicData uri="http://schemas.openxmlformats.org/drawingml/2006/picture">
-                <pic:pic xmlns:pic="http://schemas.openxmlformats.org/drawingml/2006/picture">
-                  <pic:nvPicPr>
-                    <pic:cNvPr id="1" name=""/>
-                    <pic:cNvPicPr/>
-                  </pic:nvPicPr>
-                  <pic:blipFill>
-                    <a:blip r:embed="rId25"/>
-                    <a:stretch>
-                      <a:fillRect/>
-                    </a:stretch>
-                  </pic:blipFill>
-                  <pic:spPr>
-                    <a:xfrm>
-                      <a:off x="0" y="0"/>
-                      <a:ext cx="5731510" cy="3917950"/>
-                    </a:xfrm>
-                    <a:prstGeom prst="rect">
-                      <a:avLst/>
-                    </a:prstGeom>
-                  </pic:spPr>
-                </pic:pic>
-              </a:graphicData>
-            </a:graphic>
-          </wp:inline>
-        </w:drawing>
-      </w:r>
-    </w:p>
-    <w:p>
-      <w:pPr>
-        <w:pStyle w:val="Caption"/>
-      </w:pPr>
-      <w:r>
-        <w:t xml:space="preserve">Figure </w:t>
-      </w:r>
-      <w:r>
-        <w:fldChar w:fldCharType="begin"/>
-      </w:r>
-      <w:r>
-        <w:instrText xml:space="preserve"> SEQ Figure \* ARABIC </w:instrText>
-      </w:r>
-      <w:r>
-        <w:fldChar w:fldCharType="separate"/>
-      </w:r>
-      <w:r>
-        <w:rPr>
-          <w:noProof/>
-        </w:rPr>
-        <w:t>15</w:t>
-      </w:r>
-      <w:r>
-        <w:rPr>
-          <w:noProof/>
-        </w:rPr>
-        <w:fldChar w:fldCharType="end"/>
-      </w:r>
-      <w:r>
-        <w:t xml:space="preserve">, </w:t>
-      </w:r>
-      <w:r>
-        <w:t xml:space="preserve">the </w:t>
-      </w:r>
-      <w:r>
-        <w:t>effect of using different air cap</w:t>
-      </w:r>
-      <w:r>
-        <w:t>t</w:t>
-      </w:r>
-      <w:r>
-        <w:t>ure devices on nanoparticle count</w:t>
-      </w:r>
-    </w:p>
-    <w:p>
-      <w:r>
-        <w:br w:type="page"/>
-      </w:r>
-    </w:p>
-    <w:p>
-      <w:r>
-        <w:lastRenderedPageBreak/>
-        <w:t xml:space="preserve">Figure 17 compares the </w:t>
-      </w:r>
-      <w:r>
-        <w:t>contactors</w:t>
-      </w:r>
-      <w:r>
-        <w:t xml:space="preserve"> in terms of solvent drift. Although </w:t>
-      </w:r>
-      <w:r>
-        <w:t xml:space="preserve">the </w:t>
-      </w:r>
-      <w:r>
-        <w:t xml:space="preserve">cooling tower resulted in </w:t>
-      </w:r>
-      <w:r>
-        <w:t xml:space="preserve">a </w:t>
-      </w:r>
-      <w:r>
-        <w:t>fewer number of particles, the drift out</w:t>
-      </w:r>
-      <w:r>
-        <w:t xml:space="preserve"> of the cooling tower was more than the </w:t>
-      </w:r>
-      <w:r>
-        <w:t>packed column</w:t>
-      </w:r>
-      <w:r>
-        <w:t xml:space="preserve"> and RLS. </w:t>
-      </w:r>
-      <w:commentRangeStart w:id="60"/>
-      <w:commentRangeStart w:id="61"/>
-      <w:commentRangeStart w:id="62"/>
-      <w:r>
-        <w:t>Here it is important to point out that 90 per</w:t>
-      </w:r>
-      <w:r>
-        <w:t xml:space="preserve"> </w:t>
-      </w:r>
-      <w:r>
-        <w:t>cent of the particle count comes from the particles that are smaller than 100 nm and interestingly they contribute to 10 per</w:t>
-      </w:r>
-      <w:r>
-        <w:t xml:space="preserve"> </w:t>
-      </w:r>
-      <w:r>
-        <w:t xml:space="preserve">cent of the total mass of the particulate matter emitted. </w:t>
-      </w:r>
-      <w:commentRangeEnd w:id="60"/>
-      <w:r>
-        <w:rPr>
-          <w:rStyle w:val="CommentReference"/>
-        </w:rPr>
-        <w:commentReference w:id="60"/>
-      </w:r>
-      <w:commentRangeEnd w:id="61"/>
-      <w:r>
-        <w:rPr>
-          <w:rStyle w:val="CommentReference"/>
-        </w:rPr>
-        <w:commentReference w:id="61"/>
-      </w:r>
-      <w:commentRangeEnd w:id="62"/>
-      <w:r>
-        <w:rPr>
-          <w:rStyle w:val="CommentReference"/>
-        </w:rPr>
-        <w:commentReference w:id="62"/>
-      </w:r>
-      <w:r>
-        <w:t>it</w:t>
-      </w:r>
-      <w:r>
-        <w:t xml:space="preserve"> seems that because both RLS and packed column were equipped with a cyclone, the larger droplets were effectively removed from the out-going stream while smaller particles escaped the cyclone. Whereas in the cooling tower, the demister </w:t>
-      </w:r>
-      <w:r>
-        <w:t>was</w:t>
-      </w:r>
-      <w:r>
-        <w:t xml:space="preserve"> not able to remove larger particles as effectively. Perhaps if the height of the demister is increased it </w:t>
-      </w:r>
-      <w:r>
-        <w:t>can</w:t>
-      </w:r>
-      <w:r>
-        <w:t xml:space="preserve"> perform better. </w:t>
-      </w:r>
-    </w:p>
-    <w:p>
-      <w:pPr>
-        <w:keepNext/>
-      </w:pPr>
-      <w:r>
-        <w:rPr>
-          <w:noProof/>
-        </w:rPr>
-        <w:lastRenderedPageBreak/>
-        <w:drawing>
-          <wp:inline distT="0" distB="0" distL="0" distR="0" wp14:anchorId="76CE0865" wp14:editId="2C4A7FCB">
-            <wp:extent cx="5731510" cy="3921760"/>
-            <wp:effectExtent l="0" t="0" r="2540" b="2540"/>
-            <wp:docPr id="33" name="Picture 33"/>
             <wp:cNvGraphicFramePr>
               <a:graphicFrameLocks xmlns:a="http://schemas.openxmlformats.org/drawingml/2006/main" noChangeAspect="1"/>
             </wp:cNvGraphicFramePr>
@@ -7116,6 +7281,191 @@
                   <pic:spPr>
                     <a:xfrm>
                       <a:off x="0" y="0"/>
+                      <a:ext cx="5731510" cy="3917950"/>
+                    </a:xfrm>
+                    <a:prstGeom prst="rect">
+                      <a:avLst/>
+                    </a:prstGeom>
+                  </pic:spPr>
+                </pic:pic>
+              </a:graphicData>
+            </a:graphic>
+          </wp:inline>
+        </w:drawing>
+      </w:r>
+    </w:p>
+    <w:p>
+      <w:pPr>
+        <w:pStyle w:val="Caption"/>
+      </w:pPr>
+      <w:r>
+        <w:t xml:space="preserve">Figure </w:t>
+      </w:r>
+      <w:r>
+        <w:fldChar w:fldCharType="begin"/>
+      </w:r>
+      <w:r>
+        <w:instrText xml:space="preserve"> SEQ Figure \* ARABIC </w:instrText>
+      </w:r>
+      <w:r>
+        <w:fldChar w:fldCharType="separate"/>
+      </w:r>
+      <w:r>
+        <w:rPr>
+          <w:noProof/>
+        </w:rPr>
+        <w:t>15</w:t>
+      </w:r>
+      <w:r>
+        <w:rPr>
+          <w:noProof/>
+        </w:rPr>
+        <w:fldChar w:fldCharType="end"/>
+      </w:r>
+      <w:r>
+        <w:t xml:space="preserve">, </w:t>
+      </w:r>
+      <w:r>
+        <w:t xml:space="preserve">the </w:t>
+      </w:r>
+      <w:r>
+        <w:t>effect of using different air cap</w:t>
+      </w:r>
+      <w:r>
+        <w:t>t</w:t>
+      </w:r>
+      <w:r>
+        <w:t>ure devices on nanoparticle count</w:t>
+      </w:r>
+    </w:p>
+    <w:p>
+      <w:r>
+        <w:br w:type="page"/>
+      </w:r>
+    </w:p>
+    <w:p>
+      <w:r>
+        <w:lastRenderedPageBreak/>
+        <w:t xml:space="preserve">Figure 17 compares the </w:t>
+      </w:r>
+      <w:r>
+        <w:t>contactors</w:t>
+      </w:r>
+      <w:r>
+        <w:t xml:space="preserve"> in terms of solvent drift. Although </w:t>
+      </w:r>
+      <w:r>
+        <w:t xml:space="preserve">the </w:t>
+      </w:r>
+      <w:r>
+        <w:t xml:space="preserve">cooling tower resulted in </w:t>
+      </w:r>
+      <w:r>
+        <w:t xml:space="preserve">a </w:t>
+      </w:r>
+      <w:r>
+        <w:t>fewer number of particles, the drift out</w:t>
+      </w:r>
+      <w:r>
+        <w:t xml:space="preserve"> of the cooling tower was more than the </w:t>
+      </w:r>
+      <w:r>
+        <w:t>packed column</w:t>
+      </w:r>
+      <w:r>
+        <w:t xml:space="preserve"> and RLS. </w:t>
+      </w:r>
+      <w:commentRangeStart w:id="63"/>
+      <w:commentRangeStart w:id="64"/>
+      <w:commentRangeStart w:id="65"/>
+      <w:r>
+        <w:t>Here it is important to point out that 90 per</w:t>
+      </w:r>
+      <w:r>
+        <w:t xml:space="preserve"> </w:t>
+      </w:r>
+      <w:r>
+        <w:t>cent of the particle count comes from the particles that are smaller than 100 nm and interestingly they contribute to 10 per</w:t>
+      </w:r>
+      <w:r>
+        <w:t xml:space="preserve"> </w:t>
+      </w:r>
+      <w:r>
+        <w:t xml:space="preserve">cent of the total mass of the particulate matter emitted. </w:t>
+      </w:r>
+      <w:commentRangeEnd w:id="63"/>
+      <w:r>
+        <w:rPr>
+          <w:rStyle w:val="CommentReference"/>
+        </w:rPr>
+        <w:commentReference w:id="63"/>
+      </w:r>
+      <w:commentRangeEnd w:id="64"/>
+      <w:r>
+        <w:rPr>
+          <w:rStyle w:val="CommentReference"/>
+        </w:rPr>
+        <w:commentReference w:id="64"/>
+      </w:r>
+      <w:commentRangeEnd w:id="65"/>
+      <w:r>
+        <w:rPr>
+          <w:rStyle w:val="CommentReference"/>
+        </w:rPr>
+        <w:commentReference w:id="65"/>
+      </w:r>
+      <w:r>
+        <w:t>it</w:t>
+      </w:r>
+      <w:r>
+        <w:t xml:space="preserve"> seems that because both RLS and packed column were equipped with a cyclone, the larger droplets were effectively removed from the out-going stream while smaller particles escaped the cyclone. Whereas in the cooling tower, the demister </w:t>
+      </w:r>
+      <w:r>
+        <w:t>was</w:t>
+      </w:r>
+      <w:r>
+        <w:t xml:space="preserve"> not able to remove larger particles as effectively. Perhaps if the height of the demister is increased it </w:t>
+      </w:r>
+      <w:r>
+        <w:t>can</w:t>
+      </w:r>
+      <w:r>
+        <w:t xml:space="preserve"> perform better. </w:t>
+      </w:r>
+    </w:p>
+    <w:p>
+      <w:pPr>
+        <w:keepNext/>
+      </w:pPr>
+      <w:r>
+        <w:rPr>
+          <w:noProof/>
+        </w:rPr>
+        <w:lastRenderedPageBreak/>
+        <w:drawing>
+          <wp:inline distT="0" distB="0" distL="0" distR="0" wp14:anchorId="76CE0865" wp14:editId="2C4A7FCB">
+            <wp:extent cx="5731510" cy="3921760"/>
+            <wp:effectExtent l="0" t="0" r="2540" b="2540"/>
+            <wp:docPr id="33" name="Picture 33"/>
+            <wp:cNvGraphicFramePr>
+              <a:graphicFrameLocks xmlns:a="http://schemas.openxmlformats.org/drawingml/2006/main" noChangeAspect="1"/>
+            </wp:cNvGraphicFramePr>
+            <a:graphic xmlns:a="http://schemas.openxmlformats.org/drawingml/2006/main">
+              <a:graphicData uri="http://schemas.openxmlformats.org/drawingml/2006/picture">
+                <pic:pic xmlns:pic="http://schemas.openxmlformats.org/drawingml/2006/picture">
+                  <pic:nvPicPr>
+                    <pic:cNvPr id="1" name=""/>
+                    <pic:cNvPicPr/>
+                  </pic:nvPicPr>
+                  <pic:blipFill>
+                    <a:blip r:embed="rId27"/>
+                    <a:stretch>
+                      <a:fillRect/>
+                    </a:stretch>
+                  </pic:blipFill>
+                  <pic:spPr>
+                    <a:xfrm>
+                      <a:off x="0" y="0"/>
                       <a:ext cx="5731510" cy="3921760"/>
                     </a:xfrm>
                     <a:prstGeom prst="rect">
@@ -7128,9 +7478,9 @@
           </wp:inline>
         </w:drawing>
       </w:r>
-      <w:commentRangeStart w:id="63"/>
-      <w:commentRangeStart w:id="64"/>
-      <w:commentRangeStart w:id="65"/>
+      <w:commentRangeStart w:id="66"/>
+      <w:commentRangeStart w:id="67"/>
+      <w:commentRangeStart w:id="68"/>
       <w:r>
         <w:rPr>
           <w:noProof/>
@@ -7152,7 +7502,7 @@
                     <pic:cNvPicPr/>
                   </pic:nvPicPr>
                   <pic:blipFill>
-                    <a:blip r:embed="rId27">
+                    <a:blip r:embed="rId28">
                       <a:extLst>
                         <a:ext uri="{28A0092B-C50C-407E-A947-70E740481C1C}">
                           <a14:useLocalDpi xmlns:a14="http://schemas.microsoft.com/office/drawing/2010/main" val="0"/>
@@ -7178,26 +7528,26 @@
           </wp:inline>
         </w:drawing>
       </w:r>
-      <w:commentRangeEnd w:id="63"/>
+      <w:commentRangeEnd w:id="66"/>
       <w:r>
         <w:rPr>
           <w:rStyle w:val="CommentReference"/>
         </w:rPr>
-        <w:commentReference w:id="63"/>
-      </w:r>
-      <w:commentRangeEnd w:id="64"/>
+        <w:commentReference w:id="66"/>
+      </w:r>
+      <w:commentRangeEnd w:id="67"/>
       <w:r>
         <w:rPr>
           <w:rStyle w:val="CommentReference"/>
         </w:rPr>
-        <w:commentReference w:id="64"/>
-      </w:r>
-      <w:commentRangeEnd w:id="65"/>
+        <w:commentReference w:id="67"/>
+      </w:r>
+      <w:commentRangeEnd w:id="68"/>
       <w:r>
         <w:rPr>
           <w:rStyle w:val="CommentReference"/>
         </w:rPr>
-        <w:commentReference w:id="65"/>
+        <w:commentReference w:id="68"/>
       </w:r>
     </w:p>
     <w:p>
@@ -7238,11 +7588,11 @@
       <w:r>
         <w:t xml:space="preserve">effect of using </w:t>
       </w:r>
-      <w:commentRangeStart w:id="66"/>
+      <w:commentRangeStart w:id="69"/>
       <w:r>
         <w:t xml:space="preserve">different </w:t>
       </w:r>
-      <w:commentRangeEnd w:id="66"/>
+      <w:commentRangeEnd w:id="69"/>
       <w:r>
         <w:rPr>
           <w:rStyle w:val="CommentReference"/>
@@ -7250,7 +7600,7 @@
           <w:iCs w:val="0"/>
           <w:color w:val="auto"/>
         </w:rPr>
-        <w:commentReference w:id="66"/>
+        <w:commentReference w:id="69"/>
       </w:r>
       <w:r>
         <w:t xml:space="preserve">air </w:t>
@@ -7296,12 +7646,12 @@
       <w:r>
         <w:t xml:space="preserve"> which </w:t>
       </w:r>
-      <w:del w:id="67" w:author="Kiani, Ali (Energy, Newcastle)" w:date="2021-04-06T13:27:00Z">
+      <w:del w:id="70" w:author="Kiani, Ali (Energy, Newcastle)" w:date="2021-04-06T13:27:00Z">
         <w:r>
           <w:delText xml:space="preserve">corroborates </w:delText>
         </w:r>
       </w:del>
-      <w:ins w:id="68" w:author="Kiani, Ali (Energy, Newcastle)" w:date="2021-04-06T13:27:00Z">
+      <w:ins w:id="71" w:author="Kiani, Ali (Energy, Newcastle)" w:date="2021-04-06T13:27:00Z">
         <w:r>
           <w:t xml:space="preserve">explain </w:t>
         </w:r>
@@ -7334,7 +7684,7 @@
                     <pic:cNvPicPr/>
                   </pic:nvPicPr>
                   <pic:blipFill>
-                    <a:blip r:embed="rId28"/>
+                    <a:blip r:embed="rId29"/>
                     <a:stretch>
                       <a:fillRect/>
                     </a:stretch>
@@ -7442,7 +7792,7 @@
                     <pic:cNvPicPr/>
                   </pic:nvPicPr>
                   <pic:blipFill>
-                    <a:blip r:embed="rId29"/>
+                    <a:blip r:embed="rId30"/>
                     <a:stretch>
                       <a:fillRect/>
                     </a:stretch>
@@ -7584,13 +7934,13 @@
           </mc:Fallback>
         </mc:AlternateContent>
       </w:r>
-      <w:commentRangeStart w:id="69"/>
-      <w:commentRangeEnd w:id="69"/>
+      <w:commentRangeStart w:id="72"/>
+      <w:commentRangeEnd w:id="72"/>
       <w:r>
         <w:rPr>
           <w:rStyle w:val="CommentReference"/>
         </w:rPr>
-        <w:commentReference w:id="69"/>
+        <w:commentReference w:id="72"/>
       </w:r>
       <w:r>
         <w:t xml:space="preserve">To sum up, figure 18 shows the effect of intake air on solvent drift categorised by the contactor, </w:t>
@@ -7679,16 +8029,16 @@
       <w:r>
         <w:t xml:space="preserve"> smallest solvent </w:t>
       </w:r>
-      <w:commentRangeStart w:id="70"/>
+      <w:commentRangeStart w:id="73"/>
       <w:r>
         <w:t>drift</w:t>
       </w:r>
-      <w:commentRangeEnd w:id="70"/>
+      <w:commentRangeEnd w:id="73"/>
       <w:r>
         <w:rPr>
           <w:rStyle w:val="CommentReference"/>
         </w:rPr>
-        <w:commentReference w:id="70"/>
+        <w:commentReference w:id="73"/>
       </w:r>
       <w:r>
         <w:t xml:space="preserve">, but they also caused the highest </w:t>
@@ -7734,7 +8084,7 @@
                     <pic:cNvPicPr/>
                   </pic:nvPicPr>
                   <pic:blipFill>
-                    <a:blip r:embed="rId30"/>
+                    <a:blip r:embed="rId31"/>
                     <a:stretch>
                       <a:fillRect/>
                     </a:stretch>
@@ -7804,7 +8154,7 @@
           <w:lang w:bidi="fa-IR"/>
         </w:rPr>
       </w:pPr>
-      <w:bookmarkStart w:id="71" w:name="_Toc73970078"/>
+      <w:bookmarkStart w:id="74" w:name="_Toc73970078"/>
       <w:r>
         <w:rPr>
           <w:lang w:bidi="fa-IR"/>
@@ -7818,12 +8168,20 @@
           <w:lang w:bidi="fa-IR"/>
         </w:rPr>
       </w:pPr>
+      <w:proofErr w:type="gramStart"/>
       <w:r>
         <w:rPr>
           <w:lang w:bidi="fa-IR"/>
         </w:rPr>
         <w:lastRenderedPageBreak/>
-        <w:t xml:space="preserve">Table  one shows averaged values for solvent loss, solvent drift and CO2 </w:t>
+        <w:t>Table  one</w:t>
+      </w:r>
+      <w:proofErr w:type="gramEnd"/>
+      <w:r>
+        <w:rPr>
+          <w:lang w:bidi="fa-IR"/>
+        </w:rPr>
+        <w:t xml:space="preserve"> shows averaged values for solvent loss, solvent drift and CO2 </w:t>
       </w:r>
       <w:proofErr w:type="spellStart"/>
       <w:r>
@@ -18859,7 +19217,7 @@
         </w:rPr>
         <w:t>Nomenclature</w:t>
       </w:r>
-      <w:bookmarkEnd w:id="71"/>
+      <w:bookmarkEnd w:id="74"/>
     </w:p>
     <w:p>
       <w:pPr>
@@ -19058,6 +19416,7 @@
         <w:t>: Pressure drop across the contactor (</w:t>
       </w:r>
       <w:proofErr w:type="spellStart"/>
+      <w:proofErr w:type="gramStart"/>
       <w:r>
         <w:rPr>
           <w:lang w:bidi="fa-IR"/>
@@ -19065,6 +19424,7 @@
         <w:t>mm.wc</w:t>
       </w:r>
       <w:proofErr w:type="spellEnd"/>
+      <w:proofErr w:type="gramEnd"/>
       <w:r>
         <w:rPr>
           <w:lang w:bidi="fa-IR"/>
@@ -19447,7 +19807,7 @@
           <w:lang w:bidi="fa-IR"/>
         </w:rPr>
       </w:pPr>
-      <w:bookmarkStart w:id="72" w:name="_Toc73970079"/>
+      <w:bookmarkStart w:id="75" w:name="_Toc73970079"/>
       <w:r>
         <w:rPr>
           <w:lang w:bidi="fa-IR"/>
@@ -19501,7 +19861,7 @@
                     <pic:cNvPicPr/>
                   </pic:nvPicPr>
                   <pic:blipFill>
-                    <a:blip r:embed="rId31">
+                    <a:blip r:embed="rId32">
                       <a:extLst>
                         <a:ext uri="{28A0092B-C50C-407E-A947-70E740481C1C}">
                           <a14:useLocalDpi xmlns:a14="http://schemas.microsoft.com/office/drawing/2010/main" val="0"/>
@@ -19546,11 +19906,11 @@
       <w:r>
         <w:t xml:space="preserve">. Correlation network diagram for </w:t>
       </w:r>
-      <w:commentRangeStart w:id="73"/>
+      <w:commentRangeStart w:id="76"/>
       <w:r>
         <w:t>RLS</w:t>
       </w:r>
-      <w:commentRangeEnd w:id="73"/>
+      <w:commentRangeEnd w:id="76"/>
       <w:r>
         <w:rPr>
           <w:rStyle w:val="CommentReference"/>
@@ -19558,7 +19918,7 @@
           <w:iCs w:val="0"/>
           <w:color w:val="auto"/>
         </w:rPr>
-        <w:commentReference w:id="73"/>
+        <w:commentReference w:id="76"/>
       </w:r>
     </w:p>
     <w:p>
@@ -19735,14 +20095,36 @@
         <w:rPr>
           <w:lang w:bidi="fa-IR"/>
         </w:rPr>
-        <w:t xml:space="preserve">There are correlations in the figure that are obvious and won’t be discussed; as such is the positive correlation between the inlet air velocity and pressure drop across the contactor. </w:t>
-      </w:r>
-      <w:commentRangeStart w:id="74"/>
-      <w:r>
-        <w:rPr>
-          <w:lang w:bidi="fa-IR"/>
-        </w:rPr>
-        <w:t xml:space="preserve">It can be seen that PM10 emissions have a negative correlation with that intake air velocity while solvent drift and air </w:t>
+        <w:t xml:space="preserve">There are correlations in the figure that are obvious and won’t be </w:t>
+      </w:r>
+      <w:proofErr w:type="gramStart"/>
+      <w:r>
+        <w:rPr>
+          <w:lang w:bidi="fa-IR"/>
+        </w:rPr>
+        <w:t>discussed;</w:t>
+      </w:r>
+      <w:proofErr w:type="gramEnd"/>
+      <w:r>
+        <w:rPr>
+          <w:lang w:bidi="fa-IR"/>
+        </w:rPr>
+        <w:t xml:space="preserve"> as such is the positive correlation between the inlet air velocity and pressure drop across the contactor. </w:t>
+      </w:r>
+      <w:commentRangeStart w:id="77"/>
+      <w:proofErr w:type="gramStart"/>
+      <w:r>
+        <w:rPr>
+          <w:lang w:bidi="fa-IR"/>
+        </w:rPr>
+        <w:t>It can be seen that PM10</w:t>
+      </w:r>
+      <w:proofErr w:type="gramEnd"/>
+      <w:r>
+        <w:rPr>
+          <w:lang w:bidi="fa-IR"/>
+        </w:rPr>
+        <w:t xml:space="preserve"> emissions have a negative correlation with that intake air velocity while solvent drift and air </w:t>
       </w:r>
       <w:r>
         <w:rPr>
@@ -19751,12 +20133,12 @@
         <w:lastRenderedPageBreak/>
         <w:t>velocity have a positive correlation</w:t>
       </w:r>
-      <w:commentRangeEnd w:id="74"/>
+      <w:commentRangeEnd w:id="77"/>
       <w:r>
         <w:rPr>
           <w:rStyle w:val="CommentReference"/>
         </w:rPr>
-        <w:commentReference w:id="74"/>
+        <w:commentReference w:id="77"/>
       </w:r>
       <w:r>
         <w:rPr>
@@ -19778,102 +20160,6 @@
             <wp:extent cx="5731510" cy="4025900"/>
             <wp:effectExtent l="0" t="0" r="2540" b="0"/>
             <wp:docPr id="3" name="Picture 3"/>
-            <wp:cNvGraphicFramePr>
-              <a:graphicFrameLocks xmlns:a="http://schemas.openxmlformats.org/drawingml/2006/main" noChangeAspect="1"/>
-            </wp:cNvGraphicFramePr>
-            <a:graphic xmlns:a="http://schemas.openxmlformats.org/drawingml/2006/main">
-              <a:graphicData uri="http://schemas.openxmlformats.org/drawingml/2006/picture">
-                <pic:pic xmlns:pic="http://schemas.openxmlformats.org/drawingml/2006/picture">
-                  <pic:nvPicPr>
-                    <pic:cNvPr id="1" name=""/>
-                    <pic:cNvPicPr/>
-                  </pic:nvPicPr>
-                  <pic:blipFill>
-                    <a:blip r:embed="rId32"/>
-                    <a:stretch>
-                      <a:fillRect/>
-                    </a:stretch>
-                  </pic:blipFill>
-                  <pic:spPr>
-                    <a:xfrm>
-                      <a:off x="0" y="0"/>
-                      <a:ext cx="5731510" cy="4025900"/>
-                    </a:xfrm>
-                    <a:prstGeom prst="rect">
-                      <a:avLst/>
-                    </a:prstGeom>
-                  </pic:spPr>
-                </pic:pic>
-              </a:graphicData>
-            </a:graphic>
-          </wp:inline>
-        </w:drawing>
-      </w:r>
-    </w:p>
-    <w:p>
-      <w:pPr>
-        <w:pStyle w:val="Caption"/>
-      </w:pPr>
-      <w:r>
-        <w:t xml:space="preserve">Figure </w:t>
-      </w:r>
-      <w:r>
-        <w:fldChar w:fldCharType="begin"/>
-      </w:r>
-      <w:r>
-        <w:instrText xml:space="preserve"> SEQ Figure \* A</w:instrText>
-      </w:r>
-      <w:r>
-        <w:instrText xml:space="preserve">RABIC </w:instrText>
-      </w:r>
-      <w:r>
-        <w:fldChar w:fldCharType="separate"/>
-      </w:r>
-      <w:r>
-        <w:rPr>
-          <w:noProof/>
-        </w:rPr>
-        <w:t>21</w:t>
-      </w:r>
-      <w:r>
-        <w:rPr>
-          <w:noProof/>
-        </w:rPr>
-        <w:fldChar w:fldCharType="end"/>
-      </w:r>
-      <w:r>
-        <w:t xml:space="preserve">, RLS </w:t>
-      </w:r>
-      <w:proofErr w:type="spellStart"/>
-      <w:r>
-        <w:t>expertimental</w:t>
-      </w:r>
-      <w:proofErr w:type="spellEnd"/>
-      <w:r>
-        <w:t xml:space="preserve"> setup</w:t>
-      </w:r>
-    </w:p>
-    <w:p>
-      <w:pPr>
-        <w:rPr>
-          <w:lang w:bidi="fa-IR"/>
-        </w:rPr>
-      </w:pPr>
-    </w:p>
-    <w:p>
-      <w:pPr>
-        <w:keepNext/>
-      </w:pPr>
-      <w:r>
-        <w:rPr>
-          <w:noProof/>
-        </w:rPr>
-        <w:lastRenderedPageBreak/>
-        <w:drawing>
-          <wp:inline distT="0" distB="0" distL="0" distR="0" wp14:anchorId="4480A385" wp14:editId="45F44D48">
-            <wp:extent cx="5731510" cy="4453255"/>
-            <wp:effectExtent l="0" t="0" r="2540" b="4445"/>
-            <wp:docPr id="5" name="Picture 5"/>
             <wp:cNvGraphicFramePr>
               <a:graphicFrameLocks xmlns:a="http://schemas.openxmlformats.org/drawingml/2006/main" noChangeAspect="1"/>
             </wp:cNvGraphicFramePr>
@@ -19893,6 +20179,102 @@
                   <pic:spPr>
                     <a:xfrm>
                       <a:off x="0" y="0"/>
+                      <a:ext cx="5731510" cy="4025900"/>
+                    </a:xfrm>
+                    <a:prstGeom prst="rect">
+                      <a:avLst/>
+                    </a:prstGeom>
+                  </pic:spPr>
+                </pic:pic>
+              </a:graphicData>
+            </a:graphic>
+          </wp:inline>
+        </w:drawing>
+      </w:r>
+    </w:p>
+    <w:p>
+      <w:pPr>
+        <w:pStyle w:val="Caption"/>
+      </w:pPr>
+      <w:r>
+        <w:t xml:space="preserve">Figure </w:t>
+      </w:r>
+      <w:r>
+        <w:fldChar w:fldCharType="begin"/>
+      </w:r>
+      <w:r>
+        <w:instrText xml:space="preserve"> SEQ Figure \* A</w:instrText>
+      </w:r>
+      <w:r>
+        <w:instrText xml:space="preserve">RABIC </w:instrText>
+      </w:r>
+      <w:r>
+        <w:fldChar w:fldCharType="separate"/>
+      </w:r>
+      <w:r>
+        <w:rPr>
+          <w:noProof/>
+        </w:rPr>
+        <w:t>21</w:t>
+      </w:r>
+      <w:r>
+        <w:rPr>
+          <w:noProof/>
+        </w:rPr>
+        <w:fldChar w:fldCharType="end"/>
+      </w:r>
+      <w:r>
+        <w:t xml:space="preserve">, RLS </w:t>
+      </w:r>
+      <w:proofErr w:type="spellStart"/>
+      <w:r>
+        <w:t>expertimental</w:t>
+      </w:r>
+      <w:proofErr w:type="spellEnd"/>
+      <w:r>
+        <w:t xml:space="preserve"> setup</w:t>
+      </w:r>
+    </w:p>
+    <w:p>
+      <w:pPr>
+        <w:rPr>
+          <w:lang w:bidi="fa-IR"/>
+        </w:rPr>
+      </w:pPr>
+    </w:p>
+    <w:p>
+      <w:pPr>
+        <w:keepNext/>
+      </w:pPr>
+      <w:r>
+        <w:rPr>
+          <w:noProof/>
+        </w:rPr>
+        <w:lastRenderedPageBreak/>
+        <w:drawing>
+          <wp:inline distT="0" distB="0" distL="0" distR="0" wp14:anchorId="4480A385" wp14:editId="45F44D48">
+            <wp:extent cx="5731510" cy="4453255"/>
+            <wp:effectExtent l="0" t="0" r="2540" b="4445"/>
+            <wp:docPr id="5" name="Picture 5"/>
+            <wp:cNvGraphicFramePr>
+              <a:graphicFrameLocks xmlns:a="http://schemas.openxmlformats.org/drawingml/2006/main" noChangeAspect="1"/>
+            </wp:cNvGraphicFramePr>
+            <a:graphic xmlns:a="http://schemas.openxmlformats.org/drawingml/2006/main">
+              <a:graphicData uri="http://schemas.openxmlformats.org/drawingml/2006/picture">
+                <pic:pic xmlns:pic="http://schemas.openxmlformats.org/drawingml/2006/picture">
+                  <pic:nvPicPr>
+                    <pic:cNvPr id="1" name=""/>
+                    <pic:cNvPicPr/>
+                  </pic:nvPicPr>
+                  <pic:blipFill>
+                    <a:blip r:embed="rId34"/>
+                    <a:stretch>
+                      <a:fillRect/>
+                    </a:stretch>
+                  </pic:blipFill>
+                  <pic:spPr>
+                    <a:xfrm>
+                      <a:off x="0" y="0"/>
                       <a:ext cx="5731510" cy="4453255"/>
                     </a:xfrm>
                     <a:prstGeom prst="rect">
@@ -19954,7 +20336,7 @@
         </w:rPr>
         <w:t>References</w:t>
       </w:r>
-      <w:bookmarkEnd w:id="72"/>
+      <w:bookmarkEnd w:id="75"/>
     </w:p>
     <w:p>
       <w:pPr>
@@ -21002,6 +21384,7 @@
     <w:p>
       <w:pPr>
         <w:pStyle w:val="EndNoteBibliography"/>
+        <w:spacing w:after="0"/>
         <w:ind w:left="720" w:hanging="720"/>
       </w:pPr>
       <w:r>
@@ -21028,6 +21411,101 @@
       </w:r>
       <w:r>
         <w:t>. 2009, Springer. p. 1-4.</w:t>
+      </w:r>
+    </w:p>
+    <w:p>
+      <w:pPr>
+        <w:pStyle w:val="EndNoteBibliography"/>
+        <w:spacing w:after="0"/>
+        <w:ind w:left="720" w:hanging="720"/>
+      </w:pPr>
+      <w:r>
+        <w:t>36.</w:t>
+      </w:r>
+      <w:r>
+        <w:tab/>
+        <w:t xml:space="preserve">Ji, Z., et al., </w:t>
+      </w:r>
+      <w:r>
+        <w:rPr>
+          <w:i/>
+        </w:rPr>
+        <w:t>Experimental investigations on a cyclone separator performance at an extremely low particle concentration.</w:t>
+      </w:r>
+      <w:r>
+        <w:t xml:space="preserve"> Powder Technology, 2009. </w:t>
+      </w:r>
+      <w:r>
+        <w:rPr>
+          <w:b/>
+        </w:rPr>
+        <w:t>191</w:t>
+      </w:r>
+      <w:r>
+        <w:t>(3): p. 254-259.</w:t>
+      </w:r>
+    </w:p>
+    <w:p>
+      <w:pPr>
+        <w:pStyle w:val="EndNoteBibliography"/>
+        <w:spacing w:after="0"/>
+        <w:ind w:left="720" w:hanging="720"/>
+      </w:pPr>
+      <w:r>
+        <w:t>37.</w:t>
+      </w:r>
+      <w:r>
+        <w:tab/>
+        <w:t xml:space="preserve">Ter Linden, A., </w:t>
+      </w:r>
+      <w:r>
+        <w:rPr>
+          <w:i/>
+        </w:rPr>
+        <w:t>Investigations into cyclone dust collectors.</w:t>
+      </w:r>
+      <w:r>
+        <w:t xml:space="preserve"> Proceedings of the Institution of Mechanical Engineers, 1949. </w:t>
+      </w:r>
+      <w:r>
+        <w:rPr>
+          <w:b/>
+        </w:rPr>
+        <w:t>160</w:t>
+      </w:r>
+      <w:r>
+        <w:t>(1): p. 233-251.</w:t>
+      </w:r>
+    </w:p>
+    <w:p>
+      <w:pPr>
+        <w:pStyle w:val="EndNoteBibliography"/>
+        <w:ind w:left="720" w:hanging="720"/>
+      </w:pPr>
+      <w:r>
+        <w:t>38.</w:t>
+      </w:r>
+      <w:r>
+        <w:tab/>
+        <w:t xml:space="preserve">Mothe, H. and F. Loffler, </w:t>
+      </w:r>
+      <w:r>
+        <w:rPr>
+          <w:i/>
+        </w:rPr>
+        <w:t>Prediction of Particle Removal in Cyclone Separator.</w:t>
+      </w:r>
+      <w:r>
+        <w:t xml:space="preserve"> Int. Chem. Eng, 1988. </w:t>
+      </w:r>
+      <w:r>
+        <w:rPr>
+          <w:b/>
+        </w:rPr>
+        <w:t>28</w:t>
+      </w:r>
+      <w:r>
+        <w:t>: p. 231-240.</w:t>
       </w:r>
     </w:p>
     <w:p>
@@ -21391,7 +21869,7 @@
       </w:r>
     </w:p>
   </w:comment>
-  <w:comment w:id="29" w:author="Kiani, Ali (Energy, Newcastle)" w:date="2021-04-06T08:46:00Z" w:initials="KA(N">
+  <w:comment w:id="29" w:author="Pourkhesalian, Ali (Energy, Newcastle)" w:date="2021-06-29T11:27:00Z" w:initials="PA(N">
     <w:p>
       <w:pPr>
         <w:pStyle w:val="CommentText"/>
@@ -21403,11 +21881,27 @@
         <w:annotationRef/>
       </w:r>
       <w:r>
+        <w:t xml:space="preserve">PM10 is the concentration of particles smaller than 10 microns in one cubic meter. It doesn’t include the rate. The figure shows the concentration of particles is less but since more air is blown out of the system, it may result in more drift. </w:t>
+      </w:r>
+    </w:p>
+  </w:comment>
+  <w:comment w:id="30" w:author="Kiani, Ali (Energy, Newcastle)" w:date="2021-04-06T08:46:00Z" w:initials="KA(N">
+    <w:p>
+      <w:pPr>
+        <w:pStyle w:val="CommentText"/>
+      </w:pPr>
+      <w:r>
+        <w:rPr>
+          <w:rStyle w:val="CommentReference"/>
+        </w:rPr>
+        <w:annotationRef/>
+      </w:r>
+      <w:r>
         <w:t>Effectively?</w:t>
       </w:r>
     </w:p>
   </w:comment>
-  <w:comment w:id="30" w:author="Feron, Paul (Energy, Newcastle)" w:date="2021-04-12T15:07:00Z" w:initials="fer192">
+  <w:comment w:id="31" w:author="Feron, Paul (Energy, Newcastle)" w:date="2021-04-12T15:07:00Z" w:initials="fer192">
     <w:p>
       <w:pPr>
         <w:pStyle w:val="CommentText"/>
@@ -21418,8 +21912,13 @@
         </w:rPr>
         <w:annotationRef/>
       </w:r>
-      <w:r>
-        <w:t xml:space="preserve">So we are actually evaluating the effectiveness of the cyclone rather than the emission </w:t>
+      <w:proofErr w:type="gramStart"/>
+      <w:r>
+        <w:t>So</w:t>
+      </w:r>
+      <w:proofErr w:type="gramEnd"/>
+      <w:r>
+        <w:t xml:space="preserve"> we are actually evaluating the effectiveness of the cyclone rather than the emission </w:t>
       </w:r>
       <w:proofErr w:type="spellStart"/>
       <w:r>
@@ -21431,7 +21930,7 @@
       </w:r>
     </w:p>
   </w:comment>
-  <w:comment w:id="31" w:author="Kiani, Ali (Energy, Newcastle)" w:date="2021-04-06T08:46:00Z" w:initials="KA(N">
+  <w:comment w:id="32" w:author="Kiani, Ali (Energy, Newcastle)" w:date="2021-04-06T08:46:00Z" w:initials="KA(N">
     <w:p>
       <w:pPr>
         <w:pStyle w:val="CommentText"/>
@@ -21442,12 +21941,17 @@
         </w:rPr>
         <w:annotationRef/>
       </w:r>
-      <w:r>
-        <w:t>Again air velocity needs to be changed</w:t>
+      <w:proofErr w:type="gramStart"/>
+      <w:r>
+        <w:t>Again</w:t>
+      </w:r>
+      <w:proofErr w:type="gramEnd"/>
+      <w:r>
+        <w:t xml:space="preserve"> air velocity needs to be changed</w:t>
       </w:r>
     </w:p>
   </w:comment>
-  <w:comment w:id="32" w:author="Kiani, Ali (Energy, Newcastle)" w:date="2021-04-06T08:50:00Z" w:initials="KA(N">
+  <w:comment w:id="33" w:author="Kiani, Ali (Energy, Newcastle)" w:date="2021-04-06T08:50:00Z" w:initials="KA(N">
     <w:p>
       <w:pPr>
         <w:pStyle w:val="CommentText"/>
@@ -21463,7 +21967,7 @@
       </w:r>
     </w:p>
   </w:comment>
-  <w:comment w:id="34" w:author="Feron, Paul (Energy, Newcastle)" w:date="2021-04-12T15:10:00Z" w:initials="fer192">
+  <w:comment w:id="34" w:author="Pourkhesalian, Ali (Energy, Newcastle)" w:date="2021-06-29T11:33:00Z" w:initials="PA(N">
     <w:p>
       <w:pPr>
         <w:pStyle w:val="CommentText"/>
@@ -21475,11 +21979,40 @@
         <w:annotationRef/>
       </w:r>
       <w:r>
+        <w:t>I will remove this</w:t>
+      </w:r>
+    </w:p>
+  </w:comment>
+  <w:comment w:id="35" w:author="Pourkhesalian, Ali (Energy, Newcastle)" w:date="2021-06-29T11:33:00Z" w:initials="PA(N">
+    <w:p>
+      <w:pPr>
+        <w:pStyle w:val="CommentText"/>
+      </w:pPr>
+      <w:r>
+        <w:rPr>
+          <w:rStyle w:val="CommentReference"/>
+        </w:rPr>
+        <w:annotationRef/>
+      </w:r>
+    </w:p>
+  </w:comment>
+  <w:comment w:id="37" w:author="Feron, Paul (Energy, Newcastle)" w:date="2021-04-12T15:10:00Z" w:initials="fer192">
+    <w:p>
+      <w:pPr>
+        <w:pStyle w:val="CommentText"/>
+      </w:pPr>
+      <w:r>
+        <w:rPr>
+          <w:rStyle w:val="CommentReference"/>
+        </w:rPr>
+        <w:annotationRef/>
+      </w:r>
+      <w:r>
         <w:t>A cooling tower always operates as a gas/liquid contactor.</w:t>
       </w:r>
     </w:p>
   </w:comment>
-  <w:comment w:id="36" w:author="Feron, Paul (Energy, Newcastle)" w:date="2021-04-12T15:14:00Z" w:initials="fer192">
+  <w:comment w:id="39" w:author="Feron, Paul (Energy, Newcastle)" w:date="2021-04-12T15:14:00Z" w:initials="fer192">
     <w:p>
       <w:pPr>
         <w:pStyle w:val="CommentText"/>
@@ -21503,7 +22036,7 @@
       </w:r>
     </w:p>
   </w:comment>
-  <w:comment w:id="39" w:author="Feron, Paul (Energy, Newcastle)" w:date="2021-04-12T15:52:00Z" w:initials="fer192">
+  <w:comment w:id="42" w:author="Feron, Paul (Energy, Newcastle)" w:date="2021-04-12T15:52:00Z" w:initials="fer192">
     <w:p>
       <w:pPr>
         <w:pStyle w:val="CommentText"/>
@@ -21519,7 +22052,7 @@
       </w:r>
     </w:p>
   </w:comment>
-  <w:comment w:id="40" w:author="Kiani, Ali (Energy, Newcastle)" w:date="2021-04-06T08:56:00Z" w:initials="KA(N">
+  <w:comment w:id="43" w:author="Kiani, Ali (Energy, Newcastle)" w:date="2021-04-06T08:56:00Z" w:initials="KA(N">
     <w:p>
       <w:pPr>
         <w:pStyle w:val="CommentText"/>
@@ -21535,7 +22068,7 @@
       </w:r>
     </w:p>
   </w:comment>
-  <w:comment w:id="42" w:author="Feron, Paul (Energy, Newcastle)" w:date="2021-04-12T15:15:00Z" w:initials="fer192">
+  <w:comment w:id="45" w:author="Feron, Paul (Energy, Newcastle)" w:date="2021-04-12T15:15:00Z" w:initials="fer192">
     <w:p>
       <w:pPr>
         <w:pStyle w:val="CommentText"/>
@@ -21551,7 +22084,7 @@
       </w:r>
     </w:p>
   </w:comment>
-  <w:comment w:id="43" w:author="Kiani, Ali (Energy, Newcastle)" w:date="2021-04-06T08:58:00Z" w:initials="KA(N">
+  <w:comment w:id="46" w:author="Kiani, Ali (Energy, Newcastle)" w:date="2021-04-06T08:58:00Z" w:initials="KA(N">
     <w:p>
       <w:pPr>
         <w:pStyle w:val="CommentText"/>
@@ -21567,7 +22100,7 @@
       </w:r>
     </w:p>
   </w:comment>
-  <w:comment w:id="44" w:author="Feron, Paul (Energy, Newcastle)" w:date="2021-04-12T15:50:00Z" w:initials="fer192">
+  <w:comment w:id="47" w:author="Feron, Paul (Energy, Newcastle)" w:date="2021-04-12T15:50:00Z" w:initials="fer192">
     <w:p>
       <w:pPr>
         <w:pStyle w:val="CommentText"/>
@@ -21583,7 +22116,7 @@
       </w:r>
     </w:p>
   </w:comment>
-  <w:comment w:id="45" w:author="Kiani, Ali (Energy, Newcastle)" w:date="2021-04-06T09:03:00Z" w:initials="KA(N">
+  <w:comment w:id="48" w:author="Kiani, Ali (Energy, Newcastle)" w:date="2021-04-06T09:03:00Z" w:initials="KA(N">
     <w:p>
       <w:pPr>
         <w:pStyle w:val="CommentText"/>
@@ -21595,11 +22128,19 @@
         <w:annotationRef/>
       </w:r>
       <w:r>
-        <w:t>We have to look at the pressure drops in both filling to see how they differ. This maybe explain this we saw here….</w:t>
+        <w:t xml:space="preserve">We </w:t>
+      </w:r>
+      <w:proofErr w:type="gramStart"/>
+      <w:r>
+        <w:t>have to</w:t>
+      </w:r>
+      <w:proofErr w:type="gramEnd"/>
+      <w:r>
+        <w:t xml:space="preserve"> look at the pressure drops in both filling to see how they differ. This maybe explain this we saw here….</w:t>
       </w:r>
     </w:p>
   </w:comment>
-  <w:comment w:id="46" w:author="Kiani, Ali (Energy, Newcastle)" w:date="2021-04-06T09:02:00Z" w:initials="KA(N">
+  <w:comment w:id="49" w:author="Kiani, Ali (Energy, Newcastle)" w:date="2021-04-06T09:02:00Z" w:initials="KA(N">
     <w:p>
       <w:pPr>
         <w:pStyle w:val="CommentText"/>
@@ -21611,11 +22152,19 @@
         <w:annotationRef/>
       </w:r>
       <w:r>
-        <w:t>Velocity needs to be true ones…and maybe in (m3/(m2.s). need to be applied to all figures…</w:t>
+        <w:t>Velocity needs to be true ones…and maybe in (m3</w:t>
+      </w:r>
+      <w:proofErr w:type="gramStart"/>
+      <w:r>
+        <w:t>/(</w:t>
+      </w:r>
+      <w:proofErr w:type="gramEnd"/>
+      <w:r>
+        <w:t>m2.s). need to be applied to all figures…</w:t>
       </w:r>
     </w:p>
   </w:comment>
-  <w:comment w:id="47" w:author="Feron, Paul (Energy, Newcastle)" w:date="2021-04-12T14:48:00Z" w:initials="fer192">
+  <w:comment w:id="50" w:author="Feron, Paul (Energy, Newcastle)" w:date="2021-04-12T14:48:00Z" w:initials="fer192">
     <w:p>
       <w:pPr>
         <w:pStyle w:val="CommentText"/>
@@ -21626,12 +22175,17 @@
         </w:rPr>
         <w:annotationRef/>
       </w:r>
-      <w:r>
-        <w:t>Indeed they do not make sense to me.</w:t>
+      <w:proofErr w:type="gramStart"/>
+      <w:r>
+        <w:t>Indeed</w:t>
+      </w:r>
+      <w:proofErr w:type="gramEnd"/>
+      <w:r>
+        <w:t xml:space="preserve"> they do not make sense to me.</w:t>
       </w:r>
     </w:p>
   </w:comment>
-  <w:comment w:id="48" w:author="Kiani, Ali (Energy, Newcastle)" w:date="2021-04-06T09:10:00Z" w:initials="KA(N">
+  <w:comment w:id="51" w:author="Kiani, Ali (Energy, Newcastle)" w:date="2021-04-06T09:10:00Z" w:initials="KA(N">
     <w:p>
       <w:pPr>
         <w:pStyle w:val="CommentText"/>
@@ -21647,7 +22201,7 @@
       </w:r>
     </w:p>
   </w:comment>
-  <w:comment w:id="50" w:author="Kiani, Ali (Energy, Newcastle)" w:date="2021-04-06T09:19:00Z" w:initials="KA(N">
+  <w:comment w:id="53" w:author="Kiani, Ali (Energy, Newcastle)" w:date="2021-04-06T09:19:00Z" w:initials="KA(N">
     <w:p>
       <w:pPr>
         <w:pStyle w:val="CommentText"/>
@@ -21671,7 +22225,7 @@
       </w:r>
     </w:p>
   </w:comment>
-  <w:comment w:id="52" w:author="Kiani, Ali (Energy, Newcastle)" w:date="2021-04-06T09:20:00Z" w:initials="KA(N">
+  <w:comment w:id="55" w:author="Kiani, Ali (Energy, Newcastle)" w:date="2021-04-06T09:20:00Z" w:initials="KA(N">
     <w:p>
       <w:pPr>
         <w:pStyle w:val="CommentText"/>
@@ -21695,7 +22249,7 @@
       </w:r>
     </w:p>
   </w:comment>
-  <w:comment w:id="53" w:author="Kiani, Ali (Energy, Newcastle)" w:date="2021-04-06T09:21:00Z" w:initials="KA(N">
+  <w:comment w:id="56" w:author="Kiani, Ali (Energy, Newcastle)" w:date="2021-04-06T09:21:00Z" w:initials="KA(N">
     <w:p>
       <w:pPr>
         <w:pStyle w:val="CommentText"/>
@@ -21719,7 +22273,7 @@
       </w:r>
     </w:p>
   </w:comment>
-  <w:comment w:id="54" w:author="Kiani, Ali (Energy, Newcastle)" w:date="2021-04-06T09:23:00Z" w:initials="KA(N">
+  <w:comment w:id="57" w:author="Kiani, Ali (Energy, Newcastle)" w:date="2021-04-06T09:23:00Z" w:initials="KA(N">
     <w:p>
       <w:pPr>
         <w:pStyle w:val="CommentText"/>
@@ -21735,7 +22289,7 @@
       </w:r>
     </w:p>
   </w:comment>
-  <w:comment w:id="55" w:author="Kiani, Ali (Energy, Newcastle)" w:date="2021-04-06T09:25:00Z" w:initials="KA(N">
+  <w:comment w:id="58" w:author="Kiani, Ali (Energy, Newcastle)" w:date="2021-04-06T09:25:00Z" w:initials="KA(N">
     <w:p>
       <w:pPr>
         <w:pStyle w:val="CommentText"/>
@@ -21746,8 +22300,13 @@
         </w:rPr>
         <w:annotationRef/>
       </w:r>
-      <w:r>
-        <w:t xml:space="preserve">Again it might be due to not hydrophilic properties of the </w:t>
+      <w:proofErr w:type="gramStart"/>
+      <w:r>
+        <w:t>Again</w:t>
+      </w:r>
+      <w:proofErr w:type="gramEnd"/>
+      <w:r>
+        <w:t xml:space="preserve"> it might be due to not hydrophilic properties of the </w:t>
       </w:r>
       <w:proofErr w:type="spellStart"/>
       <w:r>
@@ -21759,7 +22318,7 @@
       </w:r>
     </w:p>
   </w:comment>
-  <w:comment w:id="57" w:author="Kiani, Ali (Energy, Newcastle)" w:date="2021-04-06T09:27:00Z" w:initials="KA(N">
+  <w:comment w:id="60" w:author="Kiani, Ali (Energy, Newcastle)" w:date="2021-04-06T09:27:00Z" w:initials="KA(N">
     <w:p>
       <w:pPr>
         <w:pStyle w:val="CommentText"/>
@@ -21771,11 +22330,19 @@
         <w:annotationRef/>
       </w:r>
       <w:r>
-        <w:t>Maybe a table showing the results for only the optimum conditions for each contactor would be useful. As discussed before, from solvent loss and environmental points of view. Probably total mass loss and also number and mass of very fine ones that are hazardous for environment</w:t>
+        <w:t xml:space="preserve">Maybe a table showing the results for only the optimum conditions for each contactor would be useful. As discussed before, from solvent loss and environmental points of view. Probably total mass loss </w:t>
+      </w:r>
+      <w:proofErr w:type="gramStart"/>
+      <w:r>
+        <w:t>and also</w:t>
+      </w:r>
+      <w:proofErr w:type="gramEnd"/>
+      <w:r>
+        <w:t xml:space="preserve"> number and mass of very fine ones that are hazardous for environment</w:t>
       </w:r>
     </w:p>
   </w:comment>
-  <w:comment w:id="58" w:author="Feron, Paul (Energy, Newcastle)" w:date="2021-04-12T16:15:00Z" w:initials="fer192">
+  <w:comment w:id="61" w:author="Feron, Paul (Energy, Newcastle)" w:date="2021-04-12T16:15:00Z" w:initials="fer192">
     <w:p>
       <w:pPr>
         <w:pStyle w:val="CommentText"/>
@@ -21791,7 +22358,7 @@
       </w:r>
     </w:p>
   </w:comment>
-  <w:comment w:id="59" w:author="Kiani, Ali (Energy, Newcastle)" w:date="2021-04-06T13:22:00Z" w:initials="KA(N">
+  <w:comment w:id="62" w:author="Kiani, Ali (Energy, Newcastle)" w:date="2021-04-06T13:22:00Z" w:initials="KA(N">
     <w:p>
       <w:pPr>
         <w:pStyle w:val="CommentText"/>
@@ -21803,7 +22370,15 @@
         <w:annotationRef/>
       </w:r>
       <w:r>
-        <w:t>This explanation doesn’t reason this. Maybe when you have more surface area, the droplet can  be lifted more from liquid film covering the surface of the packings</w:t>
+        <w:t xml:space="preserve">This explanation doesn’t reason this. Maybe when you have more surface area, the droplet </w:t>
+      </w:r>
+      <w:proofErr w:type="gramStart"/>
+      <w:r>
+        <w:t>can  be</w:t>
+      </w:r>
+      <w:proofErr w:type="gramEnd"/>
+      <w:r>
+        <w:t xml:space="preserve"> lifted more from liquid film covering the surface of the packings</w:t>
       </w:r>
     </w:p>
     <w:p>
@@ -21811,11 +22386,16 @@
         <w:pStyle w:val="CommentText"/>
       </w:pPr>
       <w:r>
-        <w:t>Also do the distributors used have any effects?</w:t>
-      </w:r>
+        <w:t xml:space="preserve">Also do the distributors used have any </w:t>
+      </w:r>
+      <w:proofErr w:type="gramStart"/>
+      <w:r>
+        <w:t>effects?</w:t>
+      </w:r>
+      <w:proofErr w:type="gramEnd"/>
     </w:p>
   </w:comment>
-  <w:comment w:id="60" w:author="Feron, Paul (Energy, Newcastle)" w:date="2021-04-12T16:29:00Z" w:initials="fer192">
+  <w:comment w:id="63" w:author="Feron, Paul (Energy, Newcastle)" w:date="2021-04-12T16:29:00Z" w:initials="fer192">
     <w:p>
       <w:pPr>
         <w:pStyle w:val="CommentText"/>
@@ -21831,7 +22411,7 @@
       </w:r>
     </w:p>
   </w:comment>
-  <w:comment w:id="61" w:author="Pourkhesalian, Ali (Energy, Newcastle)" w:date="2021-06-11T11:23:00Z" w:initials="PA(N">
+  <w:comment w:id="64" w:author="Pourkhesalian, Ali (Energy, Newcastle)" w:date="2021-06-11T11:23:00Z" w:initials="PA(N">
     <w:p>
       <w:pPr>
         <w:pStyle w:val="CommentText"/>
@@ -21844,59 +22424,6 @@
       </w:r>
       <w:r>
         <w:t>sure</w:t>
-      </w:r>
-    </w:p>
-  </w:comment>
-  <w:comment w:id="62" w:author="Pourkhesalian, Ali (Energy, Newcastle)" w:date="2021-06-11T11:24:00Z" w:initials="PA(N">
-    <w:p>
-      <w:pPr>
-        <w:pStyle w:val="CommentText"/>
-      </w:pPr>
-      <w:r>
-        <w:rPr>
-          <w:rStyle w:val="CommentReference"/>
-        </w:rPr>
-        <w:annotationRef/>
-      </w:r>
-    </w:p>
-  </w:comment>
-  <w:comment w:id="63" w:author="Feron, Paul (Energy, Newcastle)" w:date="2021-04-12T16:33:00Z" w:initials="fer192">
-    <w:p>
-      <w:pPr>
-        <w:pStyle w:val="CommentText"/>
-      </w:pPr>
-      <w:r>
-        <w:rPr>
-          <w:rStyle w:val="CommentReference"/>
-        </w:rPr>
-        <w:annotationRef/>
-      </w:r>
-      <w:r>
-        <w:t xml:space="preserve">I think </w:t>
-      </w:r>
-      <w:proofErr w:type="spellStart"/>
-      <w:r>
-        <w:t>its</w:t>
-      </w:r>
-      <w:proofErr w:type="spellEnd"/>
-      <w:r>
-        <w:t xml:space="preserve"> best not to change the horizontal axis between graphs for ease of comparison.</w:t>
-      </w:r>
-    </w:p>
-  </w:comment>
-  <w:comment w:id="64" w:author="Pourkhesalian, Ali (Energy, Newcastle)" w:date="2021-06-11T11:24:00Z" w:initials="PA(N">
-    <w:p>
-      <w:pPr>
-        <w:pStyle w:val="CommentText"/>
-      </w:pPr>
-      <w:r>
-        <w:rPr>
-          <w:rStyle w:val="CommentReference"/>
-        </w:rPr>
-        <w:annotationRef/>
-      </w:r>
-      <w:r>
-        <w:t>Sure, I will reproduce the plots</w:t>
       </w:r>
     </w:p>
   </w:comment>
@@ -21913,7 +22440,7 @@
       </w:r>
     </w:p>
   </w:comment>
-  <w:comment w:id="66" w:author="Kiani, Ali (Energy, Newcastle)" w:date="2021-04-06T13:28:00Z" w:initials="KA(N">
+  <w:comment w:id="66" w:author="Feron, Paul (Energy, Newcastle)" w:date="2021-04-12T16:33:00Z" w:initials="fer192">
     <w:p>
       <w:pPr>
         <w:pStyle w:val="CommentText"/>
@@ -21925,11 +22452,19 @@
         <w:annotationRef/>
       </w:r>
       <w:r>
-        <w:t>Is it the % of solvent flow rate ?</w:t>
+        <w:t xml:space="preserve">I think </w:t>
+      </w:r>
+      <w:proofErr w:type="spellStart"/>
+      <w:r>
+        <w:t>its</w:t>
+      </w:r>
+      <w:proofErr w:type="spellEnd"/>
+      <w:r>
+        <w:t xml:space="preserve"> best not to change the horizontal axis between graphs for ease of comparison.</w:t>
       </w:r>
     </w:p>
   </w:comment>
-  <w:comment w:id="69" w:author="Feron, Paul (Energy, Newcastle)" w:date="2021-04-12T16:38:00Z" w:initials="fer192">
+  <w:comment w:id="67" w:author="Pourkhesalian, Ali (Energy, Newcastle)" w:date="2021-06-11T11:24:00Z" w:initials="PA(N">
     <w:p>
       <w:pPr>
         <w:pStyle w:val="CommentText"/>
@@ -21941,11 +22476,11 @@
         <w:annotationRef/>
       </w:r>
       <w:r>
-        <w:t>How does compare with drift as reported in other studies..</w:t>
+        <w:t>Sure, I will reproduce the plots</w:t>
       </w:r>
     </w:p>
   </w:comment>
-  <w:comment w:id="70" w:author="Feron, Paul (Energy, Newcastle)" w:date="2021-04-12T16:39:00Z" w:initials="fer192">
+  <w:comment w:id="68" w:author="Pourkhesalian, Ali (Energy, Newcastle)" w:date="2021-06-11T11:24:00Z" w:initials="PA(N">
     <w:p>
       <w:pPr>
         <w:pStyle w:val="CommentText"/>
@@ -21956,12 +22491,67 @@
         </w:rPr>
         <w:annotationRef/>
       </w:r>
+    </w:p>
+  </w:comment>
+  <w:comment w:id="69" w:author="Kiani, Ali (Energy, Newcastle)" w:date="2021-04-06T13:28:00Z" w:initials="KA(N">
+    <w:p>
+      <w:pPr>
+        <w:pStyle w:val="CommentText"/>
+      </w:pPr>
+      <w:r>
+        <w:rPr>
+          <w:rStyle w:val="CommentReference"/>
+        </w:rPr>
+        <w:annotationRef/>
+      </w:r>
+      <w:r>
+        <w:t xml:space="preserve">Is it the % of solvent flow </w:t>
+      </w:r>
+      <w:proofErr w:type="gramStart"/>
+      <w:r>
+        <w:t>rate ?</w:t>
+      </w:r>
+      <w:proofErr w:type="gramEnd"/>
+    </w:p>
+  </w:comment>
+  <w:comment w:id="72" w:author="Feron, Paul (Energy, Newcastle)" w:date="2021-04-12T16:38:00Z" w:initials="fer192">
+    <w:p>
+      <w:pPr>
+        <w:pStyle w:val="CommentText"/>
+      </w:pPr>
+      <w:r>
+        <w:rPr>
+          <w:rStyle w:val="CommentReference"/>
+        </w:rPr>
+        <w:annotationRef/>
+      </w:r>
+      <w:r>
+        <w:t xml:space="preserve">How does compare with drift as reported in other </w:t>
+      </w:r>
+      <w:proofErr w:type="gramStart"/>
+      <w:r>
+        <w:t>studies..</w:t>
+      </w:r>
+      <w:proofErr w:type="gramEnd"/>
+    </w:p>
+  </w:comment>
+  <w:comment w:id="73" w:author="Feron, Paul (Energy, Newcastle)" w:date="2021-04-12T16:39:00Z" w:initials="fer192">
+    <w:p>
+      <w:pPr>
+        <w:pStyle w:val="CommentText"/>
+      </w:pPr>
+      <w:r>
+        <w:rPr>
+          <w:rStyle w:val="CommentReference"/>
+        </w:rPr>
+        <w:annotationRef/>
+      </w:r>
       <w:r>
         <w:t>Might be because of better wetting of materials.</w:t>
       </w:r>
     </w:p>
   </w:comment>
-  <w:comment w:id="73" w:author="Feron, Paul (Energy, Newcastle)" w:date="2021-04-12T10:04:00Z" w:initials="fer192">
+  <w:comment w:id="76" w:author="Feron, Paul (Energy, Newcastle)" w:date="2021-04-12T10:04:00Z" w:initials="fer192">
     <w:p>
       <w:pPr>
         <w:pStyle w:val="CommentText"/>
@@ -21985,7 +22575,7 @@
       </w:r>
     </w:p>
   </w:comment>
-  <w:comment w:id="74" w:author="Feron, Paul (Energy, Newcastle)" w:date="2021-04-12T10:06:00Z" w:initials="fer192">
+  <w:comment w:id="77" w:author="Feron, Paul (Energy, Newcastle)" w:date="2021-04-12T10:06:00Z" w:initials="fer192">
     <w:p>
       <w:pPr>
         <w:pStyle w:val="CommentText"/>
@@ -22025,10 +22615,13 @@
   <w15:commentEx w15:paraId="61519988" w15:paraIdParent="2A707924" w15:done="0"/>
   <w15:commentEx w15:paraId="089DD911" w15:paraIdParent="2A707924" w15:done="0"/>
   <w15:commentEx w15:paraId="2458B3A4" w15:done="0"/>
+  <w15:commentEx w15:paraId="6FDBBCBA" w15:paraIdParent="2458B3A4" w15:done="0"/>
   <w15:commentEx w15:paraId="1E168C12" w15:done="0"/>
   <w15:commentEx w15:paraId="7832B38E" w15:done="0"/>
   <w15:commentEx w15:paraId="44FB62D1" w15:done="0"/>
   <w15:commentEx w15:paraId="254429A6" w15:done="0"/>
+  <w15:commentEx w15:paraId="08135675" w15:paraIdParent="254429A6" w15:done="0"/>
+  <w15:commentEx w15:paraId="6CE95639" w15:paraIdParent="254429A6" w15:done="0"/>
   <w15:commentEx w15:paraId="50E588E2" w15:done="0"/>
   <w15:commentEx w15:paraId="484E5EA8" w15:done="0"/>
   <w15:commentEx w15:paraId="2D20DB53" w15:done="0"/>
@@ -22083,10 +22676,13 @@
   <w16cex:commentExtensible w16cex:durableId="247DC37A" w16cex:dateUtc="2021-06-23T04:28:00Z"/>
   <w16cex:commentExtensible w16cex:durableId="247DC394" w16cex:dateUtc="2021-06-23T04:28:00Z"/>
   <w16cex:commentExtensible w16cex:durableId="24169ED8" w16cex:dateUtc="2021-04-05T22:48:00Z"/>
+  <w16cex:commentExtensible w16cex:durableId="24858222" w16cex:dateUtc="2021-06-29T01:27:00Z"/>
   <w16cex:commentExtensible w16cex:durableId="24169E6D" w16cex:dateUtc="2021-04-05T22:46:00Z"/>
   <w16cex:commentExtensible w16cex:durableId="241EE0B9" w16cex:dateUtc="2021-04-12T05:07:00Z"/>
   <w16cex:commentExtensible w16cex:durableId="24169E7C" w16cex:dateUtc="2021-04-05T22:46:00Z"/>
   <w16cex:commentExtensible w16cex:durableId="24169F70" w16cex:dateUtc="2021-04-05T22:50:00Z"/>
+  <w16cex:commentExtensible w16cex:durableId="2485838F" w16cex:dateUtc="2021-06-29T01:33:00Z"/>
+  <w16cex:commentExtensible w16cex:durableId="2485839B" w16cex:dateUtc="2021-06-29T01:33:00Z"/>
   <w16cex:commentExtensible w16cex:durableId="241EE173" w16cex:dateUtc="2021-04-12T05:10:00Z"/>
   <w16cex:commentExtensible w16cex:durableId="241EE243" w16cex:dateUtc="2021-04-12T05:14:00Z"/>
   <w16cex:commentExtensible w16cex:durableId="241EEB4E" w16cex:dateUtc="2021-04-12T05:52:00Z"/>
@@ -22141,10 +22737,13 @@
   <w16cid:commentId w16cid:paraId="61519988" w16cid:durableId="247DC37A"/>
   <w16cid:commentId w16cid:paraId="089DD911" w16cid:durableId="247DC394"/>
   <w16cid:commentId w16cid:paraId="2458B3A4" w16cid:durableId="24169ED8"/>
+  <w16cid:commentId w16cid:paraId="6FDBBCBA" w16cid:durableId="24858222"/>
   <w16cid:commentId w16cid:paraId="1E168C12" w16cid:durableId="24169E6D"/>
   <w16cid:commentId w16cid:paraId="7832B38E" w16cid:durableId="241EE0B9"/>
   <w16cid:commentId w16cid:paraId="44FB62D1" w16cid:durableId="24169E7C"/>
   <w16cid:commentId w16cid:paraId="254429A6" w16cid:durableId="24169F70"/>
+  <w16cid:commentId w16cid:paraId="08135675" w16cid:durableId="2485838F"/>
+  <w16cid:commentId w16cid:paraId="6CE95639" w16cid:durableId="2485839B"/>
   <w16cid:commentId w16cid:paraId="50E588E2" w16cid:durableId="241EE173"/>
   <w16cid:commentId w16cid:paraId="484E5EA8" w16cid:durableId="241EE243"/>
   <w16cid:commentId w16cid:paraId="2D20DB53" w16cid:durableId="241EEB4E"/>
@@ -23010,7 +23609,6 @@
   <w:style w:type="character" w:default="1" w:styleId="DefaultParagraphFont">
     <w:name w:val="Default Paragraph Font"/>
     <w:uiPriority w:val="1"/>
-    <w:semiHidden/>
     <w:unhideWhenUsed/>
   </w:style>
   <w:style w:type="table" w:default="1" w:styleId="TableNormal">
@@ -23477,6 +24075,18 @@
       <w:color w:val="2F5496" w:themeColor="accent1" w:themeShade="BF"/>
     </w:rPr>
   </w:style>
+  <w:style w:type="character" w:styleId="UnresolvedMention">
+    <w:name w:val="Unresolved Mention"/>
+    <w:basedOn w:val="DefaultParagraphFont"/>
+    <w:uiPriority w:val="99"/>
+    <w:semiHidden/>
+    <w:unhideWhenUsed/>
+    <w:rsid w:val="00CB6EE0"/>
+    <w:rPr>
+      <w:color w:val="605E5C"/>
+      <w:shd w:val="clear" w:color="auto" w:fill="E1DFDD"/>
+    </w:rPr>
+  </w:style>
 </w:styles>
 </file>
 
